--- a/JAVA/xiaomage_jiaoyu/Day14.docx
+++ b/JAVA/xiaomage_jiaoyu/Day14.docx
@@ -98,11 +98,13 @@
         <w:jc w:val="left"/>
         <w:rPr>
           <w:rFonts w:asciiTheme="minorEastAsia" w:hAnsiTheme="minorEastAsia" w:cs="Calibri"/>
-        </w:rPr>
-      </w:pPr>
-      <w:r>
-        <w:rPr>
-          <w:rFonts w:asciiTheme="minorEastAsia" w:hAnsiTheme="minorEastAsia" w:cs="Calibri" w:hint="eastAsia"/>
+          <w:b/>
+        </w:rPr>
+      </w:pPr>
+      <w:r>
+        <w:rPr>
+          <w:rFonts w:asciiTheme="minorEastAsia" w:hAnsiTheme="minorEastAsia" w:cs="Calibri" w:hint="eastAsia"/>
+          <w:b/>
         </w:rPr>
         <w:t>01并行和并发</w:t>
       </w:r>
@@ -137,8 +139,8 @@
         </w:rPr>
         <w:drawing>
           <wp:inline distT="0" distB="0" distL="0" distR="0">
-            <wp:extent cx="4720590" cy="425450"/>
-            <wp:effectExtent l="19050" t="0" r="3810" b="0"/>
+            <wp:extent cx="5569275" cy="733646"/>
+            <wp:effectExtent l="19050" t="19050" r="12375" b="28354"/>
             <wp:docPr id="427" name="图片 67"/>
             <wp:cNvGraphicFramePr>
               <a:graphicFrameLocks xmlns:a="http://schemas.openxmlformats.org/drawingml/2006/main" noChangeAspect="1"/>
@@ -162,14 +164,16 @@
                   <pic:spPr bwMode="auto">
                     <a:xfrm>
                       <a:off x="0" y="0"/>
-                      <a:ext cx="4720590" cy="425450"/>
+                      <a:ext cx="5571216" cy="733902"/>
                     </a:xfrm>
                     <a:prstGeom prst="rect">
                       <a:avLst/>
                     </a:prstGeom>
                     <a:noFill/>
                     <a:ln w="9525">
-                      <a:noFill/>
+                      <a:solidFill>
+                        <a:schemeClr val="accent1"/>
+                      </a:solidFill>
                       <a:miter lim="800000"/>
                       <a:headEnd/>
                       <a:tailEnd/>
@@ -187,6 +191,15 @@
         <w:widowControl/>
         <w:jc w:val="left"/>
         <w:rPr>
+          <w:rFonts w:asciiTheme="minorEastAsia" w:hAnsiTheme="minorEastAsia" w:cs="Calibri" w:hint="eastAsia"/>
+        </w:rPr>
+      </w:pPr>
+    </w:p>
+    <w:p>
+      <w:pPr>
+        <w:widowControl/>
+        <w:jc w:val="left"/>
+        <w:rPr>
           <w:rFonts w:asciiTheme="minorEastAsia" w:hAnsiTheme="minorEastAsia" w:cs="Calibri"/>
         </w:rPr>
       </w:pPr>
@@ -227,8 +240,8 @@
         </w:rPr>
         <w:drawing>
           <wp:inline distT="0" distB="0" distL="0" distR="0">
-            <wp:extent cx="3912870" cy="2817495"/>
-            <wp:effectExtent l="19050" t="19050" r="11430" b="20955"/>
+            <wp:extent cx="5020783" cy="3615257"/>
+            <wp:effectExtent l="19050" t="19050" r="27467" b="23293"/>
             <wp:docPr id="428" name="图片 70"/>
             <wp:cNvGraphicFramePr>
               <a:graphicFrameLocks xmlns:a="http://schemas.openxmlformats.org/drawingml/2006/main" noChangeAspect="1"/>
@@ -252,7 +265,7 @@
                   <pic:spPr bwMode="auto">
                     <a:xfrm>
                       <a:off x="0" y="0"/>
-                      <a:ext cx="3912870" cy="2817495"/>
+                      <a:ext cx="5019078" cy="3614030"/>
                     </a:xfrm>
                     <a:prstGeom prst="rect">
                       <a:avLst/>
@@ -319,7 +332,21 @@
         <w:rPr>
           <w:rFonts w:asciiTheme="minorEastAsia" w:hAnsiTheme="minorEastAsia" w:cs="Calibri" w:hint="eastAsia"/>
         </w:rPr>
-        <w:t>要解决上述问题需要使用多进程或者多线程：</w:t>
+        <w:t>要解决上述问题需要</w:t>
+      </w:r>
+      <w:r>
+        <w:rPr>
+          <w:rFonts w:asciiTheme="minorEastAsia" w:hAnsiTheme="minorEastAsia" w:cs="Calibri" w:hint="eastAsia"/>
+          <w:color w:val="FF0000"/>
+          <w:bdr w:val="single" w:sz="4" w:space="0" w:color="auto"/>
+        </w:rPr>
+        <w:t>使用多进程或者多线程</w:t>
+      </w:r>
+      <w:r>
+        <w:rPr>
+          <w:rFonts w:asciiTheme="minorEastAsia" w:hAnsiTheme="minorEastAsia" w:cs="Calibri" w:hint="eastAsia"/>
+        </w:rPr>
+        <w:t>：</w:t>
       </w:r>
     </w:p>
     <w:p>
@@ -344,11 +371,10 @@
           <w:rFonts w:asciiTheme="minorEastAsia" w:hAnsiTheme="minorEastAsia" w:cs="Calibri" w:hint="eastAsia"/>
           <w:noProof/>
         </w:rPr>
-        <w:lastRenderedPageBreak/>
         <w:drawing>
           <wp:inline distT="0" distB="0" distL="0" distR="0">
-            <wp:extent cx="4763135" cy="2265045"/>
-            <wp:effectExtent l="19050" t="0" r="0" b="0"/>
+            <wp:extent cx="5383162" cy="2862373"/>
+            <wp:effectExtent l="19050" t="19050" r="27038" b="14177"/>
             <wp:docPr id="429" name="图片 73"/>
             <wp:cNvGraphicFramePr>
               <a:graphicFrameLocks xmlns:a="http://schemas.openxmlformats.org/drawingml/2006/main" noChangeAspect="1"/>
@@ -372,14 +398,16 @@
                   <pic:spPr bwMode="auto">
                     <a:xfrm>
                       <a:off x="0" y="0"/>
-                      <a:ext cx="4763135" cy="2265045"/>
+                      <a:ext cx="5393660" cy="2867955"/>
                     </a:xfrm>
                     <a:prstGeom prst="rect">
                       <a:avLst/>
                     </a:prstGeom>
                     <a:noFill/>
                     <a:ln w="9525">
-                      <a:noFill/>
+                      <a:solidFill>
+                        <a:schemeClr val="accent1"/>
+                      </a:solidFill>
                       <a:miter lim="800000"/>
                       <a:headEnd/>
                       <a:tailEnd/>
@@ -397,6 +425,68 @@
         <w:widowControl/>
         <w:jc w:val="left"/>
         <w:rPr>
+          <w:rFonts w:asciiTheme="minorEastAsia" w:hAnsiTheme="minorEastAsia" w:cs="Calibri" w:hint="eastAsia"/>
+        </w:rPr>
+      </w:pPr>
+    </w:p>
+    <w:p>
+      <w:pPr>
+        <w:widowControl/>
+        <w:jc w:val="left"/>
+        <w:rPr>
+          <w:rFonts w:asciiTheme="minorEastAsia" w:hAnsiTheme="minorEastAsia" w:cs="Calibri" w:hint="eastAsia"/>
+          <w:color w:val="FF0000"/>
+        </w:rPr>
+      </w:pPr>
+      <w:r>
+        <w:rPr>
+          <w:rFonts w:asciiTheme="minorEastAsia" w:hAnsiTheme="minorEastAsia" w:cs="Calibri" w:hint="eastAsia"/>
+          <w:color w:val="FF0000"/>
+          <w:bdr w:val="single" w:sz="4" w:space="0" w:color="auto"/>
+        </w:rPr>
+        <w:t>并行比并发更加微观</w:t>
+      </w:r>
+      <w:r>
+        <w:rPr>
+          <w:rFonts w:asciiTheme="minorEastAsia" w:hAnsiTheme="minorEastAsia" w:cs="Calibri" w:hint="eastAsia"/>
+          <w:color w:val="FF0000"/>
+          <w:bdr w:val="single" w:sz="4" w:space="0" w:color="auto"/>
+        </w:rPr>
+        <w:t>，并行指的是真正的同时，并发指的是一个微观的时间段。</w:t>
+      </w:r>
+      <w:r>
+        <w:rPr>
+          <w:rFonts w:asciiTheme="minorEastAsia" w:hAnsiTheme="minorEastAsia" w:cs="Calibri" w:hint="eastAsia"/>
+          <w:color w:val="FF0000"/>
+        </w:rPr>
+        <w:t xml:space="preserve">  </w:t>
+      </w:r>
+    </w:p>
+    <w:p>
+      <w:pPr>
+        <w:widowControl/>
+        <w:jc w:val="left"/>
+        <w:rPr>
+          <w:rFonts w:asciiTheme="minorEastAsia" w:hAnsiTheme="minorEastAsia" w:cs="Calibri" w:hint="eastAsia"/>
+          <w:color w:val="FF0000"/>
+        </w:rPr>
+      </w:pPr>
+    </w:p>
+    <w:p>
+      <w:pPr>
+        <w:widowControl/>
+        <w:jc w:val="left"/>
+        <w:rPr>
+          <w:rFonts w:asciiTheme="minorEastAsia" w:hAnsiTheme="minorEastAsia" w:cs="Calibri" w:hint="eastAsia"/>
+          <w:color w:val="FF0000"/>
+        </w:rPr>
+      </w:pPr>
+    </w:p>
+    <w:p>
+      <w:pPr>
+        <w:widowControl/>
+        <w:jc w:val="left"/>
+        <w:rPr>
           <w:rFonts w:asciiTheme="minorEastAsia" w:hAnsiTheme="minorEastAsia" w:cs="Calibri"/>
         </w:rPr>
       </w:pPr>
@@ -416,8 +506,8 @@
         </w:rPr>
         <w:drawing>
           <wp:inline distT="0" distB="0" distL="0" distR="0">
-            <wp:extent cx="4433570" cy="1913890"/>
-            <wp:effectExtent l="19050" t="19050" r="24130" b="10160"/>
+            <wp:extent cx="5244067" cy="2263767"/>
+            <wp:effectExtent l="19050" t="19050" r="13733" b="22233"/>
             <wp:docPr id="430" name="图片 76"/>
             <wp:cNvGraphicFramePr>
               <a:graphicFrameLocks xmlns:a="http://schemas.openxmlformats.org/drawingml/2006/main" noChangeAspect="1"/>
@@ -441,7 +531,7 @@
                   <pic:spPr bwMode="auto">
                     <a:xfrm>
                       <a:off x="0" y="0"/>
-                      <a:ext cx="4433570" cy="1913890"/>
+                      <a:ext cx="5244591" cy="2263993"/>
                     </a:xfrm>
                     <a:prstGeom prst="rect">
                       <a:avLst/>
@@ -529,8 +619,8 @@
         </w:rPr>
         <w:drawing>
           <wp:inline distT="0" distB="0" distL="0" distR="0">
-            <wp:extent cx="3030220" cy="308610"/>
-            <wp:effectExtent l="19050" t="0" r="0" b="0"/>
+            <wp:extent cx="5011215" cy="606056"/>
+            <wp:effectExtent l="19050" t="19050" r="17985" b="22594"/>
             <wp:docPr id="431" name="图片 79"/>
             <wp:cNvGraphicFramePr>
               <a:graphicFrameLocks xmlns:a="http://schemas.openxmlformats.org/drawingml/2006/main" noChangeAspect="1"/>
@@ -554,14 +644,16 @@
                   <pic:spPr bwMode="auto">
                     <a:xfrm>
                       <a:off x="0" y="0"/>
-                      <a:ext cx="3030220" cy="308610"/>
+                      <a:ext cx="5057040" cy="611598"/>
                     </a:xfrm>
                     <a:prstGeom prst="rect">
                       <a:avLst/>
                     </a:prstGeom>
                     <a:noFill/>
                     <a:ln w="9525">
-                      <a:noFill/>
+                      <a:solidFill>
+                        <a:schemeClr val="accent1"/>
+                      </a:solidFill>
                       <a:miter lim="800000"/>
                       <a:headEnd/>
                       <a:tailEnd/>
@@ -610,14 +702,22 @@
     <w:p>
       <w:pPr>
         <w:widowControl/>
-        <w:jc w:val="left"/>
-        <w:rPr>
-          <w:rFonts w:asciiTheme="minorEastAsia" w:hAnsiTheme="minorEastAsia" w:cs="Calibri"/>
-        </w:rPr>
-      </w:pPr>
-      <w:r>
-        <w:rPr>
-          <w:rFonts w:asciiTheme="minorEastAsia" w:hAnsiTheme="minorEastAsia" w:cs="Calibri" w:hint="eastAsia"/>
+        <w:pBdr>
+          <w:top w:val="single" w:sz="4" w:space="1" w:color="auto"/>
+          <w:left w:val="single" w:sz="4" w:space="4" w:color="auto"/>
+          <w:bottom w:val="single" w:sz="4" w:space="1" w:color="auto"/>
+          <w:right w:val="single" w:sz="4" w:space="4" w:color="auto"/>
+        </w:pBdr>
+        <w:jc w:val="left"/>
+        <w:rPr>
+          <w:rFonts w:asciiTheme="minorEastAsia" w:hAnsiTheme="minorEastAsia" w:cs="Calibri"/>
+          <w:color w:val="FF0000"/>
+        </w:rPr>
+      </w:pPr>
+      <w:r>
+        <w:rPr>
+          <w:rFonts w:asciiTheme="minorEastAsia" w:hAnsiTheme="minorEastAsia" w:cs="Calibri" w:hint="eastAsia"/>
+          <w:color w:val="FF0000"/>
         </w:rPr>
         <w:t>单核只能有并发的概念，多核才有并行的概念</w:t>
       </w:r>
@@ -625,14 +725,22 @@
     <w:p>
       <w:pPr>
         <w:widowControl/>
-        <w:jc w:val="left"/>
-        <w:rPr>
-          <w:rFonts w:asciiTheme="minorEastAsia" w:hAnsiTheme="minorEastAsia" w:cs="Calibri"/>
-        </w:rPr>
-      </w:pPr>
-      <w:r>
-        <w:rPr>
-          <w:rFonts w:asciiTheme="minorEastAsia" w:hAnsiTheme="minorEastAsia" w:cs="Calibri" w:hint="eastAsia"/>
+        <w:pBdr>
+          <w:top w:val="single" w:sz="4" w:space="1" w:color="auto"/>
+          <w:left w:val="single" w:sz="4" w:space="4" w:color="auto"/>
+          <w:bottom w:val="single" w:sz="4" w:space="1" w:color="auto"/>
+          <w:right w:val="single" w:sz="4" w:space="4" w:color="auto"/>
+        </w:pBdr>
+        <w:jc w:val="left"/>
+        <w:rPr>
+          <w:rFonts w:asciiTheme="minorEastAsia" w:hAnsiTheme="minorEastAsia" w:cs="Calibri"/>
+          <w:color w:val="FF0000"/>
+        </w:rPr>
+      </w:pPr>
+      <w:r>
+        <w:rPr>
+          <w:rFonts w:asciiTheme="minorEastAsia" w:hAnsiTheme="minorEastAsia" w:cs="Calibri" w:hint="eastAsia"/>
+          <w:color w:val="FF0000"/>
         </w:rPr>
         <w:t>并行强调时间点，并发强调时间段</w:t>
       </w:r>
@@ -670,11 +778,13 @@
         <w:jc w:val="left"/>
         <w:rPr>
           <w:rFonts w:asciiTheme="minorEastAsia" w:hAnsiTheme="minorEastAsia" w:cs="Calibri"/>
-        </w:rPr>
-      </w:pPr>
-      <w:r>
-        <w:rPr>
-          <w:rFonts w:asciiTheme="minorEastAsia" w:hAnsiTheme="minorEastAsia" w:cs="Calibri" w:hint="eastAsia"/>
+          <w:b/>
+        </w:rPr>
+      </w:pPr>
+      <w:r>
+        <w:rPr>
+          <w:rFonts w:asciiTheme="minorEastAsia" w:hAnsiTheme="minorEastAsia" w:cs="Calibri" w:hint="eastAsia"/>
+          <w:b/>
         </w:rPr>
         <w:t>02理解进程和线程</w:t>
       </w:r>
@@ -692,11 +802,10 @@
           <w:rFonts w:asciiTheme="minorEastAsia" w:hAnsiTheme="minorEastAsia" w:cs="Calibri" w:hint="eastAsia"/>
           <w:noProof/>
         </w:rPr>
-        <w:lastRenderedPageBreak/>
         <w:drawing>
           <wp:inline distT="0" distB="0" distL="0" distR="0">
-            <wp:extent cx="4848225" cy="2222500"/>
-            <wp:effectExtent l="19050" t="0" r="9525" b="0"/>
+            <wp:extent cx="5541778" cy="2540435"/>
+            <wp:effectExtent l="19050" t="19050" r="20822" b="12265"/>
             <wp:docPr id="432" name="图片 82"/>
             <wp:cNvGraphicFramePr>
               <a:graphicFrameLocks xmlns:a="http://schemas.openxmlformats.org/drawingml/2006/main" noChangeAspect="1"/>
@@ -720,14 +829,16 @@
                   <pic:spPr bwMode="auto">
                     <a:xfrm>
                       <a:off x="0" y="0"/>
-                      <a:ext cx="4848225" cy="2222500"/>
+                      <a:ext cx="5542514" cy="2540772"/>
                     </a:xfrm>
                     <a:prstGeom prst="rect">
                       <a:avLst/>
                     </a:prstGeom>
                     <a:noFill/>
                     <a:ln w="9525">
-                      <a:noFill/>
+                      <a:solidFill>
+                        <a:schemeClr val="accent1"/>
+                      </a:solidFill>
                       <a:miter lim="800000"/>
                       <a:headEnd/>
                       <a:tailEnd/>
@@ -760,41 +871,86 @@
       <w:r>
         <w:rPr>
           <w:rFonts w:asciiTheme="minorEastAsia" w:hAnsiTheme="minorEastAsia" w:cs="Calibri" w:hint="eastAsia"/>
+          <w:color w:val="FF0000"/>
+          <w:bdr w:val="single" w:sz="4" w:space="0" w:color="auto"/>
         </w:rPr>
         <w:t>进程的数据是私有的，都有自己的独立的内存空间，从而进程间的通信就需要特殊的处理</w:t>
       </w:r>
-    </w:p>
-    <w:p>
-      <w:pPr>
-        <w:widowControl/>
-        <w:jc w:val="left"/>
-        <w:rPr>
-          <w:rFonts w:asciiTheme="minorEastAsia" w:hAnsiTheme="minorEastAsia" w:cs="Calibri"/>
-        </w:rPr>
-      </w:pPr>
-    </w:p>
-    <w:p>
-      <w:pPr>
-        <w:widowControl/>
-        <w:jc w:val="left"/>
-        <w:rPr>
-          <w:rFonts w:asciiTheme="minorEastAsia" w:hAnsiTheme="minorEastAsia" w:cs="Calibri"/>
-        </w:rPr>
-      </w:pPr>
-    </w:p>
-    <w:p>
-      <w:pPr>
-        <w:widowControl/>
-        <w:jc w:val="left"/>
-        <w:rPr>
-          <w:rFonts w:asciiTheme="minorEastAsia" w:hAnsiTheme="minorEastAsia" w:cs="Calibri"/>
-        </w:rPr>
-      </w:pPr>
-      <w:r>
-        <w:rPr>
-          <w:rFonts w:asciiTheme="minorEastAsia" w:hAnsiTheme="minorEastAsia" w:cs="Calibri" w:hint="eastAsia"/>
-        </w:rPr>
-        <w:t>开启进程消耗非常高</w:t>
+      <w:r>
+        <w:rPr>
+          <w:rFonts w:asciiTheme="minorEastAsia" w:hAnsiTheme="minorEastAsia" w:cs="Calibri" w:hint="eastAsia"/>
+          <w:color w:val="FF0000"/>
+          <w:bdr w:val="single" w:sz="4" w:space="0" w:color="auto"/>
+        </w:rPr>
+        <w:t>；而同一个进程的多个线程之间共享进程的资源</w:t>
+      </w:r>
+      <w:r>
+        <w:rPr>
+          <w:rFonts w:asciiTheme="minorEastAsia" w:hAnsiTheme="minorEastAsia" w:cs="Calibri" w:hint="eastAsia"/>
+        </w:rPr>
+        <w:t>。</w:t>
+      </w:r>
+    </w:p>
+    <w:p>
+      <w:pPr>
+        <w:widowControl/>
+        <w:jc w:val="left"/>
+        <w:rPr>
+          <w:rFonts w:asciiTheme="minorEastAsia" w:hAnsiTheme="minorEastAsia" w:cs="Calibri"/>
+        </w:rPr>
+      </w:pPr>
+    </w:p>
+    <w:p>
+      <w:pPr>
+        <w:widowControl/>
+        <w:jc w:val="left"/>
+        <w:rPr>
+          <w:rFonts w:asciiTheme="minorEastAsia" w:hAnsiTheme="minorEastAsia" w:cs="Calibri"/>
+        </w:rPr>
+      </w:pPr>
+    </w:p>
+    <w:p>
+      <w:pPr>
+        <w:widowControl/>
+        <w:pBdr>
+          <w:top w:val="single" w:sz="4" w:space="1" w:color="auto"/>
+          <w:left w:val="single" w:sz="4" w:space="4" w:color="auto"/>
+          <w:bottom w:val="single" w:sz="4" w:space="1" w:color="auto"/>
+          <w:right w:val="single" w:sz="4" w:space="4" w:color="auto"/>
+        </w:pBdr>
+        <w:jc w:val="left"/>
+        <w:rPr>
+          <w:rFonts w:asciiTheme="minorEastAsia" w:hAnsiTheme="minorEastAsia" w:cs="Calibri"/>
+          <w:color w:val="FF0000"/>
+        </w:rPr>
+      </w:pPr>
+      <w:r>
+        <w:rPr>
+          <w:rFonts w:asciiTheme="minorEastAsia" w:hAnsiTheme="minorEastAsia" w:cs="Calibri" w:hint="eastAsia"/>
+          <w:color w:val="FF0000"/>
+        </w:rPr>
+        <w:t>开启进程消耗</w:t>
+      </w:r>
+      <w:r>
+        <w:rPr>
+          <w:rFonts w:asciiTheme="minorEastAsia" w:hAnsiTheme="minorEastAsia" w:cs="Calibri" w:hint="eastAsia"/>
+          <w:color w:val="FF0000"/>
+        </w:rPr>
+        <w:t>资源</w:t>
+      </w:r>
+      <w:r>
+        <w:rPr>
+          <w:rFonts w:asciiTheme="minorEastAsia" w:hAnsiTheme="minorEastAsia" w:cs="Calibri" w:hint="eastAsia"/>
+          <w:color w:val="FF0000"/>
+        </w:rPr>
+        <w:t>非常高</w:t>
+      </w:r>
+      <w:r>
+        <w:rPr>
+          <w:rFonts w:asciiTheme="minorEastAsia" w:hAnsiTheme="minorEastAsia" w:cs="Calibri" w:hint="eastAsia"/>
+          <w:color w:val="FF0000"/>
+        </w:rPr>
+        <w:t>，进程之间的通信的实现很麻烦。</w:t>
       </w:r>
     </w:p>
     <w:p>
@@ -867,6 +1023,20 @@
           <w:rFonts w:asciiTheme="minorEastAsia" w:hAnsiTheme="minorEastAsia" w:cs="Calibri" w:hint="eastAsia"/>
         </w:rPr>
         <w:t>一个进程至少有一个线程</w:t>
+      </w:r>
+      <w:r>
+        <w:rPr>
+          <w:rFonts w:asciiTheme="minorEastAsia" w:hAnsiTheme="minorEastAsia" w:cs="Calibri" w:hint="eastAsia"/>
+        </w:rPr>
+        <w:t>，即</w:t>
+      </w:r>
+      <w:r>
+        <w:rPr>
+          <w:rFonts w:asciiTheme="minorEastAsia" w:hAnsiTheme="minorEastAsia" w:cs="Calibri" w:hint="eastAsia"/>
+          <w:color w:val="FF0000"/>
+          <w:bdr w:val="single" w:sz="4" w:space="0" w:color="auto"/>
+        </w:rPr>
+        <w:t>至少有一个主线程</w:t>
       </w:r>
     </w:p>
     <w:p>
@@ -893,8 +1063,8 @@
         </w:rPr>
         <w:drawing>
           <wp:inline distT="0" distB="0" distL="0" distR="0">
-            <wp:extent cx="4784725" cy="1477645"/>
-            <wp:effectExtent l="19050" t="0" r="0" b="0"/>
+            <wp:extent cx="5467350" cy="1688457"/>
+            <wp:effectExtent l="19050" t="19050" r="19050" b="26043"/>
             <wp:docPr id="433" name="图片 85"/>
             <wp:cNvGraphicFramePr>
               <a:graphicFrameLocks xmlns:a="http://schemas.openxmlformats.org/drawingml/2006/main" noChangeAspect="1"/>
@@ -918,14 +1088,16 @@
                   <pic:spPr bwMode="auto">
                     <a:xfrm>
                       <a:off x="0" y="0"/>
-                      <a:ext cx="4784725" cy="1477645"/>
+                      <a:ext cx="5466314" cy="1688137"/>
                     </a:xfrm>
                     <a:prstGeom prst="rect">
                       <a:avLst/>
                     </a:prstGeom>
                     <a:noFill/>
                     <a:ln w="9525">
-                      <a:noFill/>
+                      <a:solidFill>
+                        <a:schemeClr val="accent1"/>
+                      </a:solidFill>
                       <a:miter lim="800000"/>
                       <a:headEnd/>
                       <a:tailEnd/>
@@ -958,65 +1130,137 @@
       <w:r>
         <w:rPr>
           <w:rFonts w:asciiTheme="minorEastAsia" w:hAnsiTheme="minorEastAsia" w:cs="Calibri" w:hint="eastAsia"/>
-        </w:rPr>
-        <w:t>线程的数据在堆中是共享的。</w:t>
-      </w:r>
-    </w:p>
-    <w:p>
-      <w:pPr>
-        <w:widowControl/>
-        <w:jc w:val="left"/>
-        <w:rPr>
-          <w:rFonts w:asciiTheme="minorEastAsia" w:hAnsiTheme="minorEastAsia" w:cs="Calibri"/>
-        </w:rPr>
-      </w:pPr>
-    </w:p>
-    <w:p>
-      <w:pPr>
-        <w:widowControl/>
-        <w:jc w:val="left"/>
-        <w:rPr>
-          <w:rFonts w:asciiTheme="minorEastAsia" w:hAnsiTheme="minorEastAsia" w:cs="Calibri"/>
-        </w:rPr>
-      </w:pPr>
-      <w:r>
-        <w:rPr>
-          <w:rFonts w:asciiTheme="minorEastAsia" w:hAnsiTheme="minorEastAsia" w:cs="Calibri" w:hint="eastAsia"/>
-        </w:rPr>
-        <w:t>创建线程的消耗比进程低。</w:t>
-      </w:r>
-    </w:p>
-    <w:p>
-      <w:pPr>
-        <w:widowControl/>
-        <w:jc w:val="left"/>
-        <w:rPr>
-          <w:rFonts w:asciiTheme="minorEastAsia" w:hAnsiTheme="minorEastAsia" w:cs="Calibri"/>
-        </w:rPr>
-      </w:pPr>
-    </w:p>
-    <w:p>
-      <w:pPr>
-        <w:widowControl/>
-        <w:jc w:val="left"/>
-        <w:rPr>
-          <w:rFonts w:asciiTheme="minorEastAsia" w:hAnsiTheme="minorEastAsia" w:cs="Calibri"/>
-        </w:rPr>
-      </w:pPr>
-    </w:p>
-    <w:p>
-      <w:pPr>
-        <w:widowControl/>
-        <w:jc w:val="left"/>
-        <w:rPr>
-          <w:rFonts w:asciiTheme="minorEastAsia" w:hAnsiTheme="minorEastAsia" w:cs="Calibri"/>
-        </w:rPr>
-      </w:pPr>
-      <w:r>
-        <w:rPr>
-          <w:rFonts w:asciiTheme="minorEastAsia" w:hAnsiTheme="minorEastAsia" w:cs="Calibri" w:hint="eastAsia"/>
-        </w:rPr>
-        <w:t>在pc中进程的调度是由cpu来调度的，在java程序中线程的调度是由jvm来调度的。</w:t>
+          <w:color w:val="FF0000"/>
+          <w:bdr w:val="single" w:sz="4" w:space="0" w:color="auto"/>
+        </w:rPr>
+        <w:t>进程</w:t>
+      </w:r>
+      <w:r>
+        <w:rPr>
+          <w:rFonts w:asciiTheme="minorEastAsia" w:hAnsiTheme="minorEastAsia" w:cs="Calibri" w:hint="eastAsia"/>
+          <w:color w:val="FF0000"/>
+          <w:bdr w:val="single" w:sz="4" w:space="0" w:color="auto"/>
+        </w:rPr>
+        <w:t>在堆中</w:t>
+      </w:r>
+      <w:r>
+        <w:rPr>
+          <w:rFonts w:asciiTheme="minorEastAsia" w:hAnsiTheme="minorEastAsia" w:cs="Calibri" w:hint="eastAsia"/>
+          <w:color w:val="FF0000"/>
+          <w:bdr w:val="single" w:sz="4" w:space="0" w:color="auto"/>
+        </w:rPr>
+        <w:t>的数据在线程之间</w:t>
+      </w:r>
+      <w:r>
+        <w:rPr>
+          <w:rFonts w:asciiTheme="minorEastAsia" w:hAnsiTheme="minorEastAsia" w:cs="Calibri" w:hint="eastAsia"/>
+          <w:color w:val="FF0000"/>
+          <w:bdr w:val="single" w:sz="4" w:space="0" w:color="auto"/>
+        </w:rPr>
+        <w:t>是共享的</w:t>
+      </w:r>
+      <w:r>
+        <w:rPr>
+          <w:rFonts w:asciiTheme="minorEastAsia" w:hAnsiTheme="minorEastAsia" w:cs="Calibri" w:hint="eastAsia"/>
+          <w:color w:val="FF0000"/>
+          <w:bdr w:val="single" w:sz="4" w:space="0" w:color="auto"/>
+        </w:rPr>
+        <w:t>，各个线程的栈中的资源是私有的</w:t>
+      </w:r>
+      <w:r>
+        <w:rPr>
+          <w:rFonts w:asciiTheme="minorEastAsia" w:hAnsiTheme="minorEastAsia" w:cs="Calibri" w:hint="eastAsia"/>
+        </w:rPr>
+        <w:t>。</w:t>
+      </w:r>
+    </w:p>
+    <w:p>
+      <w:pPr>
+        <w:widowControl/>
+        <w:jc w:val="left"/>
+        <w:rPr>
+          <w:rFonts w:asciiTheme="minorEastAsia" w:hAnsiTheme="minorEastAsia" w:cs="Calibri"/>
+        </w:rPr>
+      </w:pPr>
+    </w:p>
+    <w:p>
+      <w:pPr>
+        <w:widowControl/>
+        <w:jc w:val="left"/>
+        <w:rPr>
+          <w:rFonts w:asciiTheme="minorEastAsia" w:hAnsiTheme="minorEastAsia" w:cs="Calibri"/>
+        </w:rPr>
+      </w:pPr>
+      <w:r>
+        <w:rPr>
+          <w:rFonts w:asciiTheme="minorEastAsia" w:hAnsiTheme="minorEastAsia" w:cs="Calibri" w:hint="eastAsia"/>
+          <w:color w:val="FF0000"/>
+          <w:bdr w:val="single" w:sz="4" w:space="0" w:color="auto"/>
+        </w:rPr>
+        <w:t>创建线程的</w:t>
+      </w:r>
+      <w:r>
+        <w:rPr>
+          <w:rFonts w:asciiTheme="minorEastAsia" w:hAnsiTheme="minorEastAsia" w:cs="Calibri" w:hint="eastAsia"/>
+          <w:color w:val="FF0000"/>
+          <w:bdr w:val="single" w:sz="4" w:space="0" w:color="auto"/>
+        </w:rPr>
+        <w:t>资源</w:t>
+      </w:r>
+      <w:r>
+        <w:rPr>
+          <w:rFonts w:asciiTheme="minorEastAsia" w:hAnsiTheme="minorEastAsia" w:cs="Calibri" w:hint="eastAsia"/>
+          <w:color w:val="FF0000"/>
+          <w:bdr w:val="single" w:sz="4" w:space="0" w:color="auto"/>
+        </w:rPr>
+        <w:t>消耗比进程低</w:t>
+      </w:r>
+      <w:r>
+        <w:rPr>
+          <w:rFonts w:asciiTheme="minorEastAsia" w:hAnsiTheme="minorEastAsia" w:cs="Calibri" w:hint="eastAsia"/>
+        </w:rPr>
+        <w:t>。</w:t>
+      </w:r>
+    </w:p>
+    <w:p>
+      <w:pPr>
+        <w:widowControl/>
+        <w:jc w:val="left"/>
+        <w:rPr>
+          <w:rFonts w:asciiTheme="minorEastAsia" w:hAnsiTheme="minorEastAsia" w:cs="Calibri"/>
+        </w:rPr>
+      </w:pPr>
+    </w:p>
+    <w:p>
+      <w:pPr>
+        <w:widowControl/>
+        <w:jc w:val="left"/>
+        <w:rPr>
+          <w:rFonts w:asciiTheme="minorEastAsia" w:hAnsiTheme="minorEastAsia" w:cs="Calibri"/>
+        </w:rPr>
+      </w:pPr>
+    </w:p>
+    <w:p>
+      <w:pPr>
+        <w:widowControl/>
+        <w:jc w:val="left"/>
+        <w:rPr>
+          <w:rFonts w:asciiTheme="minorEastAsia" w:hAnsiTheme="minorEastAsia" w:cs="Calibri"/>
+        </w:rPr>
+      </w:pPr>
+      <w:r>
+        <w:rPr>
+          <w:rFonts w:asciiTheme="minorEastAsia" w:hAnsiTheme="minorEastAsia" w:cs="Calibri" w:hint="eastAsia"/>
+          <w:color w:val="FF0000"/>
+          <w:bdr w:val="single" w:sz="4" w:space="0" w:color="auto"/>
+        </w:rPr>
+        <w:t>在pc中进程的调度是由cpu来调度的，在java程序中线程的调度是由jvm来调度的</w:t>
+      </w:r>
+      <w:r>
+        <w:rPr>
+          <w:rFonts w:asciiTheme="minorEastAsia" w:hAnsiTheme="minorEastAsia" w:cs="Calibri" w:hint="eastAsia"/>
+        </w:rPr>
+        <w:t>。</w:t>
       </w:r>
     </w:p>
     <w:p>
@@ -1043,8 +1287,8 @@
         </w:rPr>
         <w:drawing>
           <wp:inline distT="0" distB="0" distL="0" distR="0">
-            <wp:extent cx="5018405" cy="861060"/>
-            <wp:effectExtent l="19050" t="0" r="0" b="0"/>
+            <wp:extent cx="5732981" cy="1256857"/>
+            <wp:effectExtent l="19050" t="19050" r="20119" b="19493"/>
             <wp:docPr id="434" name="图片 88"/>
             <wp:cNvGraphicFramePr>
               <a:graphicFrameLocks xmlns:a="http://schemas.openxmlformats.org/drawingml/2006/main" noChangeAspect="1"/>
@@ -1068,425 +1312,7 @@
                   <pic:spPr bwMode="auto">
                     <a:xfrm>
                       <a:off x="0" y="0"/>
-                      <a:ext cx="5018405" cy="861060"/>
-                    </a:xfrm>
-                    <a:prstGeom prst="rect">
-                      <a:avLst/>
-                    </a:prstGeom>
-                    <a:noFill/>
-                    <a:ln w="9525">
-                      <a:noFill/>
-                      <a:miter lim="800000"/>
-                      <a:headEnd/>
-                      <a:tailEnd/>
-                    </a:ln>
-                  </pic:spPr>
-                </pic:pic>
-              </a:graphicData>
-            </a:graphic>
-          </wp:inline>
-        </w:drawing>
-      </w:r>
-    </w:p>
-    <w:p>
-      <w:pPr>
-        <w:widowControl/>
-        <w:jc w:val="left"/>
-        <w:rPr>
-          <w:rFonts w:asciiTheme="minorEastAsia" w:hAnsiTheme="minorEastAsia" w:cs="Calibri"/>
-        </w:rPr>
-      </w:pPr>
-      <w:r>
-        <w:rPr>
-          <w:rFonts w:asciiTheme="minorEastAsia" w:hAnsiTheme="minorEastAsia" w:cs="Calibri" w:hint="eastAsia"/>
-        </w:rPr>
-        <w:lastRenderedPageBreak/>
-        <w:t>单cpu-某个时刻-单条计算机指令</w:t>
-      </w:r>
-    </w:p>
-    <w:p>
-      <w:pPr>
-        <w:widowControl/>
-        <w:jc w:val="left"/>
-        <w:rPr>
-          <w:rFonts w:asciiTheme="minorEastAsia" w:hAnsiTheme="minorEastAsia" w:cs="Calibri"/>
-        </w:rPr>
-      </w:pPr>
-    </w:p>
-    <w:p>
-      <w:pPr>
-        <w:widowControl/>
-        <w:jc w:val="left"/>
-        <w:rPr>
-          <w:rFonts w:asciiTheme="minorEastAsia" w:hAnsiTheme="minorEastAsia" w:cs="Calibri"/>
-        </w:rPr>
-      </w:pPr>
-    </w:p>
-    <w:p>
-      <w:pPr>
-        <w:widowControl/>
-        <w:jc w:val="left"/>
-        <w:rPr>
-          <w:rFonts w:asciiTheme="minorEastAsia" w:hAnsiTheme="minorEastAsia" w:cs="Calibri"/>
-        </w:rPr>
-      </w:pPr>
-      <w:r>
-        <w:rPr>
-          <w:rFonts w:asciiTheme="minorEastAsia" w:hAnsiTheme="minorEastAsia" w:cs="Calibri" w:hint="eastAsia"/>
-        </w:rPr>
-        <w:t>调度类别：抢占式调度和分时调度（时间片分片）</w:t>
-      </w:r>
-    </w:p>
-    <w:p>
-      <w:pPr>
-        <w:widowControl/>
-        <w:jc w:val="left"/>
-        <w:rPr>
-          <w:rFonts w:asciiTheme="minorEastAsia" w:hAnsiTheme="minorEastAsia" w:cs="Calibri"/>
-        </w:rPr>
-      </w:pPr>
-      <w:r>
-        <w:rPr>
-          <w:rFonts w:asciiTheme="minorEastAsia" w:hAnsiTheme="minorEastAsia" w:cs="Calibri" w:hint="eastAsia"/>
-          <w:noProof/>
-        </w:rPr>
-        <w:drawing>
-          <wp:inline distT="0" distB="0" distL="0" distR="0">
-            <wp:extent cx="4412615" cy="446405"/>
-            <wp:effectExtent l="19050" t="0" r="6985" b="0"/>
-            <wp:docPr id="435" name="图片 91"/>
-            <wp:cNvGraphicFramePr>
-              <a:graphicFrameLocks xmlns:a="http://schemas.openxmlformats.org/drawingml/2006/main" noChangeAspect="1"/>
-            </wp:cNvGraphicFramePr>
-            <a:graphic xmlns:a="http://schemas.openxmlformats.org/drawingml/2006/main">
-              <a:graphicData uri="http://schemas.openxmlformats.org/drawingml/2006/picture">
-                <pic:pic xmlns:pic="http://schemas.openxmlformats.org/drawingml/2006/picture">
-                  <pic:nvPicPr>
-                    <pic:cNvPr id="0" name="Picture 91"/>
-                    <pic:cNvPicPr>
-                      <a:picLocks noChangeAspect="1" noChangeArrowheads="1"/>
-                    </pic:cNvPicPr>
-                  </pic:nvPicPr>
-                  <pic:blipFill>
-                    <a:blip r:embed="rId16"/>
-                    <a:srcRect/>
-                    <a:stretch>
-                      <a:fillRect/>
-                    </a:stretch>
-                  </pic:blipFill>
-                  <pic:spPr bwMode="auto">
-                    <a:xfrm>
-                      <a:off x="0" y="0"/>
-                      <a:ext cx="4412615" cy="446405"/>
-                    </a:xfrm>
-                    <a:prstGeom prst="rect">
-                      <a:avLst/>
-                    </a:prstGeom>
-                    <a:noFill/>
-                    <a:ln w="9525">
-                      <a:noFill/>
-                      <a:miter lim="800000"/>
-                      <a:headEnd/>
-                      <a:tailEnd/>
-                    </a:ln>
-                  </pic:spPr>
-                </pic:pic>
-              </a:graphicData>
-            </a:graphic>
-          </wp:inline>
-        </w:drawing>
-      </w:r>
-    </w:p>
-    <w:p>
-      <w:pPr>
-        <w:widowControl/>
-        <w:jc w:val="left"/>
-        <w:rPr>
-          <w:rFonts w:asciiTheme="minorEastAsia" w:hAnsiTheme="minorEastAsia" w:cs="Calibri"/>
-        </w:rPr>
-      </w:pPr>
-      <w:r>
-        <w:rPr>
-          <w:rFonts w:asciiTheme="minorEastAsia" w:hAnsiTheme="minorEastAsia" w:cs="Calibri"/>
-        </w:rPr>
-        <w:t>J</w:t>
-      </w:r>
-      <w:r>
-        <w:rPr>
-          <w:rFonts w:asciiTheme="minorEastAsia" w:hAnsiTheme="minorEastAsia" w:cs="Calibri" w:hint="eastAsia"/>
-        </w:rPr>
-        <w:t>ava程序的进程至少有主线程（main）和垃圾回收线程。</w:t>
-      </w:r>
-    </w:p>
-    <w:p>
-      <w:pPr>
-        <w:widowControl/>
-        <w:jc w:val="left"/>
-        <w:rPr>
-          <w:rFonts w:asciiTheme="minorEastAsia" w:hAnsiTheme="minorEastAsia" w:cs="Calibri"/>
-        </w:rPr>
-      </w:pPr>
-    </w:p>
-    <w:p>
-      <w:pPr>
-        <w:widowControl/>
-        <w:jc w:val="left"/>
-        <w:rPr>
-          <w:rFonts w:asciiTheme="minorEastAsia" w:hAnsiTheme="minorEastAsia" w:cs="Calibri"/>
-        </w:rPr>
-      </w:pPr>
-    </w:p>
-    <w:p>
-      <w:pPr>
-        <w:widowControl/>
-        <w:jc w:val="left"/>
-        <w:rPr>
-          <w:rFonts w:asciiTheme="minorEastAsia" w:hAnsiTheme="minorEastAsia" w:cs="Calibri"/>
-        </w:rPr>
-      </w:pPr>
-    </w:p>
-    <w:p>
-      <w:pPr>
-        <w:widowControl/>
-        <w:jc w:val="left"/>
-        <w:rPr>
-          <w:rFonts w:asciiTheme="minorEastAsia" w:hAnsiTheme="minorEastAsia" w:cs="Calibri"/>
-        </w:rPr>
-      </w:pPr>
-    </w:p>
-    <w:p>
-      <w:pPr>
-        <w:widowControl/>
-        <w:jc w:val="left"/>
-        <w:rPr>
-          <w:rFonts w:asciiTheme="minorEastAsia" w:hAnsiTheme="minorEastAsia" w:cs="Calibri"/>
-        </w:rPr>
-      </w:pPr>
-      <w:r>
-        <w:rPr>
-          <w:rFonts w:asciiTheme="minorEastAsia" w:hAnsiTheme="minorEastAsia" w:cs="Calibri" w:hint="eastAsia"/>
-        </w:rPr>
-        <w:t>03多线程的优势</w:t>
-      </w:r>
-    </w:p>
-    <w:p>
-      <w:pPr>
-        <w:widowControl/>
-        <w:jc w:val="left"/>
-        <w:rPr>
-          <w:rFonts w:asciiTheme="minorEastAsia" w:hAnsiTheme="minorEastAsia" w:cs="Calibri"/>
-        </w:rPr>
-      </w:pPr>
-      <w:r>
-        <w:rPr>
-          <w:rFonts w:asciiTheme="minorEastAsia" w:hAnsiTheme="minorEastAsia" w:cs="Calibri" w:hint="eastAsia"/>
-          <w:noProof/>
-        </w:rPr>
-        <w:drawing>
-          <wp:inline distT="0" distB="0" distL="0" distR="0">
-            <wp:extent cx="5274310" cy="1984362"/>
-            <wp:effectExtent l="19050" t="0" r="2540" b="0"/>
-            <wp:docPr id="436" name="图片 94"/>
-            <wp:cNvGraphicFramePr>
-              <a:graphicFrameLocks xmlns:a="http://schemas.openxmlformats.org/drawingml/2006/main" noChangeAspect="1"/>
-            </wp:cNvGraphicFramePr>
-            <a:graphic xmlns:a="http://schemas.openxmlformats.org/drawingml/2006/main">
-              <a:graphicData uri="http://schemas.openxmlformats.org/drawingml/2006/picture">
-                <pic:pic xmlns:pic="http://schemas.openxmlformats.org/drawingml/2006/picture">
-                  <pic:nvPicPr>
-                    <pic:cNvPr id="0" name="Picture 94"/>
-                    <pic:cNvPicPr>
-                      <a:picLocks noChangeAspect="1" noChangeArrowheads="1"/>
-                    </pic:cNvPicPr>
-                  </pic:nvPicPr>
-                  <pic:blipFill>
-                    <a:blip r:embed="rId17"/>
-                    <a:srcRect/>
-                    <a:stretch>
-                      <a:fillRect/>
-                    </a:stretch>
-                  </pic:blipFill>
-                  <pic:spPr bwMode="auto">
-                    <a:xfrm>
-                      <a:off x="0" y="0"/>
-                      <a:ext cx="5274310" cy="1984362"/>
-                    </a:xfrm>
-                    <a:prstGeom prst="rect">
-                      <a:avLst/>
-                    </a:prstGeom>
-                    <a:noFill/>
-                    <a:ln w="9525">
-                      <a:noFill/>
-                      <a:miter lim="800000"/>
-                      <a:headEnd/>
-                      <a:tailEnd/>
-                    </a:ln>
-                  </pic:spPr>
-                </pic:pic>
-              </a:graphicData>
-            </a:graphic>
-          </wp:inline>
-        </w:drawing>
-      </w:r>
-    </w:p>
-    <w:p>
-      <w:pPr>
-        <w:widowControl/>
-        <w:jc w:val="left"/>
-        <w:rPr>
-          <w:rFonts w:asciiTheme="minorEastAsia" w:hAnsiTheme="minorEastAsia" w:cs="Calibri"/>
-        </w:rPr>
-      </w:pPr>
-    </w:p>
-    <w:p>
-      <w:pPr>
-        <w:widowControl/>
-        <w:jc w:val="left"/>
-        <w:rPr>
-          <w:rFonts w:asciiTheme="minorEastAsia" w:hAnsiTheme="minorEastAsia" w:cs="Calibri"/>
-        </w:rPr>
-      </w:pPr>
-      <w:r>
-        <w:rPr>
-          <w:rFonts w:asciiTheme="minorEastAsia" w:hAnsiTheme="minorEastAsia" w:cs="Calibri" w:hint="eastAsia"/>
-        </w:rPr>
-        <w:t>共享内存；创建成本低；在java程序中多线程是由jvm来调度的，而不是由cpu来调度的。</w:t>
-      </w:r>
-    </w:p>
-    <w:p>
-      <w:pPr>
-        <w:widowControl/>
-        <w:jc w:val="left"/>
-        <w:rPr>
-          <w:rFonts w:asciiTheme="minorEastAsia" w:hAnsiTheme="minorEastAsia" w:cs="Calibri"/>
-        </w:rPr>
-      </w:pPr>
-    </w:p>
-    <w:p>
-      <w:pPr>
-        <w:widowControl/>
-        <w:jc w:val="left"/>
-        <w:rPr>
-          <w:rFonts w:asciiTheme="minorEastAsia" w:hAnsiTheme="minorEastAsia" w:cs="Calibri"/>
-        </w:rPr>
-      </w:pPr>
-      <w:r>
-        <w:rPr>
-          <w:rFonts w:asciiTheme="minorEastAsia" w:hAnsiTheme="minorEastAsia" w:cs="Calibri" w:hint="eastAsia"/>
-          <w:noProof/>
-        </w:rPr>
-        <w:drawing>
-          <wp:inline distT="0" distB="0" distL="0" distR="0">
-            <wp:extent cx="5241925" cy="648335"/>
-            <wp:effectExtent l="19050" t="0" r="0" b="0"/>
-            <wp:docPr id="97" name="图片 97"/>
-            <wp:cNvGraphicFramePr>
-              <a:graphicFrameLocks xmlns:a="http://schemas.openxmlformats.org/drawingml/2006/main" noChangeAspect="1"/>
-            </wp:cNvGraphicFramePr>
-            <a:graphic xmlns:a="http://schemas.openxmlformats.org/drawingml/2006/main">
-              <a:graphicData uri="http://schemas.openxmlformats.org/drawingml/2006/picture">
-                <pic:pic xmlns:pic="http://schemas.openxmlformats.org/drawingml/2006/picture">
-                  <pic:nvPicPr>
-                    <pic:cNvPr id="0" name="Picture 97"/>
-                    <pic:cNvPicPr>
-                      <a:picLocks noChangeAspect="1" noChangeArrowheads="1"/>
-                    </pic:cNvPicPr>
-                  </pic:nvPicPr>
-                  <pic:blipFill>
-                    <a:blip r:embed="rId18"/>
-                    <a:srcRect/>
-                    <a:stretch>
-                      <a:fillRect/>
-                    </a:stretch>
-                  </pic:blipFill>
-                  <pic:spPr bwMode="auto">
-                    <a:xfrm>
-                      <a:off x="0" y="0"/>
-                      <a:ext cx="5241925" cy="648335"/>
-                    </a:xfrm>
-                    <a:prstGeom prst="rect">
-                      <a:avLst/>
-                    </a:prstGeom>
-                    <a:noFill/>
-                    <a:ln w="9525">
-                      <a:noFill/>
-                      <a:miter lim="800000"/>
-                      <a:headEnd/>
-                      <a:tailEnd/>
-                    </a:ln>
-                  </pic:spPr>
-                </pic:pic>
-              </a:graphicData>
-            </a:graphic>
-          </wp:inline>
-        </w:drawing>
-      </w:r>
-    </w:p>
-    <w:p>
-      <w:pPr>
-        <w:widowControl/>
-        <w:jc w:val="left"/>
-        <w:rPr>
-          <w:rFonts w:asciiTheme="minorEastAsia" w:hAnsiTheme="minorEastAsia" w:cs="Calibri"/>
-        </w:rPr>
-      </w:pPr>
-    </w:p>
-    <w:p>
-      <w:pPr>
-        <w:widowControl/>
-        <w:jc w:val="left"/>
-        <w:rPr>
-          <w:rFonts w:asciiTheme="minorEastAsia" w:hAnsiTheme="minorEastAsia" w:cs="Calibri"/>
-        </w:rPr>
-      </w:pPr>
-      <w:r>
-        <w:rPr>
-          <w:rFonts w:asciiTheme="minorEastAsia" w:hAnsiTheme="minorEastAsia" w:cs="Calibri" w:hint="eastAsia"/>
-        </w:rPr>
-        <w:t>多线程下载：</w:t>
-      </w:r>
-    </w:p>
-    <w:p>
-      <w:pPr>
-        <w:widowControl/>
-        <w:jc w:val="left"/>
-        <w:rPr>
-          <w:rFonts w:asciiTheme="minorEastAsia" w:hAnsiTheme="minorEastAsia" w:cs="Calibri"/>
-        </w:rPr>
-      </w:pPr>
-      <w:r>
-        <w:rPr>
-          <w:rFonts w:asciiTheme="minorEastAsia" w:hAnsiTheme="minorEastAsia" w:cs="Calibri" w:hint="eastAsia"/>
-          <w:noProof/>
-        </w:rPr>
-        <w:drawing>
-          <wp:inline distT="0" distB="0" distL="0" distR="0">
-            <wp:extent cx="3104515" cy="1967230"/>
-            <wp:effectExtent l="19050" t="19050" r="19685" b="13970"/>
-            <wp:docPr id="100" name="图片 100"/>
-            <wp:cNvGraphicFramePr>
-              <a:graphicFrameLocks xmlns:a="http://schemas.openxmlformats.org/drawingml/2006/main" noChangeAspect="1"/>
-            </wp:cNvGraphicFramePr>
-            <a:graphic xmlns:a="http://schemas.openxmlformats.org/drawingml/2006/main">
-              <a:graphicData uri="http://schemas.openxmlformats.org/drawingml/2006/picture">
-                <pic:pic xmlns:pic="http://schemas.openxmlformats.org/drawingml/2006/picture">
-                  <pic:nvPicPr>
-                    <pic:cNvPr id="0" name="Picture 100"/>
-                    <pic:cNvPicPr>
-                      <a:picLocks noChangeAspect="1" noChangeArrowheads="1"/>
-                    </pic:cNvPicPr>
-                  </pic:nvPicPr>
-                  <pic:blipFill>
-                    <a:blip r:embed="rId19"/>
-                    <a:srcRect/>
-                    <a:stretch>
-                      <a:fillRect/>
-                    </a:stretch>
-                  </pic:blipFill>
-                  <pic:spPr bwMode="auto">
-                    <a:xfrm>
-                      <a:off x="0" y="0"/>
-                      <a:ext cx="3104515" cy="1967230"/>
+                      <a:ext cx="5744984" cy="1259488"/>
                     </a:xfrm>
                     <a:prstGeom prst="rect">
                       <a:avLst/>
@@ -1513,23 +1339,182 @@
         <w:widowControl/>
         <w:jc w:val="left"/>
         <w:rPr>
-          <w:rFonts w:asciiTheme="minorEastAsia" w:hAnsiTheme="minorEastAsia" w:cs="Calibri"/>
-        </w:rPr>
-      </w:pPr>
-    </w:p>
-    <w:p>
-      <w:pPr>
-        <w:widowControl/>
-        <w:jc w:val="left"/>
-        <w:rPr>
-          <w:rFonts w:asciiTheme="minorEastAsia" w:hAnsiTheme="minorEastAsia" w:cs="Calibri"/>
-        </w:rPr>
-      </w:pPr>
-      <w:r>
-        <w:rPr>
-          <w:rFonts w:asciiTheme="minorEastAsia" w:hAnsiTheme="minorEastAsia" w:cs="Calibri" w:hint="eastAsia"/>
-        </w:rPr>
-        <w:t>04创建进程操作</w:t>
+          <w:rFonts w:asciiTheme="minorEastAsia" w:hAnsiTheme="minorEastAsia" w:cs="Calibri" w:hint="eastAsia"/>
+        </w:rPr>
+      </w:pPr>
+    </w:p>
+    <w:p>
+      <w:pPr>
+        <w:widowControl/>
+        <w:jc w:val="left"/>
+        <w:rPr>
+          <w:rFonts w:asciiTheme="minorEastAsia" w:hAnsiTheme="minorEastAsia" w:cs="Calibri"/>
+        </w:rPr>
+      </w:pPr>
+      <w:r>
+        <w:rPr>
+          <w:rFonts w:asciiTheme="minorEastAsia" w:hAnsiTheme="minorEastAsia" w:cs="Calibri" w:hint="eastAsia"/>
+        </w:rPr>
+        <w:t>单cpu-某个时刻-单条计算机指令</w:t>
+      </w:r>
+    </w:p>
+    <w:p>
+      <w:pPr>
+        <w:widowControl/>
+        <w:jc w:val="left"/>
+        <w:rPr>
+          <w:rFonts w:asciiTheme="minorEastAsia" w:hAnsiTheme="minorEastAsia" w:cs="Calibri"/>
+        </w:rPr>
+      </w:pPr>
+    </w:p>
+    <w:p>
+      <w:pPr>
+        <w:widowControl/>
+        <w:jc w:val="left"/>
+        <w:rPr>
+          <w:rFonts w:asciiTheme="minorEastAsia" w:hAnsiTheme="minorEastAsia" w:cs="Calibri"/>
+        </w:rPr>
+      </w:pPr>
+    </w:p>
+    <w:p>
+      <w:pPr>
+        <w:widowControl/>
+        <w:jc w:val="left"/>
+        <w:rPr>
+          <w:rFonts w:asciiTheme="minorEastAsia" w:hAnsiTheme="minorEastAsia" w:cs="Calibri"/>
+          <w:color w:val="FF0000"/>
+        </w:rPr>
+      </w:pPr>
+      <w:r>
+        <w:rPr>
+          <w:rFonts w:asciiTheme="minorEastAsia" w:hAnsiTheme="minorEastAsia" w:cs="Calibri" w:hint="eastAsia"/>
+          <w:color w:val="FF0000"/>
+        </w:rPr>
+        <w:t>调度类别：抢占式调度和分时调度（时间片分片</w:t>
+      </w:r>
+      <w:r>
+        <w:rPr>
+          <w:rFonts w:asciiTheme="minorEastAsia" w:hAnsiTheme="minorEastAsia" w:cs="Calibri" w:hint="eastAsia"/>
+          <w:color w:val="FF0000"/>
+        </w:rPr>
+        <w:t>，如将1秒分为很多分，分别交给不同的进程执行命令</w:t>
+      </w:r>
+      <w:r>
+        <w:rPr>
+          <w:rFonts w:asciiTheme="minorEastAsia" w:hAnsiTheme="minorEastAsia" w:cs="Calibri" w:hint="eastAsia"/>
+          <w:color w:val="FF0000"/>
+        </w:rPr>
+        <w:t>）</w:t>
+      </w:r>
+    </w:p>
+    <w:p>
+      <w:pPr>
+        <w:widowControl/>
+        <w:jc w:val="left"/>
+        <w:rPr>
+          <w:rFonts w:asciiTheme="minorEastAsia" w:hAnsiTheme="minorEastAsia" w:cs="Calibri"/>
+        </w:rPr>
+      </w:pPr>
+    </w:p>
+    <w:p>
+      <w:pPr>
+        <w:widowControl/>
+        <w:jc w:val="left"/>
+        <w:rPr>
+          <w:rFonts w:asciiTheme="minorEastAsia" w:hAnsiTheme="minorEastAsia" w:cs="Calibri" w:hint="eastAsia"/>
+        </w:rPr>
+      </w:pPr>
+    </w:p>
+    <w:p>
+      <w:pPr>
+        <w:widowControl/>
+        <w:jc w:val="left"/>
+        <w:rPr>
+          <w:rFonts w:asciiTheme="minorEastAsia" w:hAnsiTheme="minorEastAsia" w:cs="Calibri"/>
+        </w:rPr>
+      </w:pPr>
+      <w:r>
+        <w:rPr>
+          <w:rFonts w:asciiTheme="minorEastAsia" w:hAnsiTheme="minorEastAsia" w:cs="Calibri"/>
+          <w:color w:val="FF0000"/>
+          <w:bdr w:val="single" w:sz="4" w:space="0" w:color="auto"/>
+        </w:rPr>
+        <w:t>J</w:t>
+      </w:r>
+      <w:r>
+        <w:rPr>
+          <w:rFonts w:asciiTheme="minorEastAsia" w:hAnsiTheme="minorEastAsia" w:cs="Calibri" w:hint="eastAsia"/>
+          <w:color w:val="FF0000"/>
+          <w:bdr w:val="single" w:sz="4" w:space="0" w:color="auto"/>
+        </w:rPr>
+        <w:t>ava程序的进程至少有主线程（main）和垃圾回收线程</w:t>
+      </w:r>
+      <w:r>
+        <w:rPr>
+          <w:rFonts w:asciiTheme="minorEastAsia" w:hAnsiTheme="minorEastAsia" w:cs="Calibri" w:hint="eastAsia"/>
+          <w:color w:val="FF0000"/>
+          <w:bdr w:val="single" w:sz="4" w:space="0" w:color="auto"/>
+        </w:rPr>
+        <w:t>（后台线程）</w:t>
+      </w:r>
+      <w:r>
+        <w:rPr>
+          <w:rFonts w:asciiTheme="minorEastAsia" w:hAnsiTheme="minorEastAsia" w:cs="Calibri" w:hint="eastAsia"/>
+        </w:rPr>
+        <w:t>。</w:t>
+      </w:r>
+    </w:p>
+    <w:p>
+      <w:pPr>
+        <w:widowControl/>
+        <w:jc w:val="left"/>
+        <w:rPr>
+          <w:rFonts w:asciiTheme="minorEastAsia" w:hAnsiTheme="minorEastAsia" w:cs="Calibri"/>
+        </w:rPr>
+      </w:pPr>
+    </w:p>
+    <w:p>
+      <w:pPr>
+        <w:widowControl/>
+        <w:jc w:val="left"/>
+        <w:rPr>
+          <w:rFonts w:asciiTheme="minorEastAsia" w:hAnsiTheme="minorEastAsia" w:cs="Calibri"/>
+        </w:rPr>
+      </w:pPr>
+    </w:p>
+    <w:p>
+      <w:pPr>
+        <w:widowControl/>
+        <w:jc w:val="left"/>
+        <w:rPr>
+          <w:rFonts w:asciiTheme="minorEastAsia" w:hAnsiTheme="minorEastAsia" w:cs="Calibri"/>
+        </w:rPr>
+      </w:pPr>
+    </w:p>
+    <w:p>
+      <w:pPr>
+        <w:widowControl/>
+        <w:jc w:val="left"/>
+        <w:rPr>
+          <w:rFonts w:asciiTheme="minorEastAsia" w:hAnsiTheme="minorEastAsia" w:cs="Calibri"/>
+        </w:rPr>
+      </w:pPr>
+    </w:p>
+    <w:p>
+      <w:pPr>
+        <w:widowControl/>
+        <w:jc w:val="left"/>
+        <w:rPr>
+          <w:rFonts w:asciiTheme="minorEastAsia" w:hAnsiTheme="minorEastAsia" w:cs="Calibri"/>
+          <w:b/>
+        </w:rPr>
+      </w:pPr>
+      <w:r>
+        <w:rPr>
+          <w:rFonts w:asciiTheme="minorEastAsia" w:hAnsiTheme="minorEastAsia" w:cs="Calibri" w:hint="eastAsia"/>
+          <w:b/>
+        </w:rPr>
+        <w:t>03多线程的优势</w:t>
       </w:r>
     </w:p>
     <w:p>
@@ -1547,8 +1532,301 @@
         </w:rPr>
         <w:drawing>
           <wp:inline distT="0" distB="0" distL="0" distR="0">
-            <wp:extent cx="3668395" cy="850900"/>
-            <wp:effectExtent l="19050" t="0" r="8255" b="0"/>
+            <wp:extent cx="5563043" cy="2459004"/>
+            <wp:effectExtent l="19050" t="19050" r="18607" b="17496"/>
+            <wp:docPr id="436" name="图片 94"/>
+            <wp:cNvGraphicFramePr>
+              <a:graphicFrameLocks xmlns:a="http://schemas.openxmlformats.org/drawingml/2006/main" noChangeAspect="1"/>
+            </wp:cNvGraphicFramePr>
+            <a:graphic xmlns:a="http://schemas.openxmlformats.org/drawingml/2006/main">
+              <a:graphicData uri="http://schemas.openxmlformats.org/drawingml/2006/picture">
+                <pic:pic xmlns:pic="http://schemas.openxmlformats.org/drawingml/2006/picture">
+                  <pic:nvPicPr>
+                    <pic:cNvPr id="0" name="Picture 94"/>
+                    <pic:cNvPicPr>
+                      <a:picLocks noChangeAspect="1" noChangeArrowheads="1"/>
+                    </pic:cNvPicPr>
+                  </pic:nvPicPr>
+                  <pic:blipFill>
+                    <a:blip r:embed="rId16"/>
+                    <a:srcRect/>
+                    <a:stretch>
+                      <a:fillRect/>
+                    </a:stretch>
+                  </pic:blipFill>
+                  <pic:spPr bwMode="auto">
+                    <a:xfrm>
+                      <a:off x="0" y="0"/>
+                      <a:ext cx="5558965" cy="2457202"/>
+                    </a:xfrm>
+                    <a:prstGeom prst="rect">
+                      <a:avLst/>
+                    </a:prstGeom>
+                    <a:noFill/>
+                    <a:ln w="9525">
+                      <a:solidFill>
+                        <a:schemeClr val="accent1"/>
+                      </a:solidFill>
+                      <a:miter lim="800000"/>
+                      <a:headEnd/>
+                      <a:tailEnd/>
+                    </a:ln>
+                  </pic:spPr>
+                </pic:pic>
+              </a:graphicData>
+            </a:graphic>
+          </wp:inline>
+        </w:drawing>
+      </w:r>
+    </w:p>
+    <w:p>
+      <w:pPr>
+        <w:widowControl/>
+        <w:jc w:val="left"/>
+        <w:rPr>
+          <w:rFonts w:asciiTheme="minorEastAsia" w:hAnsiTheme="minorEastAsia" w:cs="Calibri"/>
+        </w:rPr>
+      </w:pPr>
+    </w:p>
+    <w:p>
+      <w:pPr>
+        <w:widowControl/>
+        <w:jc w:val="left"/>
+        <w:rPr>
+          <w:rFonts w:asciiTheme="minorEastAsia" w:hAnsiTheme="minorEastAsia" w:cs="Calibri"/>
+        </w:rPr>
+      </w:pPr>
+      <w:r>
+        <w:rPr>
+          <w:rFonts w:asciiTheme="minorEastAsia" w:hAnsiTheme="minorEastAsia" w:cs="Calibri" w:hint="eastAsia"/>
+        </w:rPr>
+        <w:t>共享内存；创建成本低；在java程序中多线程是由jvm来调度的，而不是由cpu来调度的。</w:t>
+      </w:r>
+    </w:p>
+    <w:p>
+      <w:pPr>
+        <w:widowControl/>
+        <w:jc w:val="left"/>
+        <w:rPr>
+          <w:rFonts w:asciiTheme="minorEastAsia" w:hAnsiTheme="minorEastAsia" w:cs="Calibri"/>
+        </w:rPr>
+      </w:pPr>
+    </w:p>
+    <w:p>
+      <w:pPr>
+        <w:widowControl/>
+        <w:jc w:val="left"/>
+        <w:rPr>
+          <w:rFonts w:asciiTheme="minorEastAsia" w:hAnsiTheme="minorEastAsia" w:cs="Calibri"/>
+        </w:rPr>
+      </w:pPr>
+      <w:r>
+        <w:rPr>
+          <w:rFonts w:asciiTheme="minorEastAsia" w:hAnsiTheme="minorEastAsia" w:cs="Calibri" w:hint="eastAsia"/>
+          <w:noProof/>
+        </w:rPr>
+        <w:drawing>
+          <wp:inline distT="0" distB="0" distL="0" distR="0">
+            <wp:extent cx="5243954" cy="1137684"/>
+            <wp:effectExtent l="19050" t="19050" r="13846" b="24366"/>
+            <wp:docPr id="97" name="图片 97"/>
+            <wp:cNvGraphicFramePr>
+              <a:graphicFrameLocks xmlns:a="http://schemas.openxmlformats.org/drawingml/2006/main" noChangeAspect="1"/>
+            </wp:cNvGraphicFramePr>
+            <a:graphic xmlns:a="http://schemas.openxmlformats.org/drawingml/2006/main">
+              <a:graphicData uri="http://schemas.openxmlformats.org/drawingml/2006/picture">
+                <pic:pic xmlns:pic="http://schemas.openxmlformats.org/drawingml/2006/picture">
+                  <pic:nvPicPr>
+                    <pic:cNvPr id="0" name="Picture 97"/>
+                    <pic:cNvPicPr>
+                      <a:picLocks noChangeAspect="1" noChangeArrowheads="1"/>
+                    </pic:cNvPicPr>
+                  </pic:nvPicPr>
+                  <pic:blipFill>
+                    <a:blip r:embed="rId17"/>
+                    <a:srcRect/>
+                    <a:stretch>
+                      <a:fillRect/>
+                    </a:stretch>
+                  </pic:blipFill>
+                  <pic:spPr bwMode="auto">
+                    <a:xfrm>
+                      <a:off x="0" y="0"/>
+                      <a:ext cx="5241925" cy="1137244"/>
+                    </a:xfrm>
+                    <a:prstGeom prst="rect">
+                      <a:avLst/>
+                    </a:prstGeom>
+                    <a:noFill/>
+                    <a:ln w="9525">
+                      <a:solidFill>
+                        <a:schemeClr val="accent1"/>
+                      </a:solidFill>
+                      <a:miter lim="800000"/>
+                      <a:headEnd/>
+                      <a:tailEnd/>
+                    </a:ln>
+                  </pic:spPr>
+                </pic:pic>
+              </a:graphicData>
+            </a:graphic>
+          </wp:inline>
+        </w:drawing>
+      </w:r>
+    </w:p>
+    <w:p>
+      <w:pPr>
+        <w:widowControl/>
+        <w:jc w:val="left"/>
+        <w:rPr>
+          <w:rFonts w:asciiTheme="minorEastAsia" w:hAnsiTheme="minorEastAsia" w:cs="Calibri"/>
+        </w:rPr>
+      </w:pPr>
+    </w:p>
+    <w:p>
+      <w:pPr>
+        <w:widowControl/>
+        <w:jc w:val="left"/>
+        <w:rPr>
+          <w:rFonts w:asciiTheme="minorEastAsia" w:hAnsiTheme="minorEastAsia" w:cs="Calibri"/>
+        </w:rPr>
+      </w:pPr>
+      <w:r>
+        <w:rPr>
+          <w:rFonts w:asciiTheme="minorEastAsia" w:hAnsiTheme="minorEastAsia" w:cs="Calibri" w:hint="eastAsia"/>
+          <w:color w:val="FF0000"/>
+          <w:bdr w:val="single" w:sz="4" w:space="0" w:color="auto"/>
+        </w:rPr>
+        <w:t>多线程下载</w:t>
+      </w:r>
+      <w:r>
+        <w:rPr>
+          <w:rFonts w:asciiTheme="minorEastAsia" w:hAnsiTheme="minorEastAsia" w:cs="Calibri" w:hint="eastAsia"/>
+          <w:color w:val="FF0000"/>
+          <w:bdr w:val="single" w:sz="4" w:space="0" w:color="auto"/>
+        </w:rPr>
+        <w:t>（使得某个进程抢占更多的下载资源从而使得进程下载的速度更快）</w:t>
+      </w:r>
+      <w:r>
+        <w:rPr>
+          <w:rFonts w:asciiTheme="minorEastAsia" w:hAnsiTheme="minorEastAsia" w:cs="Calibri" w:hint="eastAsia"/>
+          <w:color w:val="FF0000"/>
+          <w:bdr w:val="single" w:sz="4" w:space="0" w:color="auto"/>
+        </w:rPr>
+        <w:t>，但是计算机的总带宽是不变的，只是在不同的进程之间分配</w:t>
+      </w:r>
+      <w:r>
+        <w:rPr>
+          <w:rFonts w:asciiTheme="minorEastAsia" w:hAnsiTheme="minorEastAsia" w:cs="Calibri" w:hint="eastAsia"/>
+        </w:rPr>
+        <w:t>：</w:t>
+      </w:r>
+    </w:p>
+    <w:p>
+      <w:pPr>
+        <w:widowControl/>
+        <w:jc w:val="left"/>
+        <w:rPr>
+          <w:rFonts w:asciiTheme="minorEastAsia" w:hAnsiTheme="minorEastAsia" w:cs="Calibri"/>
+        </w:rPr>
+      </w:pPr>
+      <w:r>
+        <w:rPr>
+          <w:rFonts w:asciiTheme="minorEastAsia" w:hAnsiTheme="minorEastAsia" w:cs="Calibri" w:hint="eastAsia"/>
+          <w:noProof/>
+        </w:rPr>
+        <w:drawing>
+          <wp:inline distT="0" distB="0" distL="0" distR="0">
+            <wp:extent cx="4382829" cy="2777256"/>
+            <wp:effectExtent l="19050" t="19050" r="17721" b="23094"/>
+            <wp:docPr id="100" name="图片 100"/>
+            <wp:cNvGraphicFramePr>
+              <a:graphicFrameLocks xmlns:a="http://schemas.openxmlformats.org/drawingml/2006/main" noChangeAspect="1"/>
+            </wp:cNvGraphicFramePr>
+            <a:graphic xmlns:a="http://schemas.openxmlformats.org/drawingml/2006/main">
+              <a:graphicData uri="http://schemas.openxmlformats.org/drawingml/2006/picture">
+                <pic:pic xmlns:pic="http://schemas.openxmlformats.org/drawingml/2006/picture">
+                  <pic:nvPicPr>
+                    <pic:cNvPr id="0" name="Picture 100"/>
+                    <pic:cNvPicPr>
+                      <a:picLocks noChangeAspect="1" noChangeArrowheads="1"/>
+                    </pic:cNvPicPr>
+                  </pic:nvPicPr>
+                  <pic:blipFill>
+                    <a:blip r:embed="rId18"/>
+                    <a:srcRect/>
+                    <a:stretch>
+                      <a:fillRect/>
+                    </a:stretch>
+                  </pic:blipFill>
+                  <pic:spPr bwMode="auto">
+                    <a:xfrm>
+                      <a:off x="0" y="0"/>
+                      <a:ext cx="4385792" cy="2779133"/>
+                    </a:xfrm>
+                    <a:prstGeom prst="rect">
+                      <a:avLst/>
+                    </a:prstGeom>
+                    <a:noFill/>
+                    <a:ln w="9525">
+                      <a:solidFill>
+                        <a:schemeClr val="accent1"/>
+                      </a:solidFill>
+                      <a:miter lim="800000"/>
+                      <a:headEnd/>
+                      <a:tailEnd/>
+                    </a:ln>
+                  </pic:spPr>
+                </pic:pic>
+              </a:graphicData>
+            </a:graphic>
+          </wp:inline>
+        </w:drawing>
+      </w:r>
+    </w:p>
+    <w:p>
+      <w:pPr>
+        <w:widowControl/>
+        <w:jc w:val="left"/>
+        <w:rPr>
+          <w:rFonts w:asciiTheme="minorEastAsia" w:hAnsiTheme="minorEastAsia" w:cs="Calibri"/>
+        </w:rPr>
+      </w:pPr>
+    </w:p>
+    <w:p>
+      <w:pPr>
+        <w:widowControl/>
+        <w:jc w:val="left"/>
+        <w:rPr>
+          <w:rFonts w:asciiTheme="minorEastAsia" w:hAnsiTheme="minorEastAsia" w:cs="Calibri"/>
+          <w:b/>
+        </w:rPr>
+      </w:pPr>
+      <w:r>
+        <w:rPr>
+          <w:rFonts w:asciiTheme="minorEastAsia" w:hAnsiTheme="minorEastAsia" w:cs="Calibri" w:hint="eastAsia"/>
+          <w:b/>
+        </w:rPr>
+        <w:t>04创建进程操作</w:t>
+      </w:r>
+    </w:p>
+    <w:p>
+      <w:pPr>
+        <w:widowControl/>
+        <w:jc w:val="left"/>
+        <w:rPr>
+          <w:rFonts w:asciiTheme="minorEastAsia" w:hAnsiTheme="minorEastAsia" w:cs="Calibri"/>
+        </w:rPr>
+      </w:pPr>
+      <w:r>
+        <w:rPr>
+          <w:rFonts w:asciiTheme="minorEastAsia" w:hAnsiTheme="minorEastAsia" w:cs="Calibri" w:hint="eastAsia"/>
+          <w:noProof/>
+        </w:rPr>
+        <w:drawing>
+          <wp:inline distT="0" distB="0" distL="0" distR="0">
+            <wp:extent cx="4627378" cy="1244009"/>
+            <wp:effectExtent l="19050" t="19050" r="20822" b="13291"/>
             <wp:docPr id="103" name="图片 103"/>
             <wp:cNvGraphicFramePr>
               <a:graphicFrameLocks xmlns:a="http://schemas.openxmlformats.org/drawingml/2006/main" noChangeAspect="1"/>
@@ -1563,7 +1841,7 @@
                     </pic:cNvPicPr>
                   </pic:nvPicPr>
                   <pic:blipFill>
-                    <a:blip r:embed="rId20"/>
+                    <a:blip r:embed="rId19"/>
                     <a:srcRect/>
                     <a:stretch>
                       <a:fillRect/>
@@ -1572,14 +1850,16 @@
                   <pic:spPr bwMode="auto">
                     <a:xfrm>
                       <a:off x="0" y="0"/>
-                      <a:ext cx="3668395" cy="850900"/>
+                      <a:ext cx="4628981" cy="1244440"/>
                     </a:xfrm>
                     <a:prstGeom prst="rect">
                       <a:avLst/>
                     </a:prstGeom>
                     <a:noFill/>
                     <a:ln w="9525">
-                      <a:noFill/>
+                      <a:solidFill>
+                        <a:schemeClr val="accent1"/>
+                      </a:solidFill>
                       <a:miter lim="800000"/>
                       <a:headEnd/>
                       <a:tailEnd/>
@@ -1597,30 +1877,222 @@
         <w:widowControl/>
         <w:jc w:val="left"/>
         <w:rPr>
-          <w:rFonts w:asciiTheme="minorEastAsia" w:hAnsiTheme="minorEastAsia" w:cs="Calibri"/>
-        </w:rPr>
-      </w:pPr>
-    </w:p>
-    <w:p>
-      <w:pPr>
-        <w:widowControl/>
-        <w:jc w:val="left"/>
-        <w:rPr>
-          <w:rFonts w:asciiTheme="minorEastAsia" w:hAnsiTheme="minorEastAsia" w:cs="Calibri"/>
-        </w:rPr>
-      </w:pPr>
-    </w:p>
-    <w:p>
-      <w:pPr>
-        <w:widowControl/>
-        <w:jc w:val="left"/>
-        <w:rPr>
-          <w:rFonts w:asciiTheme="minorEastAsia" w:hAnsiTheme="minorEastAsia" w:cs="Calibri"/>
-        </w:rPr>
-      </w:pPr>
-      <w:r>
-        <w:rPr>
-          <w:rFonts w:asciiTheme="minorEastAsia" w:hAnsiTheme="minorEastAsia" w:cs="Calibri" w:hint="eastAsia"/>
+          <w:rFonts w:asciiTheme="minorEastAsia" w:hAnsiTheme="minorEastAsia" w:cs="Calibri" w:hint="eastAsia"/>
+        </w:rPr>
+      </w:pPr>
+    </w:p>
+    <w:p>
+      <w:pPr>
+        <w:pBdr>
+          <w:top w:val="single" w:sz="4" w:space="1" w:color="auto"/>
+          <w:left w:val="single" w:sz="4" w:space="4" w:color="auto"/>
+          <w:bottom w:val="single" w:sz="4" w:space="1" w:color="auto"/>
+          <w:right w:val="single" w:sz="4" w:space="4" w:color="auto"/>
+        </w:pBdr>
+        <w:rPr>
+          <w:color w:val="FF0000"/>
+        </w:rPr>
+      </w:pPr>
+      <w:r>
+        <w:rPr>
+          <w:rFonts w:hint="eastAsia"/>
+          <w:color w:val="FF0000"/>
+        </w:rPr>
+        <w:t>//</w:t>
+      </w:r>
+      <w:r>
+        <w:rPr>
+          <w:rFonts w:hint="eastAsia"/>
+          <w:color w:val="FF0000"/>
+        </w:rPr>
+        <w:t>方式</w:t>
+      </w:r>
+      <w:r>
+        <w:rPr>
+          <w:rFonts w:hint="eastAsia"/>
+          <w:color w:val="FF0000"/>
+        </w:rPr>
+        <w:t>1</w:t>
+      </w:r>
+      <w:r>
+        <w:rPr>
+          <w:rFonts w:hint="eastAsia"/>
+          <w:color w:val="FF0000"/>
+        </w:rPr>
+        <w:t>：使用</w:t>
+      </w:r>
+      <w:r>
+        <w:rPr>
+          <w:rFonts w:hint="eastAsia"/>
+          <w:color w:val="FF0000"/>
+        </w:rPr>
+        <w:t>runtime</w:t>
+      </w:r>
+      <w:r>
+        <w:rPr>
+          <w:rFonts w:hint="eastAsia"/>
+          <w:color w:val="FF0000"/>
+        </w:rPr>
+        <w:t>的</w:t>
+      </w:r>
+      <w:r>
+        <w:rPr>
+          <w:rFonts w:hint="eastAsia"/>
+          <w:color w:val="FF0000"/>
+        </w:rPr>
+        <w:t>exec</w:t>
+      </w:r>
+      <w:r>
+        <w:rPr>
+          <w:rFonts w:hint="eastAsia"/>
+          <w:color w:val="FF0000"/>
+        </w:rPr>
+        <w:t>方法</w:t>
+      </w:r>
+      <w:r>
+        <w:rPr>
+          <w:rFonts w:hint="eastAsia"/>
+          <w:color w:val="FF0000"/>
+        </w:rPr>
+        <w:br/>
+        <w:t>Runtime rt=Runtime.getRuntime();</w:t>
+      </w:r>
+      <w:r>
+        <w:rPr>
+          <w:rFonts w:hint="eastAsia"/>
+          <w:color w:val="FF0000"/>
+        </w:rPr>
+        <w:br/>
+        <w:t>//rt.exec("NotePad");//</w:t>
+      </w:r>
+      <w:r>
+        <w:rPr>
+          <w:rFonts w:hint="eastAsia"/>
+          <w:color w:val="FF0000"/>
+        </w:rPr>
+        <w:t>打开记事本</w:t>
+      </w:r>
+      <w:r>
+        <w:rPr>
+          <w:rFonts w:hint="eastAsia"/>
+          <w:color w:val="FF0000"/>
+        </w:rPr>
+        <w:br/>
+      </w:r>
+      <w:r>
+        <w:rPr>
+          <w:rFonts w:hint="eastAsia"/>
+          <w:color w:val="FF0000"/>
+        </w:rPr>
+        <w:br/>
+        <w:t>//</w:t>
+      </w:r>
+      <w:r>
+        <w:rPr>
+          <w:rFonts w:hint="eastAsia"/>
+          <w:color w:val="FF0000"/>
+        </w:rPr>
+        <w:t>方式</w:t>
+      </w:r>
+      <w:r>
+        <w:rPr>
+          <w:rFonts w:hint="eastAsia"/>
+          <w:color w:val="FF0000"/>
+        </w:rPr>
+        <w:t>2</w:t>
+      </w:r>
+      <w:r>
+        <w:rPr>
+          <w:rFonts w:hint="eastAsia"/>
+          <w:color w:val="FF0000"/>
+        </w:rPr>
+        <w:t>：使用</w:t>
+      </w:r>
+      <w:r>
+        <w:rPr>
+          <w:rFonts w:hint="eastAsia"/>
+          <w:color w:val="FF0000"/>
+        </w:rPr>
+        <w:t>ProcessBuilder</w:t>
+      </w:r>
+      <w:r>
+        <w:rPr>
+          <w:rFonts w:hint="eastAsia"/>
+          <w:color w:val="FF0000"/>
+        </w:rPr>
+        <w:t>的</w:t>
+      </w:r>
+      <w:r>
+        <w:rPr>
+          <w:rFonts w:hint="eastAsia"/>
+          <w:color w:val="FF0000"/>
+        </w:rPr>
+        <w:t>start</w:t>
+      </w:r>
+      <w:r>
+        <w:rPr>
+          <w:rFonts w:hint="eastAsia"/>
+          <w:color w:val="FF0000"/>
+        </w:rPr>
+        <w:t>方法</w:t>
+      </w:r>
+      <w:r>
+        <w:rPr>
+          <w:rFonts w:hint="eastAsia"/>
+          <w:color w:val="FF0000"/>
+        </w:rPr>
+        <w:br/>
+        <w:t>ProcessBuilder pb=new ProcessBuilder("NotePad");</w:t>
+      </w:r>
+      <w:r>
+        <w:rPr>
+          <w:rFonts w:hint="eastAsia"/>
+          <w:color w:val="FF0000"/>
+        </w:rPr>
+        <w:br/>
+        <w:t>pb.start();</w:t>
+      </w:r>
+    </w:p>
+    <w:p>
+      <w:pPr>
+        <w:widowControl/>
+        <w:jc w:val="left"/>
+        <w:rPr>
+          <w:rFonts w:asciiTheme="minorEastAsia" w:hAnsiTheme="minorEastAsia" w:cs="Calibri" w:hint="eastAsia"/>
+        </w:rPr>
+      </w:pPr>
+    </w:p>
+    <w:p>
+      <w:pPr>
+        <w:widowControl/>
+        <w:jc w:val="left"/>
+        <w:rPr>
+          <w:rFonts w:asciiTheme="minorEastAsia" w:hAnsiTheme="minorEastAsia" w:cs="Calibri"/>
+        </w:rPr>
+      </w:pPr>
+    </w:p>
+    <w:p>
+      <w:pPr>
+        <w:widowControl/>
+        <w:jc w:val="left"/>
+        <w:rPr>
+          <w:rFonts w:asciiTheme="minorEastAsia" w:hAnsiTheme="minorEastAsia" w:cs="Calibri"/>
+        </w:rPr>
+      </w:pPr>
+    </w:p>
+    <w:p>
+      <w:pPr>
+        <w:widowControl/>
+        <w:jc w:val="left"/>
+        <w:rPr>
+          <w:rFonts w:asciiTheme="minorEastAsia" w:hAnsiTheme="minorEastAsia" w:cs="Calibri"/>
+          <w:b/>
+        </w:rPr>
+      </w:pPr>
+      <w:r>
+        <w:rPr>
+          <w:rFonts w:asciiTheme="minorEastAsia" w:hAnsiTheme="minorEastAsia" w:cs="Calibri" w:hint="eastAsia"/>
+          <w:b/>
         </w:rPr>
         <w:t>05使用 继承方式创建线程并启动</w:t>
       </w:r>
@@ -1641,7 +2113,7 @@
         <w:drawing>
           <wp:inline distT="0" distB="0" distL="0" distR="0">
             <wp:extent cx="4199890" cy="680720"/>
-            <wp:effectExtent l="19050" t="0" r="0" b="0"/>
+            <wp:effectExtent l="19050" t="19050" r="10160" b="24130"/>
             <wp:docPr id="106" name="图片 106"/>
             <wp:cNvGraphicFramePr>
               <a:graphicFrameLocks xmlns:a="http://schemas.openxmlformats.org/drawingml/2006/main" noChangeAspect="1"/>
@@ -1656,7 +2128,7 @@
                     </pic:cNvPicPr>
                   </pic:nvPicPr>
                   <pic:blipFill>
-                    <a:blip r:embed="rId21"/>
+                    <a:blip r:embed="rId20"/>
                     <a:srcRect/>
                     <a:stretch>
                       <a:fillRect/>
@@ -1672,7 +2144,9 @@
                     </a:prstGeom>
                     <a:noFill/>
                     <a:ln w="9525">
-                      <a:noFill/>
+                      <a:solidFill>
+                        <a:schemeClr val="accent1"/>
+                      </a:solidFill>
                       <a:miter lim="800000"/>
                       <a:headEnd/>
                       <a:tailEnd/>
@@ -1821,7 +2295,7 @@
                     </pic:cNvPicPr>
                   </pic:nvPicPr>
                   <pic:blipFill>
-                    <a:blip r:embed="rId22"/>
+                    <a:blip r:embed="rId21"/>
                     <a:srcRect/>
                     <a:stretch>
                       <a:fillRect/>
@@ -1881,7 +2355,6 @@
           <w:rFonts w:asciiTheme="minorEastAsia" w:hAnsiTheme="minorEastAsia" w:cs="Calibri" w:hint="eastAsia"/>
           <w:noProof/>
         </w:rPr>
-        <w:lastRenderedPageBreak/>
         <w:drawing>
           <wp:inline distT="0" distB="0" distL="0" distR="0">
             <wp:extent cx="3870325" cy="2711450"/>
@@ -1900,7 +2373,7 @@
                     </pic:cNvPicPr>
                   </pic:nvPicPr>
                   <pic:blipFill>
-                    <a:blip r:embed="rId23"/>
+                    <a:blip r:embed="rId22"/>
                     <a:srcRect/>
                     <a:stretch>
                       <a:fillRect/>
@@ -1986,6 +2459,7 @@
           <w:rFonts w:asciiTheme="minorEastAsia" w:hAnsiTheme="minorEastAsia" w:cs="Calibri" w:hint="eastAsia"/>
           <w:noProof/>
         </w:rPr>
+        <w:lastRenderedPageBreak/>
         <w:drawing>
           <wp:inline distT="0" distB="0" distL="0" distR="0">
             <wp:extent cx="5274310" cy="987322"/>
@@ -2004,7 +2478,7 @@
                     </pic:cNvPicPr>
                   </pic:nvPicPr>
                   <pic:blipFill>
-                    <a:blip r:embed="rId24"/>
+                    <a:blip r:embed="rId23"/>
                     <a:srcRect/>
                     <a:stretch>
                       <a:fillRect/>
@@ -2097,7 +2571,7 @@
                     </pic:cNvPicPr>
                   </pic:nvPicPr>
                   <pic:blipFill>
-                    <a:blip r:embed="rId25"/>
+                    <a:blip r:embed="rId24"/>
                     <a:srcRect/>
                     <a:stretch>
                       <a:fillRect/>
@@ -2147,7 +2621,6 @@
         <w:rPr>
           <w:rFonts w:asciiTheme="minorEastAsia" w:hAnsiTheme="minorEastAsia" w:cs="Calibri" w:hint="eastAsia"/>
         </w:rPr>
-        <w:lastRenderedPageBreak/>
         <w:t>子线程创建后具有和主线程同样的级别。即使主线程执行完毕，也要等待子线程执行完毕程序才算执行完成。</w:t>
       </w:r>
     </w:p>
@@ -2182,7 +2655,7 @@
                     </pic:cNvPicPr>
                   </pic:nvPicPr>
                   <pic:blipFill>
-                    <a:blip r:embed="rId26"/>
+                    <a:blip r:embed="rId25"/>
                     <a:srcRect/>
                     <a:stretch>
                       <a:fillRect/>
@@ -2333,7 +2806,7 @@
                     </pic:cNvPicPr>
                   </pic:nvPicPr>
                   <pic:blipFill>
-                    <a:blip r:embed="rId27"/>
+                    <a:blip r:embed="rId26"/>
                     <a:srcRect/>
                     <a:stretch>
                       <a:fillRect/>
@@ -2417,7 +2890,7 @@
                     </pic:cNvPicPr>
                   </pic:nvPicPr>
                   <pic:blipFill>
-                    <a:blip r:embed="rId28"/>
+                    <a:blip r:embed="rId27"/>
                     <a:srcRect/>
                     <a:stretch>
                       <a:fillRect/>
@@ -2501,7 +2974,7 @@
                     </pic:cNvPicPr>
                   </pic:nvPicPr>
                   <pic:blipFill>
-                    <a:blip r:embed="rId29"/>
+                    <a:blip r:embed="rId28"/>
                     <a:srcRect/>
                     <a:stretch>
                       <a:fillRect/>
@@ -2638,7 +3111,7 @@
                     </pic:cNvPicPr>
                   </pic:nvPicPr>
                   <pic:blipFill>
-                    <a:blip r:embed="rId30"/>
+                    <a:blip r:embed="rId29"/>
                     <a:srcRect/>
                     <a:stretch>
                       <a:fillRect/>
@@ -2704,7 +3177,6 @@
           <w:rFonts w:asciiTheme="minorEastAsia" w:hAnsiTheme="minorEastAsia" w:cs="Calibri" w:hint="eastAsia"/>
           <w:noProof/>
         </w:rPr>
-        <w:lastRenderedPageBreak/>
         <w:drawing>
           <wp:inline distT="0" distB="0" distL="0" distR="0">
             <wp:extent cx="2722245" cy="2530475"/>
@@ -2723,7 +3195,7 @@
                     </pic:cNvPicPr>
                   </pic:nvPicPr>
                   <pic:blipFill>
-                    <a:blip r:embed="rId31"/>
+                    <a:blip r:embed="rId30"/>
                     <a:srcRect/>
                     <a:stretch>
                       <a:fillRect/>
@@ -2783,7 +3255,7 @@
                     </pic:cNvPicPr>
                   </pic:nvPicPr>
                   <pic:blipFill>
-                    <a:blip r:embed="rId32"/>
+                    <a:blip r:embed="rId31"/>
                     <a:srcRect/>
                     <a:stretch>
                       <a:fillRect/>
@@ -2869,7 +3341,7 @@
                     </pic:cNvPicPr>
                   </pic:nvPicPr>
                   <pic:blipFill>
-                    <a:blip r:embed="rId33"/>
+                    <a:blip r:embed="rId32"/>
                     <a:srcRect/>
                     <a:stretch>
                       <a:fillRect/>
@@ -3186,7 +3658,7 @@
                     </pic:cNvPicPr>
                   </pic:nvPicPr>
                   <pic:blipFill>
-                    <a:blip r:embed="rId34"/>
+                    <a:blip r:embed="rId33"/>
                     <a:srcRect/>
                     <a:stretch>
                       <a:fillRect/>
@@ -3236,6 +3708,7 @@
         <w:rPr>
           <w:rFonts w:asciiTheme="minorEastAsia" w:hAnsiTheme="minorEastAsia" w:cs="Calibri" w:hint="eastAsia"/>
         </w:rPr>
+        <w:lastRenderedPageBreak/>
         <w:t>12线程不安全问题分析</w:t>
       </w:r>
     </w:p>
@@ -3270,7 +3743,7 @@
                     </pic:cNvPicPr>
                   </pic:nvPicPr>
                   <pic:blipFill>
-                    <a:blip r:embed="rId35"/>
+                    <a:blip r:embed="rId34"/>
                     <a:srcRect/>
                     <a:stretch>
                       <a:fillRect/>
@@ -3383,7 +3856,7 @@
                     </pic:cNvPicPr>
                   </pic:nvPicPr>
                   <pic:blipFill>
-                    <a:blip r:embed="rId36"/>
+                    <a:blip r:embed="rId35"/>
                     <a:srcRect/>
                     <a:stretch>
                       <a:fillRect/>
@@ -3436,7 +3909,6 @@
           <w:rFonts w:asciiTheme="minorEastAsia" w:hAnsiTheme="minorEastAsia" w:cs="Calibri" w:hint="eastAsia"/>
           <w:noProof/>
         </w:rPr>
-        <w:lastRenderedPageBreak/>
         <w:drawing>
           <wp:inline distT="0" distB="0" distL="0" distR="0">
             <wp:extent cx="5274310" cy="2544821"/>
@@ -3455,7 +3927,7 @@
                     </pic:cNvPicPr>
                   </pic:nvPicPr>
                   <pic:blipFill>
-                    <a:blip r:embed="rId37"/>
+                    <a:blip r:embed="rId36"/>
                     <a:srcRect/>
                     <a:stretch>
                       <a:fillRect/>
@@ -3535,7 +4007,7 @@
                     </pic:cNvPicPr>
                   </pic:nvPicPr>
                   <pic:blipFill>
-                    <a:blip r:embed="rId38"/>
+                    <a:blip r:embed="rId37"/>
                     <a:srcRect/>
                     <a:stretch>
                       <a:fillRect/>
@@ -3596,6 +4068,7 @@
         <w:rPr>
           <w:rFonts w:asciiTheme="minorEastAsia" w:hAnsiTheme="minorEastAsia" w:cs="Calibri" w:hint="eastAsia"/>
         </w:rPr>
+        <w:lastRenderedPageBreak/>
         <w:t>要解决上述多线程并发访问多个资源的安全问题，解决方案：保证打印苹果编号和苹果总数减一操作同步完成</w:t>
       </w:r>
     </w:p>
@@ -3798,7 +4271,6 @@
           <w:rFonts w:asciiTheme="minorEastAsia" w:hAnsiTheme="minorEastAsia" w:cs="Calibri" w:hint="eastAsia"/>
           <w:noProof/>
         </w:rPr>
-        <w:lastRenderedPageBreak/>
         <w:drawing>
           <wp:inline distT="0" distB="0" distL="0" distR="0">
             <wp:extent cx="5262880" cy="1988185"/>
@@ -3817,7 +4289,7 @@
                     </pic:cNvPicPr>
                   </pic:nvPicPr>
                   <pic:blipFill>
-                    <a:blip r:embed="rId39"/>
+                    <a:blip r:embed="rId38"/>
                     <a:srcRect/>
                     <a:stretch>
                       <a:fillRect/>
@@ -3901,7 +4373,7 @@
                     </pic:cNvPicPr>
                   </pic:nvPicPr>
                   <pic:blipFill>
-                    <a:blip r:embed="rId40"/>
+                    <a:blip r:embed="rId39"/>
                     <a:srcRect/>
                     <a:stretch>
                       <a:fillRect/>
@@ -4038,7 +4510,7 @@
                     </pic:cNvPicPr>
                   </pic:nvPicPr>
                   <pic:blipFill>
-                    <a:blip r:embed="rId41"/>
+                    <a:blip r:embed="rId40"/>
                     <a:srcRect/>
                     <a:stretch>
                       <a:fillRect/>
@@ -4091,7 +4563,6 @@
           <w:rFonts w:asciiTheme="minorEastAsia" w:hAnsiTheme="minorEastAsia" w:cs="Calibri" w:hint="eastAsia"/>
           <w:noProof/>
         </w:rPr>
-        <w:lastRenderedPageBreak/>
         <w:drawing>
           <wp:inline distT="0" distB="0" distL="0" distR="0">
             <wp:extent cx="3189605" cy="595630"/>
@@ -4110,7 +4581,7 @@
                     </pic:cNvPicPr>
                   </pic:nvPicPr>
                   <pic:blipFill>
-                    <a:blip r:embed="rId42"/>
+                    <a:blip r:embed="rId41"/>
                     <a:srcRect/>
                     <a:stretch>
                       <a:fillRect/>
@@ -4170,7 +4641,7 @@
                     </pic:cNvPicPr>
                   </pic:nvPicPr>
                   <pic:blipFill>
-                    <a:blip r:embed="rId43"/>
+                    <a:blip r:embed="rId42"/>
                     <a:srcRect/>
                     <a:stretch>
                       <a:fillRect/>
@@ -4281,7 +4752,7 @@
                     </pic:cNvPicPr>
                   </pic:nvPicPr>
                   <pic:blipFill>
-                    <a:blip r:embed="rId44"/>
+                    <a:blip r:embed="rId43"/>
                     <a:srcRect/>
                     <a:stretch>
                       <a:fillRect/>
@@ -4334,6 +4805,7 @@
           <w:rFonts w:asciiTheme="minorEastAsia" w:hAnsiTheme="minorEastAsia" w:cs="Calibri" w:hint="eastAsia"/>
           <w:noProof/>
         </w:rPr>
+        <w:lastRenderedPageBreak/>
         <w:drawing>
           <wp:inline distT="0" distB="0" distL="0" distR="0">
             <wp:extent cx="3094355" cy="1467485"/>
@@ -4352,7 +4824,7 @@
                     </pic:cNvPicPr>
                   </pic:nvPicPr>
                   <pic:blipFill>
-                    <a:blip r:embed="rId45"/>
+                    <a:blip r:embed="rId44"/>
                     <a:srcRect/>
                     <a:stretch>
                       <a:fillRect/>
@@ -4461,7 +4933,6 @@
           <w:rFonts w:asciiTheme="minorEastAsia" w:hAnsiTheme="minorEastAsia" w:cs="Calibri" w:hint="eastAsia"/>
           <w:noProof/>
         </w:rPr>
-        <w:lastRenderedPageBreak/>
         <w:drawing>
           <wp:inline distT="0" distB="0" distL="0" distR="0">
             <wp:extent cx="2934335" cy="2041525"/>
@@ -4480,7 +4951,7 @@
                     </pic:cNvPicPr>
                   </pic:nvPicPr>
                   <pic:blipFill>
-                    <a:blip r:embed="rId46"/>
+                    <a:blip r:embed="rId45"/>
                     <a:srcRect/>
                     <a:stretch>
                       <a:fillRect/>
@@ -4582,7 +5053,7 @@
                     </pic:cNvPicPr>
                   </pic:nvPicPr>
                   <pic:blipFill>
-                    <a:blip r:embed="rId47"/>
+                    <a:blip r:embed="rId46"/>
                     <a:srcRect/>
                     <a:stretch>
                       <a:fillRect/>
@@ -4644,6 +5115,7 @@
           <w:rFonts w:asciiTheme="minorEastAsia" w:hAnsiTheme="minorEastAsia" w:cs="Calibri" w:hint="eastAsia"/>
           <w:noProof/>
         </w:rPr>
+        <w:lastRenderedPageBreak/>
         <w:drawing>
           <wp:inline distT="0" distB="0" distL="0" distR="0">
             <wp:extent cx="4157345" cy="712470"/>
@@ -4662,7 +5134,7 @@
                     </pic:cNvPicPr>
                   </pic:nvPicPr>
                   <pic:blipFill>
-                    <a:blip r:embed="rId48"/>
+                    <a:blip r:embed="rId47"/>
                     <a:srcRect/>
                     <a:stretch>
                       <a:fillRect/>
@@ -4731,7 +5203,7 @@
                     </pic:cNvPicPr>
                   </pic:nvPicPr>
                   <pic:blipFill>
-                    <a:blip r:embed="rId49"/>
+                    <a:blip r:embed="rId48"/>
                     <a:srcRect/>
                     <a:stretch>
                       <a:fillRect/>
@@ -4807,7 +5279,7 @@
                     </pic:cNvPicPr>
                   </pic:nvPicPr>
                   <pic:blipFill>
-                    <a:blip r:embed="rId50"/>
+                    <a:blip r:embed="rId49"/>
                     <a:srcRect/>
                     <a:stretch>
                       <a:fillRect/>
@@ -5512,6 +5984,57 @@
       <w:szCs w:val="18"/>
     </w:rPr>
   </w:style>
+  <w:style w:type="paragraph" w:styleId="HTML">
+    <w:name w:val="HTML Preformatted"/>
+    <w:basedOn w:val="a"/>
+    <w:link w:val="HTMLChar"/>
+    <w:uiPriority w:val="99"/>
+    <w:semiHidden/>
+    <w:unhideWhenUsed/>
+    <w:rsid w:val="005F7340"/>
+    <w:pPr>
+      <w:widowControl/>
+      <w:tabs>
+        <w:tab w:val="left" w:pos="916"/>
+        <w:tab w:val="left" w:pos="1832"/>
+        <w:tab w:val="left" w:pos="2748"/>
+        <w:tab w:val="left" w:pos="3664"/>
+        <w:tab w:val="left" w:pos="4580"/>
+        <w:tab w:val="left" w:pos="5496"/>
+        <w:tab w:val="left" w:pos="6412"/>
+        <w:tab w:val="left" w:pos="7328"/>
+        <w:tab w:val="left" w:pos="8244"/>
+        <w:tab w:val="left" w:pos="9160"/>
+        <w:tab w:val="left" w:pos="10076"/>
+        <w:tab w:val="left" w:pos="10992"/>
+        <w:tab w:val="left" w:pos="11908"/>
+        <w:tab w:val="left" w:pos="12824"/>
+        <w:tab w:val="left" w:pos="13740"/>
+        <w:tab w:val="left" w:pos="14656"/>
+      </w:tabs>
+      <w:jc w:val="left"/>
+    </w:pPr>
+    <w:rPr>
+      <w:rFonts w:ascii="宋体" w:eastAsia="宋体" w:hAnsi="宋体" w:cs="宋体"/>
+      <w:kern w:val="0"/>
+      <w:sz w:val="24"/>
+      <w:szCs w:val="24"/>
+    </w:rPr>
+  </w:style>
+  <w:style w:type="character" w:customStyle="1" w:styleId="HTMLChar">
+    <w:name w:val="HTML 预设格式 Char"/>
+    <w:basedOn w:val="a0"/>
+    <w:link w:val="HTML"/>
+    <w:uiPriority w:val="99"/>
+    <w:semiHidden/>
+    <w:rsid w:val="005F7340"/>
+    <w:rPr>
+      <w:rFonts w:ascii="宋体" w:eastAsia="宋体" w:hAnsi="宋体" w:cs="宋体"/>
+      <w:kern w:val="0"/>
+      <w:sz w:val="24"/>
+      <w:szCs w:val="24"/>
+    </w:rPr>
+  </w:style>
 </w:styles>
 </file>
 

--- a/JAVA/xiaomage_jiaoyu/Day14.docx
+++ b/JAVA/xiaomage_jiaoyu/Day14.docx
@@ -1,6 +1,7 @@
 
 <file path=word/document.xml><?xml version="1.0" encoding="utf-8"?>
 <w:document xmlns:ve="http://schemas.openxmlformats.org/markup-compatibility/2006" xmlns:o="urn:schemas-microsoft-com:office:office" xmlns:r="http://schemas.openxmlformats.org/officeDocument/2006/relationships" xmlns:m="http://schemas.openxmlformats.org/officeDocument/2006/math" xmlns:v="urn:schemas-microsoft-com:vml" xmlns:wp="http://schemas.openxmlformats.org/drawingml/2006/wordprocessingDrawing" xmlns:w10="urn:schemas-microsoft-com:office:word" xmlns:w="http://schemas.openxmlformats.org/wordprocessingml/2006/main" xmlns:wne="http://schemas.microsoft.com/office/word/2006/wordml">
+  <w:background w:color="C2D69B" w:themeColor="accent3" w:themeTint="99"/>
   <w:body>
     <w:p>
       <w:pPr>
@@ -38,8 +39,8 @@
         </w:rPr>
         <w:drawing>
           <wp:inline distT="0" distB="0" distL="0" distR="0">
-            <wp:extent cx="4274185" cy="2243455"/>
-            <wp:effectExtent l="19050" t="0" r="0" b="0"/>
+            <wp:extent cx="5158046" cy="2745415"/>
+            <wp:effectExtent l="19050" t="19050" r="23554" b="16835"/>
             <wp:docPr id="426" name="图片 64"/>
             <wp:cNvGraphicFramePr>
               <a:graphicFrameLocks xmlns:a="http://schemas.openxmlformats.org/drawingml/2006/main" noChangeAspect="1"/>
@@ -63,14 +64,16 @@
                   <pic:spPr bwMode="auto">
                     <a:xfrm>
                       <a:off x="0" y="0"/>
-                      <a:ext cx="4274185" cy="2243455"/>
+                      <a:ext cx="5159006" cy="2745926"/>
                     </a:xfrm>
                     <a:prstGeom prst="rect">
                       <a:avLst/>
                     </a:prstGeom>
                     <a:noFill/>
                     <a:ln w="9525">
-                      <a:noFill/>
+                      <a:solidFill>
+                        <a:schemeClr val="accent1"/>
+                      </a:solidFill>
                       <a:miter lim="800000"/>
                       <a:headEnd/>
                       <a:tailEnd/>
@@ -191,7 +194,7 @@
         <w:widowControl/>
         <w:jc w:val="left"/>
         <w:rPr>
-          <w:rFonts w:asciiTheme="minorEastAsia" w:hAnsiTheme="minorEastAsia" w:cs="Calibri" w:hint="eastAsia"/>
+          <w:rFonts w:asciiTheme="minorEastAsia" w:hAnsiTheme="minorEastAsia" w:cs="Calibri"/>
         </w:rPr>
       </w:pPr>
     </w:p>
@@ -425,16 +428,16 @@
         <w:widowControl/>
         <w:jc w:val="left"/>
         <w:rPr>
-          <w:rFonts w:asciiTheme="minorEastAsia" w:hAnsiTheme="minorEastAsia" w:cs="Calibri" w:hint="eastAsia"/>
-        </w:rPr>
-      </w:pPr>
-    </w:p>
-    <w:p>
-      <w:pPr>
-        <w:widowControl/>
-        <w:jc w:val="left"/>
-        <w:rPr>
-          <w:rFonts w:asciiTheme="minorEastAsia" w:hAnsiTheme="minorEastAsia" w:cs="Calibri" w:hint="eastAsia"/>
+          <w:rFonts w:asciiTheme="minorEastAsia" w:hAnsiTheme="minorEastAsia" w:cs="Calibri"/>
+        </w:rPr>
+      </w:pPr>
+    </w:p>
+    <w:p>
+      <w:pPr>
+        <w:widowControl/>
+        <w:jc w:val="left"/>
+        <w:rPr>
+          <w:rFonts w:asciiTheme="minorEastAsia" w:hAnsiTheme="minorEastAsia" w:cs="Calibri"/>
           <w:color w:val="FF0000"/>
         </w:rPr>
       </w:pPr>
@@ -467,17 +470,17 @@
         <w:widowControl/>
         <w:jc w:val="left"/>
         <w:rPr>
-          <w:rFonts w:asciiTheme="minorEastAsia" w:hAnsiTheme="minorEastAsia" w:cs="Calibri" w:hint="eastAsia"/>
-          <w:color w:val="FF0000"/>
-        </w:rPr>
-      </w:pPr>
-    </w:p>
-    <w:p>
-      <w:pPr>
-        <w:widowControl/>
-        <w:jc w:val="left"/>
-        <w:rPr>
-          <w:rFonts w:asciiTheme="minorEastAsia" w:hAnsiTheme="minorEastAsia" w:cs="Calibri" w:hint="eastAsia"/>
+          <w:rFonts w:asciiTheme="minorEastAsia" w:hAnsiTheme="minorEastAsia" w:cs="Calibri"/>
+          <w:color w:val="FF0000"/>
+        </w:rPr>
+      </w:pPr>
+    </w:p>
+    <w:p>
+      <w:pPr>
+        <w:widowControl/>
+        <w:jc w:val="left"/>
+        <w:rPr>
+          <w:rFonts w:asciiTheme="minorEastAsia" w:hAnsiTheme="minorEastAsia" w:cs="Calibri"/>
           <w:color w:val="FF0000"/>
         </w:rPr>
       </w:pPr>
@@ -577,11 +580,14 @@
         <w:jc w:val="left"/>
         <w:rPr>
           <w:rFonts w:asciiTheme="minorEastAsia" w:hAnsiTheme="minorEastAsia" w:cs="Calibri"/>
-        </w:rPr>
-      </w:pPr>
-      <w:r>
-        <w:rPr>
-          <w:rFonts w:asciiTheme="minorEastAsia" w:hAnsiTheme="minorEastAsia" w:cs="Calibri" w:hint="eastAsia"/>
+          <w:color w:val="FF0000"/>
+        </w:rPr>
+      </w:pPr>
+      <w:r>
+        <w:rPr>
+          <w:rFonts w:asciiTheme="minorEastAsia" w:hAnsiTheme="minorEastAsia" w:cs="Calibri" w:hint="eastAsia"/>
+          <w:color w:val="FF0000"/>
+          <w:bdr w:val="single" w:sz="4" w:space="0" w:color="auto"/>
         </w:rPr>
         <w:t>在单核cpu中在一个时刻只能有一个进程在计算。</w:t>
       </w:r>
@@ -617,6 +623,7 @@
           <w:rFonts w:asciiTheme="minorEastAsia" w:hAnsiTheme="minorEastAsia" w:cs="Calibri" w:hint="eastAsia"/>
           <w:noProof/>
         </w:rPr>
+        <w:lastRenderedPageBreak/>
         <w:drawing>
           <wp:inline distT="0" distB="0" distL="0" distR="0">
             <wp:extent cx="5011215" cy="606056"/>
@@ -865,15 +872,17 @@
         <w:widowControl/>
         <w:jc w:val="left"/>
         <w:rPr>
-          <w:rFonts w:asciiTheme="minorEastAsia" w:hAnsiTheme="minorEastAsia" w:cs="Calibri"/>
-        </w:rPr>
-      </w:pPr>
-      <w:r>
-        <w:rPr>
           <w:rFonts w:asciiTheme="minorEastAsia" w:hAnsiTheme="minorEastAsia" w:cs="Calibri" w:hint="eastAsia"/>
           <w:color w:val="FF0000"/>
           <w:bdr w:val="single" w:sz="4" w:space="0" w:color="auto"/>
         </w:rPr>
+      </w:pPr>
+      <w:r>
+        <w:rPr>
+          <w:rFonts w:asciiTheme="minorEastAsia" w:hAnsiTheme="minorEastAsia" w:cs="Calibri" w:hint="eastAsia"/>
+          <w:color w:val="FF0000"/>
+          <w:bdr w:val="single" w:sz="4" w:space="0" w:color="auto"/>
+        </w:rPr>
         <w:t>进程的数据是私有的，都有自己的独立的内存空间，从而进程间的通信就需要特殊的处理</w:t>
       </w:r>
       <w:r>
@@ -882,7 +891,24 @@
           <w:color w:val="FF0000"/>
           <w:bdr w:val="single" w:sz="4" w:space="0" w:color="auto"/>
         </w:rPr>
-        <w:t>；而同一个进程的多个线程之间共享进程的资源</w:t>
+        <w:t>；</w:t>
+      </w:r>
+    </w:p>
+    <w:p>
+      <w:pPr>
+        <w:widowControl/>
+        <w:jc w:val="left"/>
+        <w:rPr>
+          <w:rFonts w:asciiTheme="minorEastAsia" w:hAnsiTheme="minorEastAsia" w:cs="Calibri"/>
+        </w:rPr>
+      </w:pPr>
+      <w:r>
+        <w:rPr>
+          <w:rFonts w:asciiTheme="minorEastAsia" w:hAnsiTheme="minorEastAsia" w:cs="Calibri" w:hint="eastAsia"/>
+          <w:color w:val="FF0000"/>
+          <w:bdr w:val="single" w:sz="4" w:space="0" w:color="auto"/>
+        </w:rPr>
+        <w:t>而同一个进程的多个线程之间共享进程的资源</w:t>
       </w:r>
       <w:r>
         <w:rPr>
@@ -1061,6 +1087,7 @@
           <w:rFonts w:asciiTheme="minorEastAsia" w:hAnsiTheme="minorEastAsia" w:cs="Calibri" w:hint="eastAsia"/>
           <w:noProof/>
         </w:rPr>
+        <w:lastRenderedPageBreak/>
         <w:drawing>
           <wp:inline distT="0" distB="0" distL="0" distR="0">
             <wp:extent cx="5467350" cy="1688457"/>
@@ -1339,7 +1366,7 @@
         <w:widowControl/>
         <w:jc w:val="left"/>
         <w:rPr>
-          <w:rFonts w:asciiTheme="minorEastAsia" w:hAnsiTheme="minorEastAsia" w:cs="Calibri" w:hint="eastAsia"/>
+          <w:rFonts w:asciiTheme="minorEastAsia" w:hAnsiTheme="minorEastAsia" w:cs="Calibri"/>
         </w:rPr>
       </w:pPr>
     </w:p>
@@ -1421,7 +1448,7 @@
         <w:widowControl/>
         <w:jc w:val="left"/>
         <w:rPr>
-          <w:rFonts w:asciiTheme="minorEastAsia" w:hAnsiTheme="minorEastAsia" w:cs="Calibri" w:hint="eastAsia"/>
+          <w:rFonts w:asciiTheme="minorEastAsia" w:hAnsiTheme="minorEastAsia" w:cs="Calibri"/>
         </w:rPr>
       </w:pPr>
     </w:p>
@@ -1530,6 +1557,7 @@
           <w:rFonts w:asciiTheme="minorEastAsia" w:hAnsiTheme="minorEastAsia" w:cs="Calibri" w:hint="eastAsia"/>
           <w:noProof/>
         </w:rPr>
+        <w:lastRenderedPageBreak/>
         <w:drawing>
           <wp:inline distT="0" distB="0" distL="0" distR="0">
             <wp:extent cx="5563043" cy="2459004"/>
@@ -1823,6 +1851,7 @@
           <w:rFonts w:asciiTheme="minorEastAsia" w:hAnsiTheme="minorEastAsia" w:cs="Calibri" w:hint="eastAsia"/>
           <w:noProof/>
         </w:rPr>
+        <w:lastRenderedPageBreak/>
         <w:drawing>
           <wp:inline distT="0" distB="0" distL="0" distR="0">
             <wp:extent cx="4627378" cy="1244009"/>
@@ -1877,7 +1906,7 @@
         <w:widowControl/>
         <w:jc w:val="left"/>
         <w:rPr>
-          <w:rFonts w:asciiTheme="minorEastAsia" w:hAnsiTheme="minorEastAsia" w:cs="Calibri" w:hint="eastAsia"/>
+          <w:rFonts w:asciiTheme="minorEastAsia" w:hAnsiTheme="minorEastAsia" w:cs="Calibri"/>
         </w:rPr>
       </w:pPr>
     </w:p>
@@ -2058,7 +2087,7 @@
         <w:widowControl/>
         <w:jc w:val="left"/>
         <w:rPr>
-          <w:rFonts w:asciiTheme="minorEastAsia" w:hAnsiTheme="minorEastAsia" w:cs="Calibri" w:hint="eastAsia"/>
+          <w:rFonts w:asciiTheme="minorEastAsia" w:hAnsiTheme="minorEastAsia" w:cs="Calibri"/>
         </w:rPr>
       </w:pPr>
     </w:p>
@@ -2355,6 +2384,7 @@
           <w:rFonts w:asciiTheme="minorEastAsia" w:hAnsiTheme="minorEastAsia" w:cs="Calibri" w:hint="eastAsia"/>
           <w:noProof/>
         </w:rPr>
+        <w:lastRenderedPageBreak/>
         <w:drawing>
           <wp:inline distT="0" distB="0" distL="0" distR="0">
             <wp:extent cx="3870325" cy="2711450"/>
@@ -2459,7 +2489,6 @@
           <w:rFonts w:asciiTheme="minorEastAsia" w:hAnsiTheme="minorEastAsia" w:cs="Calibri" w:hint="eastAsia"/>
           <w:noProof/>
         </w:rPr>
-        <w:lastRenderedPageBreak/>
         <w:drawing>
           <wp:inline distT="0" distB="0" distL="0" distR="0">
             <wp:extent cx="5274310" cy="987322"/>
@@ -2621,6 +2650,7 @@
         <w:rPr>
           <w:rFonts w:asciiTheme="minorEastAsia" w:hAnsiTheme="minorEastAsia" w:cs="Calibri" w:hint="eastAsia"/>
         </w:rPr>
+        <w:lastRenderedPageBreak/>
         <w:t>子线程创建后具有和主线程同样的级别。即使主线程执行完毕，也要等待子线程执行完毕程序才算执行完成。</w:t>
       </w:r>
     </w:p>
@@ -3177,6 +3207,7 @@
           <w:rFonts w:asciiTheme="minorEastAsia" w:hAnsiTheme="minorEastAsia" w:cs="Calibri" w:hint="eastAsia"/>
           <w:noProof/>
         </w:rPr>
+        <w:lastRenderedPageBreak/>
         <w:drawing>
           <wp:inline distT="0" distB="0" distL="0" distR="0">
             <wp:extent cx="2722245" cy="2530475"/>
@@ -3708,7 +3739,6 @@
         <w:rPr>
           <w:rFonts w:asciiTheme="minorEastAsia" w:hAnsiTheme="minorEastAsia" w:cs="Calibri" w:hint="eastAsia"/>
         </w:rPr>
-        <w:lastRenderedPageBreak/>
         <w:t>12线程不安全问题分析</w:t>
       </w:r>
     </w:p>
@@ -3909,6 +3939,7 @@
           <w:rFonts w:asciiTheme="minorEastAsia" w:hAnsiTheme="minorEastAsia" w:cs="Calibri" w:hint="eastAsia"/>
           <w:noProof/>
         </w:rPr>
+        <w:lastRenderedPageBreak/>
         <w:drawing>
           <wp:inline distT="0" distB="0" distL="0" distR="0">
             <wp:extent cx="5274310" cy="2544821"/>
@@ -4068,209 +4099,209 @@
         <w:rPr>
           <w:rFonts w:asciiTheme="minorEastAsia" w:hAnsiTheme="minorEastAsia" w:cs="Calibri" w:hint="eastAsia"/>
         </w:rPr>
+        <w:t>要解决上述多线程并发访问多个资源的安全问题，解决方案：保证打印苹果编号和苹果总数减一操作同步完成</w:t>
+      </w:r>
+    </w:p>
+    <w:p>
+      <w:pPr>
+        <w:widowControl/>
+        <w:jc w:val="left"/>
+        <w:rPr>
+          <w:rFonts w:asciiTheme="minorEastAsia" w:hAnsiTheme="minorEastAsia" w:cs="Calibri"/>
+        </w:rPr>
+      </w:pPr>
+    </w:p>
+    <w:p>
+      <w:pPr>
+        <w:widowControl/>
+        <w:jc w:val="left"/>
+        <w:rPr>
+          <w:rFonts w:asciiTheme="minorEastAsia" w:hAnsiTheme="minorEastAsia" w:cs="Calibri"/>
+        </w:rPr>
+      </w:pPr>
+      <w:r>
+        <w:rPr>
+          <w:rFonts w:asciiTheme="minorEastAsia" w:hAnsiTheme="minorEastAsia" w:cs="Calibri" w:hint="eastAsia"/>
+        </w:rPr>
+        <w:t>方法一：同步代码块</w:t>
+      </w:r>
+    </w:p>
+    <w:p>
+      <w:pPr>
+        <w:widowControl/>
+        <w:jc w:val="left"/>
+        <w:rPr>
+          <w:rFonts w:asciiTheme="minorEastAsia" w:hAnsiTheme="minorEastAsia" w:cs="Calibri"/>
+        </w:rPr>
+      </w:pPr>
+      <w:r>
+        <w:rPr>
+          <w:rFonts w:asciiTheme="minorEastAsia" w:hAnsiTheme="minorEastAsia" w:cs="Calibri" w:hint="eastAsia"/>
+        </w:rPr>
+        <w:t>方法二：同步方法</w:t>
+      </w:r>
+    </w:p>
+    <w:p>
+      <w:pPr>
+        <w:widowControl/>
+        <w:jc w:val="left"/>
+        <w:rPr>
+          <w:rFonts w:asciiTheme="minorEastAsia" w:hAnsiTheme="minorEastAsia" w:cs="Calibri"/>
+        </w:rPr>
+      </w:pPr>
+      <w:r>
+        <w:rPr>
+          <w:rFonts w:asciiTheme="minorEastAsia" w:hAnsiTheme="minorEastAsia" w:cs="Calibri" w:hint="eastAsia"/>
+        </w:rPr>
+        <w:t>方法三：锁机制（lock）--悲观锁和乐观锁</w:t>
+      </w:r>
+    </w:p>
+    <w:p>
+      <w:pPr>
+        <w:widowControl/>
+        <w:jc w:val="left"/>
+        <w:rPr>
+          <w:rFonts w:asciiTheme="minorEastAsia" w:hAnsiTheme="minorEastAsia" w:cs="Calibri"/>
+        </w:rPr>
+      </w:pPr>
+    </w:p>
+    <w:p>
+      <w:pPr>
+        <w:widowControl/>
+        <w:jc w:val="left"/>
+        <w:rPr>
+          <w:rFonts w:asciiTheme="minorEastAsia" w:hAnsiTheme="minorEastAsia" w:cs="Calibri"/>
+        </w:rPr>
+      </w:pPr>
+    </w:p>
+    <w:p>
+      <w:pPr>
+        <w:widowControl/>
+        <w:jc w:val="left"/>
+        <w:rPr>
+          <w:rFonts w:asciiTheme="minorEastAsia" w:hAnsiTheme="minorEastAsia" w:cs="Calibri"/>
+        </w:rPr>
+      </w:pPr>
+    </w:p>
+    <w:p>
+      <w:pPr>
+        <w:widowControl/>
+        <w:jc w:val="left"/>
+        <w:rPr>
+          <w:rFonts w:asciiTheme="minorEastAsia" w:hAnsiTheme="minorEastAsia" w:cs="Calibri"/>
+        </w:rPr>
+      </w:pPr>
+      <w:r>
+        <w:rPr>
+          <w:rFonts w:asciiTheme="minorEastAsia" w:hAnsiTheme="minorEastAsia" w:cs="Calibri" w:hint="eastAsia"/>
+        </w:rPr>
+        <w:t>13线程同步-同步代码块</w:t>
+      </w:r>
+    </w:p>
+    <w:p>
+      <w:pPr>
+        <w:widowControl/>
+        <w:jc w:val="left"/>
+        <w:rPr>
+          <w:rFonts w:asciiTheme="minorEastAsia" w:hAnsiTheme="minorEastAsia" w:cs="Calibri"/>
+        </w:rPr>
+      </w:pPr>
+    </w:p>
+    <w:p>
+      <w:pPr>
+        <w:widowControl/>
+        <w:jc w:val="left"/>
+        <w:rPr>
+          <w:rFonts w:asciiTheme="minorEastAsia" w:hAnsiTheme="minorEastAsia" w:cs="Calibri"/>
+        </w:rPr>
+      </w:pPr>
+      <w:r>
+        <w:rPr>
+          <w:rFonts w:asciiTheme="minorEastAsia" w:hAnsiTheme="minorEastAsia" w:cs="Calibri" w:hint="eastAsia"/>
+        </w:rPr>
+        <w:t>语法：</w:t>
+      </w:r>
+    </w:p>
+    <w:p>
+      <w:pPr>
+        <w:widowControl/>
+        <w:jc w:val="left"/>
+        <w:rPr>
+          <w:rFonts w:asciiTheme="minorEastAsia" w:hAnsiTheme="minorEastAsia" w:cs="Calibri"/>
+        </w:rPr>
+      </w:pPr>
+      <w:r>
+        <w:rPr>
+          <w:rFonts w:asciiTheme="minorEastAsia" w:hAnsiTheme="minorEastAsia" w:cs="Calibri"/>
+        </w:rPr>
+        <w:t>S</w:t>
+      </w:r>
+      <w:r>
+        <w:rPr>
+          <w:rFonts w:asciiTheme="minorEastAsia" w:hAnsiTheme="minorEastAsia" w:cs="Calibri" w:hint="eastAsia"/>
+        </w:rPr>
+        <w:t>ynchronized(同步锁)</w:t>
+      </w:r>
+    </w:p>
+    <w:p>
+      <w:pPr>
+        <w:widowControl/>
+        <w:jc w:val="left"/>
+        <w:rPr>
+          <w:rFonts w:asciiTheme="minorEastAsia" w:hAnsiTheme="minorEastAsia" w:cs="Calibri"/>
+        </w:rPr>
+      </w:pPr>
+      <w:r>
+        <w:rPr>
+          <w:rFonts w:asciiTheme="minorEastAsia" w:hAnsiTheme="minorEastAsia" w:cs="Calibri" w:hint="eastAsia"/>
+        </w:rPr>
+        <w:t>{</w:t>
+      </w:r>
+    </w:p>
+    <w:p>
+      <w:pPr>
+        <w:widowControl/>
+        <w:jc w:val="left"/>
+        <w:rPr>
+          <w:rFonts w:asciiTheme="minorEastAsia" w:hAnsiTheme="minorEastAsia" w:cs="Calibri"/>
+        </w:rPr>
+      </w:pPr>
+      <w:r>
+        <w:rPr>
+          <w:rFonts w:asciiTheme="minorEastAsia" w:hAnsiTheme="minorEastAsia" w:cs="Calibri" w:hint="eastAsia"/>
+        </w:rPr>
+        <w:t xml:space="preserve">   需要同步操作的代码块</w:t>
+      </w:r>
+    </w:p>
+    <w:p>
+      <w:pPr>
+        <w:widowControl/>
+        <w:jc w:val="left"/>
+        <w:rPr>
+          <w:rFonts w:asciiTheme="minorEastAsia" w:hAnsiTheme="minorEastAsia" w:cs="Calibri"/>
+        </w:rPr>
+      </w:pPr>
+      <w:r>
+        <w:rPr>
+          <w:rFonts w:asciiTheme="minorEastAsia" w:hAnsiTheme="minorEastAsia" w:cs="Calibri" w:hint="eastAsia"/>
+        </w:rPr>
+        <w:t>}</w:t>
+      </w:r>
+    </w:p>
+    <w:p>
+      <w:pPr>
+        <w:widowControl/>
+        <w:jc w:val="left"/>
+        <w:rPr>
+          <w:rFonts w:asciiTheme="minorEastAsia" w:hAnsiTheme="minorEastAsia" w:cs="Calibri"/>
+        </w:rPr>
+      </w:pPr>
+      <w:r>
+        <w:rPr>
+          <w:rFonts w:asciiTheme="minorEastAsia" w:hAnsiTheme="minorEastAsia" w:cs="Calibri" w:hint="eastAsia"/>
+          <w:noProof/>
+        </w:rPr>
         <w:lastRenderedPageBreak/>
-        <w:t>要解决上述多线程并发访问多个资源的安全问题，解决方案：保证打印苹果编号和苹果总数减一操作同步完成</w:t>
-      </w:r>
-    </w:p>
-    <w:p>
-      <w:pPr>
-        <w:widowControl/>
-        <w:jc w:val="left"/>
-        <w:rPr>
-          <w:rFonts w:asciiTheme="minorEastAsia" w:hAnsiTheme="minorEastAsia" w:cs="Calibri"/>
-        </w:rPr>
-      </w:pPr>
-    </w:p>
-    <w:p>
-      <w:pPr>
-        <w:widowControl/>
-        <w:jc w:val="left"/>
-        <w:rPr>
-          <w:rFonts w:asciiTheme="minorEastAsia" w:hAnsiTheme="minorEastAsia" w:cs="Calibri"/>
-        </w:rPr>
-      </w:pPr>
-      <w:r>
-        <w:rPr>
-          <w:rFonts w:asciiTheme="minorEastAsia" w:hAnsiTheme="minorEastAsia" w:cs="Calibri" w:hint="eastAsia"/>
-        </w:rPr>
-        <w:t>方法一：同步代码块</w:t>
-      </w:r>
-    </w:p>
-    <w:p>
-      <w:pPr>
-        <w:widowControl/>
-        <w:jc w:val="left"/>
-        <w:rPr>
-          <w:rFonts w:asciiTheme="minorEastAsia" w:hAnsiTheme="minorEastAsia" w:cs="Calibri"/>
-        </w:rPr>
-      </w:pPr>
-      <w:r>
-        <w:rPr>
-          <w:rFonts w:asciiTheme="minorEastAsia" w:hAnsiTheme="minorEastAsia" w:cs="Calibri" w:hint="eastAsia"/>
-        </w:rPr>
-        <w:t>方法二：同步方法</w:t>
-      </w:r>
-    </w:p>
-    <w:p>
-      <w:pPr>
-        <w:widowControl/>
-        <w:jc w:val="left"/>
-        <w:rPr>
-          <w:rFonts w:asciiTheme="minorEastAsia" w:hAnsiTheme="minorEastAsia" w:cs="Calibri"/>
-        </w:rPr>
-      </w:pPr>
-      <w:r>
-        <w:rPr>
-          <w:rFonts w:asciiTheme="minorEastAsia" w:hAnsiTheme="minorEastAsia" w:cs="Calibri" w:hint="eastAsia"/>
-        </w:rPr>
-        <w:t>方法三：锁机制（lock）--悲观锁和乐观锁</w:t>
-      </w:r>
-    </w:p>
-    <w:p>
-      <w:pPr>
-        <w:widowControl/>
-        <w:jc w:val="left"/>
-        <w:rPr>
-          <w:rFonts w:asciiTheme="minorEastAsia" w:hAnsiTheme="minorEastAsia" w:cs="Calibri"/>
-        </w:rPr>
-      </w:pPr>
-    </w:p>
-    <w:p>
-      <w:pPr>
-        <w:widowControl/>
-        <w:jc w:val="left"/>
-        <w:rPr>
-          <w:rFonts w:asciiTheme="minorEastAsia" w:hAnsiTheme="minorEastAsia" w:cs="Calibri"/>
-        </w:rPr>
-      </w:pPr>
-    </w:p>
-    <w:p>
-      <w:pPr>
-        <w:widowControl/>
-        <w:jc w:val="left"/>
-        <w:rPr>
-          <w:rFonts w:asciiTheme="minorEastAsia" w:hAnsiTheme="minorEastAsia" w:cs="Calibri"/>
-        </w:rPr>
-      </w:pPr>
-    </w:p>
-    <w:p>
-      <w:pPr>
-        <w:widowControl/>
-        <w:jc w:val="left"/>
-        <w:rPr>
-          <w:rFonts w:asciiTheme="minorEastAsia" w:hAnsiTheme="minorEastAsia" w:cs="Calibri"/>
-        </w:rPr>
-      </w:pPr>
-      <w:r>
-        <w:rPr>
-          <w:rFonts w:asciiTheme="minorEastAsia" w:hAnsiTheme="minorEastAsia" w:cs="Calibri" w:hint="eastAsia"/>
-        </w:rPr>
-        <w:t>13线程同步-同步代码块</w:t>
-      </w:r>
-    </w:p>
-    <w:p>
-      <w:pPr>
-        <w:widowControl/>
-        <w:jc w:val="left"/>
-        <w:rPr>
-          <w:rFonts w:asciiTheme="minorEastAsia" w:hAnsiTheme="minorEastAsia" w:cs="Calibri"/>
-        </w:rPr>
-      </w:pPr>
-    </w:p>
-    <w:p>
-      <w:pPr>
-        <w:widowControl/>
-        <w:jc w:val="left"/>
-        <w:rPr>
-          <w:rFonts w:asciiTheme="minorEastAsia" w:hAnsiTheme="minorEastAsia" w:cs="Calibri"/>
-        </w:rPr>
-      </w:pPr>
-      <w:r>
-        <w:rPr>
-          <w:rFonts w:asciiTheme="minorEastAsia" w:hAnsiTheme="minorEastAsia" w:cs="Calibri" w:hint="eastAsia"/>
-        </w:rPr>
-        <w:t>语法：</w:t>
-      </w:r>
-    </w:p>
-    <w:p>
-      <w:pPr>
-        <w:widowControl/>
-        <w:jc w:val="left"/>
-        <w:rPr>
-          <w:rFonts w:asciiTheme="minorEastAsia" w:hAnsiTheme="minorEastAsia" w:cs="Calibri"/>
-        </w:rPr>
-      </w:pPr>
-      <w:r>
-        <w:rPr>
-          <w:rFonts w:asciiTheme="minorEastAsia" w:hAnsiTheme="minorEastAsia" w:cs="Calibri"/>
-        </w:rPr>
-        <w:t>S</w:t>
-      </w:r>
-      <w:r>
-        <w:rPr>
-          <w:rFonts w:asciiTheme="minorEastAsia" w:hAnsiTheme="minorEastAsia" w:cs="Calibri" w:hint="eastAsia"/>
-        </w:rPr>
-        <w:t>ynchronized(同步锁)</w:t>
-      </w:r>
-    </w:p>
-    <w:p>
-      <w:pPr>
-        <w:widowControl/>
-        <w:jc w:val="left"/>
-        <w:rPr>
-          <w:rFonts w:asciiTheme="minorEastAsia" w:hAnsiTheme="minorEastAsia" w:cs="Calibri"/>
-        </w:rPr>
-      </w:pPr>
-      <w:r>
-        <w:rPr>
-          <w:rFonts w:asciiTheme="minorEastAsia" w:hAnsiTheme="minorEastAsia" w:cs="Calibri" w:hint="eastAsia"/>
-        </w:rPr>
-        <w:t>{</w:t>
-      </w:r>
-    </w:p>
-    <w:p>
-      <w:pPr>
-        <w:widowControl/>
-        <w:jc w:val="left"/>
-        <w:rPr>
-          <w:rFonts w:asciiTheme="minorEastAsia" w:hAnsiTheme="minorEastAsia" w:cs="Calibri"/>
-        </w:rPr>
-      </w:pPr>
-      <w:r>
-        <w:rPr>
-          <w:rFonts w:asciiTheme="minorEastAsia" w:hAnsiTheme="minorEastAsia" w:cs="Calibri" w:hint="eastAsia"/>
-        </w:rPr>
-        <w:t xml:space="preserve">   需要同步操作的代码块</w:t>
-      </w:r>
-    </w:p>
-    <w:p>
-      <w:pPr>
-        <w:widowControl/>
-        <w:jc w:val="left"/>
-        <w:rPr>
-          <w:rFonts w:asciiTheme="minorEastAsia" w:hAnsiTheme="minorEastAsia" w:cs="Calibri"/>
-        </w:rPr>
-      </w:pPr>
-      <w:r>
-        <w:rPr>
-          <w:rFonts w:asciiTheme="minorEastAsia" w:hAnsiTheme="minorEastAsia" w:cs="Calibri" w:hint="eastAsia"/>
-        </w:rPr>
-        <w:t>}</w:t>
-      </w:r>
-    </w:p>
-    <w:p>
-      <w:pPr>
-        <w:widowControl/>
-        <w:jc w:val="left"/>
-        <w:rPr>
-          <w:rFonts w:asciiTheme="minorEastAsia" w:hAnsiTheme="minorEastAsia" w:cs="Calibri"/>
-        </w:rPr>
-      </w:pPr>
-      <w:r>
-        <w:rPr>
-          <w:rFonts w:asciiTheme="minorEastAsia" w:hAnsiTheme="minorEastAsia" w:cs="Calibri" w:hint="eastAsia"/>
-          <w:noProof/>
-        </w:rPr>
         <w:drawing>
           <wp:inline distT="0" distB="0" distL="0" distR="0">
             <wp:extent cx="5262880" cy="1988185"/>
@@ -4563,6 +4594,7 @@
           <w:rFonts w:asciiTheme="minorEastAsia" w:hAnsiTheme="minorEastAsia" w:cs="Calibri" w:hint="eastAsia"/>
           <w:noProof/>
         </w:rPr>
+        <w:lastRenderedPageBreak/>
         <w:drawing>
           <wp:inline distT="0" distB="0" distL="0" distR="0">
             <wp:extent cx="3189605" cy="595630"/>
@@ -4805,7 +4837,6 @@
           <w:rFonts w:asciiTheme="minorEastAsia" w:hAnsiTheme="minorEastAsia" w:cs="Calibri" w:hint="eastAsia"/>
           <w:noProof/>
         </w:rPr>
-        <w:lastRenderedPageBreak/>
         <w:drawing>
           <wp:inline distT="0" distB="0" distL="0" distR="0">
             <wp:extent cx="3094355" cy="1467485"/>
@@ -4933,6 +4964,7 @@
           <w:rFonts w:asciiTheme="minorEastAsia" w:hAnsiTheme="minorEastAsia" w:cs="Calibri" w:hint="eastAsia"/>
           <w:noProof/>
         </w:rPr>
+        <w:lastRenderedPageBreak/>
         <w:drawing>
           <wp:inline distT="0" distB="0" distL="0" distR="0">
             <wp:extent cx="2934335" cy="2041525"/>
@@ -5115,7 +5147,6 @@
           <w:rFonts w:asciiTheme="minorEastAsia" w:hAnsiTheme="minorEastAsia" w:cs="Calibri" w:hint="eastAsia"/>
           <w:noProof/>
         </w:rPr>
-        <w:lastRenderedPageBreak/>
         <w:drawing>
           <wp:inline distT="0" distB="0" distL="0" distR="0">
             <wp:extent cx="4157345" cy="712470"/>

--- a/JAVA/xiaomage_jiaoyu/Day14.docx
+++ b/JAVA/xiaomage_jiaoyu/Day14.docx
@@ -311,7 +311,14 @@
         <w:rPr>
           <w:rFonts w:asciiTheme="minorEastAsia" w:hAnsiTheme="minorEastAsia" w:cs="Calibri" w:hint="eastAsia"/>
         </w:rPr>
-        <w:t>按照流程顺序执行</w:t>
+        <w:t>按照流程</w:t>
+      </w:r>
+      <w:r>
+        <w:rPr>
+          <w:rFonts w:asciiTheme="minorEastAsia" w:hAnsiTheme="minorEastAsia" w:cs="Calibri" w:hint="eastAsia"/>
+          <w:highlight w:val="yellow"/>
+        </w:rPr>
+        <w:t>顺序执行</w:t>
       </w:r>
     </w:p>
     <w:p>
@@ -343,7 +350,55 @@
           <w:color w:val="FF0000"/>
           <w:bdr w:val="single" w:sz="4" w:space="0" w:color="auto"/>
         </w:rPr>
-        <w:t>使用多进程或者多线程</w:t>
+        <w:t>使用多进程</w:t>
+      </w:r>
+      <w:r>
+        <w:rPr>
+          <w:rFonts w:asciiTheme="minorEastAsia" w:hAnsiTheme="minorEastAsia" w:cs="Calibri" w:hint="eastAsia"/>
+          <w:color w:val="FF0000"/>
+          <w:bdr w:val="single" w:sz="4" w:space="0" w:color="auto"/>
+        </w:rPr>
+        <w:t>（多个应用程序同时进行，运行的程序之间几乎想回影响）多</w:t>
+      </w:r>
+      <w:r>
+        <w:rPr>
+          <w:rFonts w:asciiTheme="minorEastAsia" w:hAnsiTheme="minorEastAsia" w:cs="Calibri" w:hint="eastAsia"/>
+          <w:color w:val="FF0000"/>
+          <w:bdr w:val="single" w:sz="4" w:space="0" w:color="auto"/>
+        </w:rPr>
+        <w:t>或者多线程</w:t>
+      </w:r>
+      <w:r>
+        <w:rPr>
+          <w:rFonts w:asciiTheme="minorEastAsia" w:hAnsiTheme="minorEastAsia" w:cs="Calibri" w:hint="eastAsia"/>
+          <w:color w:val="FF0000"/>
+          <w:bdr w:val="single" w:sz="4" w:space="0" w:color="auto"/>
+        </w:rPr>
+        <w:t>（多核cpu可以实现类似进程的操作，单核cpu</w:t>
+      </w:r>
+      <w:r>
+        <w:rPr>
+          <w:rFonts w:asciiTheme="minorEastAsia" w:hAnsiTheme="minorEastAsia" w:cs="Calibri" w:hint="eastAsia"/>
+          <w:color w:val="FF0000"/>
+          <w:bdr w:val="single" w:sz="4" w:space="0" w:color="auto"/>
+        </w:rPr>
+        <w:t>可以模拟类似同时执行两个程序</w:t>
+      </w:r>
+      <w:r>
+        <w:rPr>
+          <w:rFonts w:asciiTheme="minorEastAsia" w:hAnsiTheme="minorEastAsia" w:cs="Calibri" w:hint="eastAsia"/>
+          <w:color w:val="FF0000"/>
+          <w:bdr w:val="single" w:sz="4" w:space="0" w:color="auto"/>
+        </w:rPr>
+        <w:t>，实际不是</w:t>
+      </w:r>
+      <w:r>
+        <w:rPr>
+          <w:rFonts w:asciiTheme="minorEastAsia" w:hAnsiTheme="minorEastAsia" w:cs="Calibri" w:hint="eastAsia"/>
+          <w:color w:val="FF0000"/>
+          <w:bdr w:val="single" w:sz="4" w:space="0" w:color="auto"/>
+        </w:rPr>
+        <w:t>）</w:t>
       </w:r>
       <w:r>
         <w:rPr>
@@ -437,14 +492,15 @@
         <w:widowControl/>
         <w:jc w:val="left"/>
         <w:rPr>
-          <w:rFonts w:asciiTheme="minorEastAsia" w:hAnsiTheme="minorEastAsia" w:cs="Calibri"/>
-          <w:color w:val="FF0000"/>
-        </w:rPr>
-      </w:pPr>
-      <w:r>
-        <w:rPr>
-          <w:rFonts w:asciiTheme="minorEastAsia" w:hAnsiTheme="minorEastAsia" w:cs="Calibri" w:hint="eastAsia"/>
-          <w:color w:val="FF0000"/>
+          <w:rFonts w:asciiTheme="minorEastAsia" w:hAnsiTheme="minorEastAsia" w:cs="Calibri" w:hint="eastAsia"/>
+          <w:color w:val="FF0000"/>
+        </w:rPr>
+      </w:pPr>
+      <w:r>
+        <w:rPr>
+          <w:rFonts w:asciiTheme="minorEastAsia" w:hAnsiTheme="minorEastAsia" w:cs="Calibri" w:hint="eastAsia"/>
+          <w:color w:val="FF0000"/>
+          <w:highlight w:val="yellow"/>
           <w:bdr w:val="single" w:sz="4" w:space="0" w:color="auto"/>
         </w:rPr>
         <w:t>并行比并发更加微观</w:t>
@@ -453,6 +509,7 @@
         <w:rPr>
           <w:rFonts w:asciiTheme="minorEastAsia" w:hAnsiTheme="minorEastAsia" w:cs="Calibri" w:hint="eastAsia"/>
           <w:color w:val="FF0000"/>
+          <w:highlight w:val="yellow"/>
           <w:bdr w:val="single" w:sz="4" w:space="0" w:color="auto"/>
         </w:rPr>
         <w:t>，并行指的是真正的同时，并发指的是一个微观的时间段。</w:t>
@@ -462,18 +519,43 @@
           <w:rFonts w:asciiTheme="minorEastAsia" w:hAnsiTheme="minorEastAsia" w:cs="Calibri" w:hint="eastAsia"/>
           <w:color w:val="FF0000"/>
         </w:rPr>
-        <w:t xml:space="preserve">  </w:t>
-      </w:r>
-    </w:p>
-    <w:p>
-      <w:pPr>
-        <w:widowControl/>
-        <w:jc w:val="left"/>
-        <w:rPr>
-          <w:rFonts w:asciiTheme="minorEastAsia" w:hAnsiTheme="minorEastAsia" w:cs="Calibri"/>
-          <w:color w:val="FF0000"/>
-        </w:rPr>
-      </w:pPr>
+        <w:t xml:space="preserve"> </w:t>
+      </w:r>
+    </w:p>
+    <w:p>
+      <w:pPr>
+        <w:widowControl/>
+        <w:jc w:val="left"/>
+        <w:rPr>
+          <w:rFonts w:asciiTheme="minorEastAsia" w:hAnsiTheme="minorEastAsia" w:cs="Calibri" w:hint="eastAsia"/>
+          <w:color w:val="FF0000"/>
+        </w:rPr>
+      </w:pPr>
+      <w:r>
+        <w:rPr>
+          <w:rFonts w:asciiTheme="minorEastAsia" w:hAnsiTheme="minorEastAsia" w:cs="Calibri" w:hint="eastAsia"/>
+          <w:color w:val="FF0000"/>
+          <w:highlight w:val="yellow"/>
+        </w:rPr>
+        <w:t>并发涉及到线程调度</w:t>
+      </w:r>
+    </w:p>
+    <w:p>
+      <w:pPr>
+        <w:widowControl/>
+        <w:jc w:val="left"/>
+        <w:rPr>
+          <w:rFonts w:asciiTheme="minorEastAsia" w:hAnsiTheme="minorEastAsia" w:cs="Calibri"/>
+          <w:color w:val="FF0000"/>
+        </w:rPr>
+      </w:pPr>
+      <w:r>
+        <w:rPr>
+          <w:rFonts w:asciiTheme="minorEastAsia" w:hAnsiTheme="minorEastAsia" w:cs="Calibri" w:hint="eastAsia"/>
+          <w:color w:val="FF0000"/>
+        </w:rPr>
+        <w:t xml:space="preserve"> </w:t>
+      </w:r>
     </w:p>
     <w:p>
       <w:pPr>
@@ -589,26 +671,32 @@
           <w:color w:val="FF0000"/>
           <w:bdr w:val="single" w:sz="4" w:space="0" w:color="auto"/>
         </w:rPr>
-        <w:t>在单核cpu中在一个时刻只能有一个进程在计算。</w:t>
-      </w:r>
-    </w:p>
-    <w:p>
-      <w:pPr>
-        <w:widowControl/>
-        <w:jc w:val="left"/>
-        <w:rPr>
-          <w:rFonts w:asciiTheme="minorEastAsia" w:hAnsiTheme="minorEastAsia" w:cs="Calibri"/>
-        </w:rPr>
-      </w:pPr>
-    </w:p>
-    <w:p>
-      <w:pPr>
-        <w:widowControl/>
-        <w:jc w:val="left"/>
-        <w:rPr>
-          <w:rFonts w:asciiTheme="minorEastAsia" w:hAnsiTheme="minorEastAsia" w:cs="Calibri"/>
-        </w:rPr>
-      </w:pPr>
+        <w:t>在单核cpu中在一个时刻只能有一个进程在计算</w:t>
+      </w:r>
+      <w:r>
+        <w:rPr>
+          <w:rFonts w:asciiTheme="minorEastAsia" w:hAnsiTheme="minorEastAsia" w:cs="Calibri" w:hint="eastAsia"/>
+          <w:color w:val="FF0000"/>
+          <w:bdr w:val="single" w:sz="4" w:space="0" w:color="auto"/>
+        </w:rPr>
+        <w:t>，因此不能实现并行只能实现并发</w:t>
+      </w:r>
+      <w:r>
+        <w:rPr>
+          <w:rFonts w:asciiTheme="minorEastAsia" w:hAnsiTheme="minorEastAsia" w:cs="Calibri" w:hint="eastAsia"/>
+          <w:color w:val="FF0000"/>
+          <w:bdr w:val="single" w:sz="4" w:space="0" w:color="auto"/>
+        </w:rPr>
+        <w:t>；而在多核cpu上是有可能实现并行的</w:t>
+      </w:r>
+      <w:r>
+        <w:rPr>
+          <w:rFonts w:asciiTheme="minorEastAsia" w:hAnsiTheme="minorEastAsia" w:cs="Calibri" w:hint="eastAsia"/>
+          <w:color w:val="FF0000"/>
+          <w:bdr w:val="single" w:sz="4" w:space="0" w:color="auto"/>
+        </w:rPr>
+        <w:t>。</w:t>
+      </w:r>
     </w:p>
     <w:p>
       <w:pPr>
@@ -872,7 +960,7 @@
         <w:widowControl/>
         <w:jc w:val="left"/>
         <w:rPr>
-          <w:rFonts w:asciiTheme="minorEastAsia" w:hAnsiTheme="minorEastAsia" w:cs="Calibri" w:hint="eastAsia"/>
+          <w:rFonts w:asciiTheme="minorEastAsia" w:hAnsiTheme="minorEastAsia" w:cs="Calibri"/>
           <w:color w:val="FF0000"/>
           <w:bdr w:val="single" w:sz="4" w:space="0" w:color="auto"/>
         </w:rPr>
@@ -909,6 +997,14 @@
           <w:bdr w:val="single" w:sz="4" w:space="0" w:color="auto"/>
         </w:rPr>
         <w:t>而同一个进程的多个线程之间共享进程的资源</w:t>
+      </w:r>
+      <w:r>
+        <w:rPr>
+          <w:rFonts w:asciiTheme="minorEastAsia" w:hAnsiTheme="minorEastAsia" w:cs="Calibri" w:hint="eastAsia"/>
+          <w:color w:val="FF0000"/>
+          <w:bdr w:val="single" w:sz="4" w:space="0" w:color="auto"/>
+        </w:rPr>
+        <w:t>，指的是内存堆中的资源</w:t>
       </w:r>
       <w:r>
         <w:rPr>
@@ -1024,7 +1120,13 @@
         <w:rPr>
           <w:rFonts w:asciiTheme="minorEastAsia" w:hAnsiTheme="minorEastAsia" w:cs="Calibri" w:hint="eastAsia"/>
         </w:rPr>
-        <w:t>多任务系统指运行多个进程。</w:t>
+        <w:t>多任务系统指运行多个线程</w:t>
+      </w:r>
+      <w:r>
+        <w:rPr>
+          <w:rFonts w:asciiTheme="minorEastAsia" w:hAnsiTheme="minorEastAsia" w:cs="Calibri" w:hint="eastAsia"/>
+        </w:rPr>
+        <w:t>。</w:t>
       </w:r>
     </w:p>
     <w:p>
@@ -1279,6 +1381,7 @@
         <w:rPr>
           <w:rFonts w:asciiTheme="minorEastAsia" w:hAnsiTheme="minorEastAsia" w:cs="Calibri" w:hint="eastAsia"/>
           <w:color w:val="FF0000"/>
+          <w:highlight w:val="yellow"/>
           <w:bdr w:val="single" w:sz="4" w:space="0" w:color="auto"/>
         </w:rPr>
         <w:t>在pc中进程的调度是由cpu来调度的，在java程序中线程的调度是由jvm来调度的</w:t>
@@ -1612,6 +1715,37 @@
         <w:widowControl/>
         <w:jc w:val="left"/>
         <w:rPr>
+          <w:rFonts w:asciiTheme="minorEastAsia" w:hAnsiTheme="minorEastAsia" w:cs="Calibri" w:hint="eastAsia"/>
+        </w:rPr>
+      </w:pPr>
+    </w:p>
+    <w:p>
+      <w:pPr>
+        <w:widowControl/>
+        <w:jc w:val="left"/>
+        <w:rPr>
+          <w:rFonts w:asciiTheme="minorEastAsia" w:hAnsiTheme="minorEastAsia" w:cs="Calibri" w:hint="eastAsia"/>
+        </w:rPr>
+      </w:pPr>
+      <w:r>
+        <w:rPr>
+          <w:rFonts w:asciiTheme="minorEastAsia" w:hAnsiTheme="minorEastAsia" w:cs="Calibri" w:hint="eastAsia"/>
+          <w:highlight w:val="yellow"/>
+        </w:rPr>
+        <w:t>多线程是为了同事完成多项任务，通过提高资源利用率来提高系统的效率，而并非为了程序运行的效率，多线程并不一定会使得程序运行的效率增加</w:t>
+      </w:r>
+      <w:r>
+        <w:rPr>
+          <w:rFonts w:asciiTheme="minorEastAsia" w:hAnsiTheme="minorEastAsia" w:cs="Calibri" w:hint="eastAsia"/>
+        </w:rPr>
+        <w:t>。</w:t>
+      </w:r>
+    </w:p>
+    <w:p>
+      <w:pPr>
+        <w:widowControl/>
+        <w:jc w:val="left"/>
+        <w:rPr>
           <w:rFonts w:asciiTheme="minorEastAsia" w:hAnsiTheme="minorEastAsia" w:cs="Calibri"/>
         </w:rPr>
       </w:pPr>
@@ -1733,7 +1867,23 @@
           <w:color w:val="FF0000"/>
           <w:bdr w:val="single" w:sz="4" w:space="0" w:color="auto"/>
         </w:rPr>
-        <w:t>（使得某个进程抢占更多的下载资源从而使得进程下载的速度更快）</w:t>
+        <w:t>（使得某个进程抢占更多的下载资源从而使得</w:t>
+      </w:r>
+      <w:r>
+        <w:rPr>
+          <w:rFonts w:asciiTheme="minorEastAsia" w:hAnsiTheme="minorEastAsia" w:cs="Calibri" w:hint="eastAsia"/>
+          <w:color w:val="FF0000"/>
+          <w:bdr w:val="single" w:sz="4" w:space="0" w:color="auto"/>
+        </w:rPr>
+        <w:t>该</w:t>
+      </w:r>
+      <w:r>
+        <w:rPr>
+          <w:rFonts w:asciiTheme="minorEastAsia" w:hAnsiTheme="minorEastAsia" w:cs="Calibri" w:hint="eastAsia"/>
+          <w:color w:val="FF0000"/>
+          <w:bdr w:val="single" w:sz="4" w:space="0" w:color="auto"/>
+        </w:rPr>
+        <w:t>进程下载的速度更快）</w:t>
       </w:r>
       <w:r>
         <w:rPr>
@@ -1835,6 +1985,7 @@
           <w:rFonts w:asciiTheme="minorEastAsia" w:hAnsiTheme="minorEastAsia" w:cs="Calibri" w:hint="eastAsia"/>
           <w:b/>
         </w:rPr>
+        <w:lastRenderedPageBreak/>
         <w:t>04创建进程操作</w:t>
       </w:r>
     </w:p>
@@ -1851,11 +2002,10 @@
           <w:rFonts w:asciiTheme="minorEastAsia" w:hAnsiTheme="minorEastAsia" w:cs="Calibri" w:hint="eastAsia"/>
           <w:noProof/>
         </w:rPr>
-        <w:lastRenderedPageBreak/>
         <w:drawing>
           <wp:inline distT="0" distB="0" distL="0" distR="0">
-            <wp:extent cx="4627378" cy="1244009"/>
-            <wp:effectExtent l="19050" t="19050" r="20822" b="13291"/>
+            <wp:extent cx="5260616" cy="1244188"/>
+            <wp:effectExtent l="19050" t="19050" r="16234" b="13112"/>
             <wp:docPr id="103" name="图片 103"/>
             <wp:cNvGraphicFramePr>
               <a:graphicFrameLocks xmlns:a="http://schemas.openxmlformats.org/drawingml/2006/main" noChangeAspect="1"/>
@@ -1879,7 +2029,7 @@
                   <pic:spPr bwMode="auto">
                     <a:xfrm>
                       <a:off x="0" y="0"/>
-                      <a:ext cx="4628981" cy="1244440"/>
+                      <a:ext cx="5261680" cy="1244440"/>
                     </a:xfrm>
                     <a:prstGeom prst="rect">
                       <a:avLst/>
@@ -2141,8 +2291,8 @@
         </w:rPr>
         <w:drawing>
           <wp:inline distT="0" distB="0" distL="0" distR="0">
-            <wp:extent cx="4199890" cy="680720"/>
-            <wp:effectExtent l="19050" t="19050" r="10160" b="24130"/>
+            <wp:extent cx="4878953" cy="680389"/>
+            <wp:effectExtent l="19050" t="19050" r="16897" b="24461"/>
             <wp:docPr id="106" name="图片 106"/>
             <wp:cNvGraphicFramePr>
               <a:graphicFrameLocks xmlns:a="http://schemas.openxmlformats.org/drawingml/2006/main" noChangeAspect="1"/>
@@ -2166,7 +2316,7 @@
                   <pic:spPr bwMode="auto">
                     <a:xfrm>
                       <a:off x="0" y="0"/>
-                      <a:ext cx="4199890" cy="680720"/>
+                      <a:ext cx="4881327" cy="680720"/>
                     </a:xfrm>
                     <a:prstGeom prst="rect">
                       <a:avLst/>
@@ -2253,12 +2403,14 @@
       <w:r>
         <w:rPr>
           <w:rFonts w:asciiTheme="minorEastAsia" w:hAnsiTheme="minorEastAsia" w:cs="Calibri"/>
+          <w:highlight w:val="yellow"/>
         </w:rPr>
         <w:t>T</w:t>
       </w:r>
       <w:r>
         <w:rPr>
           <w:rFonts w:asciiTheme="minorEastAsia" w:hAnsiTheme="minorEastAsia" w:cs="Calibri" w:hint="eastAsia"/>
+          <w:highlight w:val="yellow"/>
         </w:rPr>
         <w:t>hread和其子类才能成为是线程类</w:t>
       </w:r>
@@ -2458,11 +2610,13 @@
         <w:jc w:val="left"/>
         <w:rPr>
           <w:rFonts w:asciiTheme="minorEastAsia" w:hAnsiTheme="minorEastAsia" w:cs="Calibri"/>
-        </w:rPr>
-      </w:pPr>
-      <w:r>
-        <w:rPr>
-          <w:rFonts w:asciiTheme="minorEastAsia" w:hAnsiTheme="minorEastAsia" w:cs="Calibri" w:hint="eastAsia"/>
+          <w:b/>
+        </w:rPr>
+      </w:pPr>
+      <w:r>
+        <w:rPr>
+          <w:rFonts w:asciiTheme="minorEastAsia" w:hAnsiTheme="minorEastAsia" w:cs="Calibri" w:hint="eastAsia"/>
+          <w:b/>
         </w:rPr>
         <w:t>06使用实现方式创建并启动线程</w:t>
       </w:r>
@@ -2491,8 +2645,8 @@
         </w:rPr>
         <w:drawing>
           <wp:inline distT="0" distB="0" distL="0" distR="0">
-            <wp:extent cx="5274310" cy="987322"/>
-            <wp:effectExtent l="19050" t="0" r="2540" b="0"/>
+            <wp:extent cx="5570717" cy="1622066"/>
+            <wp:effectExtent l="19050" t="0" r="0" b="0"/>
             <wp:docPr id="115" name="图片 115"/>
             <wp:cNvGraphicFramePr>
               <a:graphicFrameLocks xmlns:a="http://schemas.openxmlformats.org/drawingml/2006/main" noChangeAspect="1"/>
@@ -2516,7 +2670,7 @@
                   <pic:spPr bwMode="auto">
                     <a:xfrm>
                       <a:off x="0" y="0"/>
-                      <a:ext cx="5274310" cy="987322"/>
+                      <a:ext cx="5578406" cy="1624305"/>
                     </a:xfrm>
                     <a:prstGeom prst="rect">
                       <a:avLst/>
@@ -2556,8 +2710,16 @@
       <w:r>
         <w:rPr>
           <w:rFonts w:asciiTheme="minorEastAsia" w:hAnsiTheme="minorEastAsia" w:cs="Calibri" w:hint="eastAsia"/>
-        </w:rPr>
-        <w:t>启动线程需要thread,只有该类和该类的子类才是线程类，才能开启线程。</w:t>
+          <w:color w:val="FF0000"/>
+          <w:highlight w:val="yellow"/>
+        </w:rPr>
+        <w:t>启动线程需要thread,只有该类和该类的子类才是线程类，才能开启线程</w:t>
+      </w:r>
+      <w:r>
+        <w:rPr>
+          <w:rFonts w:asciiTheme="minorEastAsia" w:hAnsiTheme="minorEastAsia" w:cs="Calibri" w:hint="eastAsia"/>
+        </w:rPr>
+        <w:t>。</w:t>
       </w:r>
     </w:p>
     <w:p>
@@ -2582,6 +2744,7 @@
           <w:rFonts w:asciiTheme="minorEastAsia" w:hAnsiTheme="minorEastAsia" w:cs="Calibri" w:hint="eastAsia"/>
           <w:noProof/>
         </w:rPr>
+        <w:lastRenderedPageBreak/>
         <w:drawing>
           <wp:inline distT="0" distB="0" distL="0" distR="0">
             <wp:extent cx="3848735" cy="3083560"/>
@@ -2649,9 +2812,16 @@
       <w:r>
         <w:rPr>
           <w:rFonts w:asciiTheme="minorEastAsia" w:hAnsiTheme="minorEastAsia" w:cs="Calibri" w:hint="eastAsia"/>
-        </w:rPr>
-        <w:lastRenderedPageBreak/>
-        <w:t>子线程创建后具有和主线程同样的级别。即使主线程执行完毕，也要等待子线程执行完毕程序才算执行完成。</w:t>
+          <w:color w:val="FF0000"/>
+          <w:highlight w:val="yellow"/>
+        </w:rPr>
+        <w:t>子线程创建后具有和主线程同样的级别。即使主线程执行完毕，也要等待子线程执行完毕程序才算执行完成</w:t>
+      </w:r>
+      <w:r>
+        <w:rPr>
+          <w:rFonts w:asciiTheme="minorEastAsia" w:hAnsiTheme="minorEastAsia" w:cs="Calibri" w:hint="eastAsia"/>
+        </w:rPr>
+        <w:t>。</w:t>
       </w:r>
     </w:p>
     <w:p>
@@ -2756,11 +2926,13 @@
         <w:jc w:val="left"/>
         <w:rPr>
           <w:rFonts w:asciiTheme="minorEastAsia" w:hAnsiTheme="minorEastAsia" w:cs="Calibri"/>
-        </w:rPr>
-      </w:pPr>
-      <w:r>
-        <w:rPr>
-          <w:rFonts w:asciiTheme="minorEastAsia" w:hAnsiTheme="minorEastAsia" w:cs="Calibri" w:hint="eastAsia"/>
+          <w:b/>
+        </w:rPr>
+      </w:pPr>
+      <w:r>
+        <w:rPr>
+          <w:rFonts w:asciiTheme="minorEastAsia" w:hAnsiTheme="minorEastAsia" w:cs="Calibri" w:hint="eastAsia"/>
+          <w:b/>
         </w:rPr>
         <w:t>07使用匿名内部类创建并启用线程</w:t>
       </w:r>
@@ -2818,6 +2990,7 @@
           <w:rFonts w:asciiTheme="minorEastAsia" w:hAnsiTheme="minorEastAsia" w:cs="Calibri" w:hint="eastAsia"/>
           <w:noProof/>
         </w:rPr>
+        <w:lastRenderedPageBreak/>
         <w:drawing>
           <wp:inline distT="0" distB="0" distL="0" distR="0">
             <wp:extent cx="2530475" cy="1690370"/>
@@ -3068,11 +3241,13 @@
         <w:jc w:val="left"/>
         <w:rPr>
           <w:rFonts w:asciiTheme="minorEastAsia" w:hAnsiTheme="minorEastAsia" w:cs="Calibri"/>
-        </w:rPr>
-      </w:pPr>
-      <w:r>
-        <w:rPr>
-          <w:rFonts w:asciiTheme="minorEastAsia" w:hAnsiTheme="minorEastAsia" w:cs="Calibri" w:hint="eastAsia"/>
+          <w:b/>
+        </w:rPr>
+      </w:pPr>
+      <w:r>
+        <w:rPr>
+          <w:rFonts w:asciiTheme="minorEastAsia" w:hAnsiTheme="minorEastAsia" w:cs="Calibri" w:hint="eastAsia"/>
+          <w:b/>
         </w:rPr>
         <w:t>08案例分析-吃苹果比赛</w:t>
       </w:r>
@@ -3083,29 +3258,13 @@
         <w:jc w:val="left"/>
         <w:rPr>
           <w:rFonts w:asciiTheme="minorEastAsia" w:hAnsiTheme="minorEastAsia" w:cs="Calibri"/>
-        </w:rPr>
-      </w:pPr>
-    </w:p>
-    <w:p>
-      <w:pPr>
-        <w:widowControl/>
-        <w:jc w:val="left"/>
-        <w:rPr>
-          <w:rFonts w:asciiTheme="minorEastAsia" w:hAnsiTheme="minorEastAsia" w:cs="Calibri"/>
-        </w:rPr>
-      </w:pPr>
-    </w:p>
-    <w:p>
-      <w:pPr>
-        <w:widowControl/>
-        <w:jc w:val="left"/>
-        <w:rPr>
-          <w:rFonts w:asciiTheme="minorEastAsia" w:hAnsiTheme="minorEastAsia" w:cs="Calibri"/>
-        </w:rPr>
-      </w:pPr>
-      <w:r>
-        <w:rPr>
-          <w:rFonts w:asciiTheme="minorEastAsia" w:hAnsiTheme="minorEastAsia" w:cs="Calibri" w:hint="eastAsia"/>
+          <w:b/>
+        </w:rPr>
+      </w:pPr>
+      <w:r>
+        <w:rPr>
+          <w:rFonts w:asciiTheme="minorEastAsia" w:hAnsiTheme="minorEastAsia" w:cs="Calibri" w:hint="eastAsia"/>
+          <w:b/>
         </w:rPr>
         <w:t>09使用继承方式</w:t>
       </w:r>
@@ -3123,6 +3282,7 @@
           <w:rFonts w:asciiTheme="minorEastAsia" w:hAnsiTheme="minorEastAsia" w:cs="Calibri" w:hint="eastAsia"/>
           <w:noProof/>
         </w:rPr>
+        <w:lastRenderedPageBreak/>
         <w:drawing>
           <wp:inline distT="0" distB="0" distL="0" distR="0">
             <wp:extent cx="5274310" cy="2303733"/>
@@ -3185,11 +3345,13 @@
         <w:jc w:val="left"/>
         <w:rPr>
           <w:rFonts w:asciiTheme="minorEastAsia" w:hAnsiTheme="minorEastAsia" w:cs="Calibri"/>
-        </w:rPr>
-      </w:pPr>
-      <w:r>
-        <w:rPr>
-          <w:rFonts w:asciiTheme="minorEastAsia" w:hAnsiTheme="minorEastAsia" w:cs="Calibri" w:hint="eastAsia"/>
+          <w:b/>
+        </w:rPr>
+      </w:pPr>
+      <w:r>
+        <w:rPr>
+          <w:rFonts w:asciiTheme="minorEastAsia" w:hAnsiTheme="minorEastAsia" w:cs="Calibri" w:hint="eastAsia"/>
+          <w:b/>
         </w:rPr>
         <w:t>10使用实现方式</w:t>
       </w:r>
@@ -3207,7 +3369,6 @@
           <w:rFonts w:asciiTheme="minorEastAsia" w:hAnsiTheme="minorEastAsia" w:cs="Calibri" w:hint="eastAsia"/>
           <w:noProof/>
         </w:rPr>
-        <w:lastRenderedPageBreak/>
         <w:drawing>
           <wp:inline distT="0" distB="0" distL="0" distR="0">
             <wp:extent cx="2722245" cy="2530475"/>
@@ -3354,6 +3515,7 @@
           <w:rFonts w:asciiTheme="minorEastAsia" w:hAnsiTheme="minorEastAsia" w:cs="Calibri" w:hint="eastAsia"/>
           <w:noProof/>
         </w:rPr>
+        <w:lastRenderedPageBreak/>
         <w:drawing>
           <wp:inline distT="0" distB="0" distL="0" distR="0">
             <wp:extent cx="4051300" cy="2753995"/>
@@ -3427,11 +3589,13 @@
         <w:jc w:val="left"/>
         <w:rPr>
           <w:rFonts w:asciiTheme="minorEastAsia" w:hAnsiTheme="minorEastAsia" w:cs="Calibri"/>
-        </w:rPr>
-      </w:pPr>
-      <w:r>
-        <w:rPr>
-          <w:rFonts w:asciiTheme="minorEastAsia" w:hAnsiTheme="minorEastAsia" w:cs="Calibri" w:hint="eastAsia"/>
+          <w:b/>
+        </w:rPr>
+      </w:pPr>
+      <w:r>
+        <w:rPr>
+          <w:rFonts w:asciiTheme="minorEastAsia" w:hAnsiTheme="minorEastAsia" w:cs="Calibri" w:hint="eastAsia"/>
+          <w:b/>
         </w:rPr>
         <w:t>11分析继承方式和实现方式的区别</w:t>
       </w:r>
@@ -3448,14 +3612,22 @@
     <w:p>
       <w:pPr>
         <w:widowControl/>
-        <w:jc w:val="left"/>
-        <w:rPr>
-          <w:rFonts w:asciiTheme="minorEastAsia" w:hAnsiTheme="minorEastAsia" w:cs="Calibri"/>
-        </w:rPr>
-      </w:pPr>
-      <w:r>
-        <w:rPr>
-          <w:rFonts w:asciiTheme="minorEastAsia" w:hAnsiTheme="minorEastAsia" w:cs="Calibri"/>
+        <w:pBdr>
+          <w:top w:val="single" w:sz="4" w:space="1" w:color="auto"/>
+          <w:left w:val="single" w:sz="4" w:space="4" w:color="auto"/>
+          <w:bottom w:val="single" w:sz="4" w:space="1" w:color="auto"/>
+          <w:right w:val="single" w:sz="4" w:space="4" w:color="auto"/>
+        </w:pBdr>
+        <w:jc w:val="left"/>
+        <w:rPr>
+          <w:rFonts w:asciiTheme="minorEastAsia" w:hAnsiTheme="minorEastAsia" w:cs="Calibri"/>
+          <w:highlight w:val="yellow"/>
+        </w:rPr>
+      </w:pPr>
+      <w:r>
+        <w:rPr>
+          <w:rFonts w:asciiTheme="minorEastAsia" w:hAnsiTheme="minorEastAsia" w:cs="Calibri"/>
+          <w:highlight w:val="yellow"/>
         </w:rPr>
         <w:t>继承方式</w:t>
       </w:r>
@@ -3468,15 +3640,23 @@
           <w:ilvl w:val="0"/>
           <w:numId w:val="1"/>
         </w:numPr>
+        <w:pBdr>
+          <w:top w:val="single" w:sz="4" w:space="1" w:color="auto"/>
+          <w:left w:val="single" w:sz="4" w:space="4" w:color="auto"/>
+          <w:bottom w:val="single" w:sz="4" w:space="1" w:color="auto"/>
+          <w:right w:val="single" w:sz="4" w:space="4" w:color="auto"/>
+        </w:pBdr>
         <w:ind w:firstLineChars="0"/>
         <w:jc w:val="left"/>
         <w:rPr>
           <w:rFonts w:asciiTheme="minorEastAsia" w:hAnsiTheme="minorEastAsia" w:cs="Calibri"/>
-        </w:rPr>
-      </w:pPr>
-      <w:r>
-        <w:rPr>
-          <w:rFonts w:asciiTheme="minorEastAsia" w:hAnsiTheme="minorEastAsia" w:cs="Calibri" w:hint="eastAsia"/>
+          <w:highlight w:val="yellow"/>
+        </w:rPr>
+      </w:pPr>
+      <w:r>
+        <w:rPr>
+          <w:rFonts w:asciiTheme="minorEastAsia" w:hAnsiTheme="minorEastAsia" w:cs="Calibri" w:hint="eastAsia"/>
+          <w:highlight w:val="yellow"/>
         </w:rPr>
         <w:t>单继承</w:t>
       </w:r>
@@ -3489,15 +3669,23 @@
           <w:ilvl w:val="0"/>
           <w:numId w:val="1"/>
         </w:numPr>
+        <w:pBdr>
+          <w:top w:val="single" w:sz="4" w:space="1" w:color="auto"/>
+          <w:left w:val="single" w:sz="4" w:space="4" w:color="auto"/>
+          <w:bottom w:val="single" w:sz="4" w:space="1" w:color="auto"/>
+          <w:right w:val="single" w:sz="4" w:space="4" w:color="auto"/>
+        </w:pBdr>
         <w:ind w:firstLineChars="0"/>
         <w:jc w:val="left"/>
         <w:rPr>
           <w:rFonts w:asciiTheme="minorEastAsia" w:hAnsiTheme="minorEastAsia" w:cs="Calibri"/>
-        </w:rPr>
-      </w:pPr>
-      <w:r>
-        <w:rPr>
-          <w:rFonts w:asciiTheme="minorEastAsia" w:hAnsiTheme="minorEastAsia" w:cs="Calibri" w:hint="eastAsia"/>
+          <w:highlight w:val="yellow"/>
+        </w:rPr>
+      </w:pPr>
+      <w:r>
+        <w:rPr>
+          <w:rFonts w:asciiTheme="minorEastAsia" w:hAnsiTheme="minorEastAsia" w:cs="Calibri" w:hint="eastAsia"/>
+          <w:highlight w:val="yellow"/>
         </w:rPr>
         <w:t>操作上继承方式更简单，获取线程名字也简单（操作上更简单）</w:t>
       </w:r>
@@ -3510,15 +3698,23 @@
           <w:ilvl w:val="0"/>
           <w:numId w:val="1"/>
         </w:numPr>
+        <w:pBdr>
+          <w:top w:val="single" w:sz="4" w:space="1" w:color="auto"/>
+          <w:left w:val="single" w:sz="4" w:space="4" w:color="auto"/>
+          <w:bottom w:val="single" w:sz="4" w:space="1" w:color="auto"/>
+          <w:right w:val="single" w:sz="4" w:space="4" w:color="auto"/>
+        </w:pBdr>
         <w:ind w:firstLineChars="0"/>
         <w:jc w:val="left"/>
         <w:rPr>
           <w:rFonts w:asciiTheme="minorEastAsia" w:hAnsiTheme="minorEastAsia" w:cs="Calibri"/>
-        </w:rPr>
-      </w:pPr>
-      <w:r>
-        <w:rPr>
-          <w:rFonts w:asciiTheme="minorEastAsia" w:hAnsiTheme="minorEastAsia" w:cs="Calibri" w:hint="eastAsia"/>
+          <w:highlight w:val="yellow"/>
+        </w:rPr>
+      </w:pPr>
+      <w:r>
+        <w:rPr>
+          <w:rFonts w:asciiTheme="minorEastAsia" w:hAnsiTheme="minorEastAsia" w:cs="Calibri" w:hint="eastAsia"/>
+          <w:highlight w:val="yellow"/>
         </w:rPr>
         <w:t>从多线程共享同一个资源上分析，继承方式不能做到</w:t>
       </w:r>
@@ -3526,50 +3722,70 @@
     <w:p>
       <w:pPr>
         <w:widowControl/>
-        <w:jc w:val="left"/>
-        <w:rPr>
-          <w:rFonts w:asciiTheme="minorEastAsia" w:hAnsiTheme="minorEastAsia" w:cs="Calibri"/>
-        </w:rPr>
-      </w:pPr>
-    </w:p>
-    <w:p>
-      <w:pPr>
-        <w:widowControl/>
-        <w:jc w:val="left"/>
-        <w:rPr>
-          <w:rFonts w:asciiTheme="minorEastAsia" w:hAnsiTheme="minorEastAsia" w:cs="Calibri"/>
-        </w:rPr>
-      </w:pPr>
-    </w:p>
-    <w:p>
-      <w:pPr>
-        <w:widowControl/>
-        <w:jc w:val="left"/>
-        <w:rPr>
-          <w:rFonts w:asciiTheme="minorEastAsia" w:hAnsiTheme="minorEastAsia" w:cs="Calibri"/>
-        </w:rPr>
-      </w:pPr>
-    </w:p>
-    <w:p>
-      <w:pPr>
-        <w:widowControl/>
-        <w:jc w:val="left"/>
-        <w:rPr>
-          <w:rFonts w:asciiTheme="minorEastAsia" w:hAnsiTheme="minorEastAsia" w:cs="Calibri"/>
-        </w:rPr>
-      </w:pPr>
-    </w:p>
-    <w:p>
-      <w:pPr>
-        <w:widowControl/>
-        <w:jc w:val="left"/>
-        <w:rPr>
-          <w:rFonts w:asciiTheme="minorEastAsia" w:hAnsiTheme="minorEastAsia" w:cs="Calibri"/>
-        </w:rPr>
-      </w:pPr>
-      <w:r>
-        <w:rPr>
-          <w:rFonts w:asciiTheme="minorEastAsia" w:hAnsiTheme="minorEastAsia" w:cs="Calibri" w:hint="eastAsia"/>
+        <w:pBdr>
+          <w:top w:val="single" w:sz="4" w:space="1" w:color="auto"/>
+          <w:left w:val="single" w:sz="4" w:space="4" w:color="auto"/>
+          <w:bottom w:val="single" w:sz="4" w:space="1" w:color="auto"/>
+          <w:right w:val="single" w:sz="4" w:space="4" w:color="auto"/>
+        </w:pBdr>
+        <w:jc w:val="left"/>
+        <w:rPr>
+          <w:rFonts w:asciiTheme="minorEastAsia" w:hAnsiTheme="minorEastAsia" w:cs="Calibri"/>
+          <w:highlight w:val="yellow"/>
+        </w:rPr>
+      </w:pPr>
+    </w:p>
+    <w:p>
+      <w:pPr>
+        <w:widowControl/>
+        <w:pBdr>
+          <w:top w:val="single" w:sz="4" w:space="1" w:color="auto"/>
+          <w:left w:val="single" w:sz="4" w:space="4" w:color="auto"/>
+          <w:bottom w:val="single" w:sz="4" w:space="1" w:color="auto"/>
+          <w:right w:val="single" w:sz="4" w:space="4" w:color="auto"/>
+        </w:pBdr>
+        <w:jc w:val="left"/>
+        <w:rPr>
+          <w:rFonts w:asciiTheme="minorEastAsia" w:hAnsiTheme="minorEastAsia" w:cs="Calibri"/>
+          <w:highlight w:val="yellow"/>
+        </w:rPr>
+      </w:pPr>
+    </w:p>
+    <w:p>
+      <w:pPr>
+        <w:widowControl/>
+        <w:pBdr>
+          <w:top w:val="single" w:sz="4" w:space="1" w:color="auto"/>
+          <w:left w:val="single" w:sz="4" w:space="4" w:color="auto"/>
+          <w:bottom w:val="single" w:sz="4" w:space="1" w:color="auto"/>
+          <w:right w:val="single" w:sz="4" w:space="4" w:color="auto"/>
+        </w:pBdr>
+        <w:jc w:val="left"/>
+        <w:rPr>
+          <w:rFonts w:asciiTheme="minorEastAsia" w:hAnsiTheme="minorEastAsia" w:cs="Calibri"/>
+          <w:highlight w:val="yellow"/>
+        </w:rPr>
+      </w:pPr>
+    </w:p>
+    <w:p>
+      <w:pPr>
+        <w:widowControl/>
+        <w:pBdr>
+          <w:top w:val="single" w:sz="4" w:space="1" w:color="auto"/>
+          <w:left w:val="single" w:sz="4" w:space="4" w:color="auto"/>
+          <w:bottom w:val="single" w:sz="4" w:space="1" w:color="auto"/>
+          <w:right w:val="single" w:sz="4" w:space="4" w:color="auto"/>
+        </w:pBdr>
+        <w:jc w:val="left"/>
+        <w:rPr>
+          <w:rFonts w:asciiTheme="minorEastAsia" w:hAnsiTheme="minorEastAsia" w:cs="Calibri"/>
+          <w:highlight w:val="yellow"/>
+        </w:rPr>
+      </w:pPr>
+      <w:r>
+        <w:rPr>
+          <w:rFonts w:asciiTheme="minorEastAsia" w:hAnsiTheme="minorEastAsia" w:cs="Calibri" w:hint="eastAsia"/>
+          <w:highlight w:val="yellow"/>
         </w:rPr>
         <w:t>实现方式</w:t>
       </w:r>
@@ -3582,15 +3798,23 @@
           <w:ilvl w:val="0"/>
           <w:numId w:val="2"/>
         </w:numPr>
+        <w:pBdr>
+          <w:top w:val="single" w:sz="4" w:space="1" w:color="auto"/>
+          <w:left w:val="single" w:sz="4" w:space="4" w:color="auto"/>
+          <w:bottom w:val="single" w:sz="4" w:space="1" w:color="auto"/>
+          <w:right w:val="single" w:sz="4" w:space="4" w:color="auto"/>
+        </w:pBdr>
         <w:ind w:firstLineChars="0"/>
         <w:jc w:val="left"/>
         <w:rPr>
           <w:rFonts w:asciiTheme="minorEastAsia" w:hAnsiTheme="minorEastAsia" w:cs="Calibri"/>
-        </w:rPr>
-      </w:pPr>
-      <w:r>
-        <w:rPr>
-          <w:rFonts w:asciiTheme="minorEastAsia" w:hAnsiTheme="minorEastAsia" w:cs="Calibri" w:hint="eastAsia"/>
+          <w:highlight w:val="yellow"/>
+        </w:rPr>
+      </w:pPr>
+      <w:r>
+        <w:rPr>
+          <w:rFonts w:asciiTheme="minorEastAsia" w:hAnsiTheme="minorEastAsia" w:cs="Calibri" w:hint="eastAsia"/>
+          <w:highlight w:val="yellow"/>
         </w:rPr>
         <w:t>多实现</w:t>
       </w:r>
@@ -3598,14 +3822,22 @@
     <w:p>
       <w:pPr>
         <w:widowControl/>
-        <w:jc w:val="left"/>
-        <w:rPr>
-          <w:rFonts w:asciiTheme="minorEastAsia" w:hAnsiTheme="minorEastAsia" w:cs="Calibri"/>
-        </w:rPr>
-      </w:pPr>
-      <w:r>
-        <w:rPr>
-          <w:rFonts w:asciiTheme="minorEastAsia" w:hAnsiTheme="minorEastAsia" w:cs="Calibri" w:hint="eastAsia"/>
+        <w:pBdr>
+          <w:top w:val="single" w:sz="4" w:space="1" w:color="auto"/>
+          <w:left w:val="single" w:sz="4" w:space="4" w:color="auto"/>
+          <w:bottom w:val="single" w:sz="4" w:space="1" w:color="auto"/>
+          <w:right w:val="single" w:sz="4" w:space="4" w:color="auto"/>
+        </w:pBdr>
+        <w:jc w:val="left"/>
+        <w:rPr>
+          <w:rFonts w:asciiTheme="minorEastAsia" w:hAnsiTheme="minorEastAsia" w:cs="Calibri"/>
+          <w:highlight w:val="yellow"/>
+        </w:rPr>
+      </w:pPr>
+      <w:r>
+        <w:rPr>
+          <w:rFonts w:asciiTheme="minorEastAsia" w:hAnsiTheme="minorEastAsia" w:cs="Calibri" w:hint="eastAsia"/>
+          <w:highlight w:val="yellow"/>
         </w:rPr>
         <w:t>2） 从操作上分析，实现方式稍微复杂点</w:t>
       </w:r>
@@ -3613,38 +3845,89 @@
     <w:p>
       <w:pPr>
         <w:widowControl/>
-        <w:jc w:val="left"/>
-        <w:rPr>
-          <w:rFonts w:asciiTheme="minorEastAsia" w:hAnsiTheme="minorEastAsia" w:cs="Calibri"/>
-        </w:rPr>
-      </w:pPr>
-      <w:r>
-        <w:rPr>
-          <w:rFonts w:asciiTheme="minorEastAsia" w:hAnsiTheme="minorEastAsia" w:cs="Calibri" w:hint="eastAsia"/>
-        </w:rPr>
-        <w:t>3) 从多线程共享同一个资源上分析，实现方式可以做到</w:t>
-      </w:r>
-    </w:p>
-    <w:p>
-      <w:pPr>
-        <w:widowControl/>
-        <w:jc w:val="left"/>
-        <w:rPr>
-          <w:rFonts w:asciiTheme="minorEastAsia" w:hAnsiTheme="minorEastAsia" w:cs="Calibri"/>
-        </w:rPr>
-      </w:pPr>
-    </w:p>
-    <w:p>
-      <w:pPr>
-        <w:widowControl/>
-        <w:jc w:val="left"/>
-        <w:rPr>
-          <w:rFonts w:asciiTheme="minorEastAsia" w:hAnsiTheme="minorEastAsia" w:cs="Calibri"/>
-        </w:rPr>
-      </w:pPr>
-      <w:r>
-        <w:rPr>
-          <w:rFonts w:asciiTheme="minorEastAsia" w:hAnsiTheme="minorEastAsia" w:cs="Calibri" w:hint="eastAsia"/>
+        <w:pBdr>
+          <w:top w:val="single" w:sz="4" w:space="1" w:color="auto"/>
+          <w:left w:val="single" w:sz="4" w:space="4" w:color="auto"/>
+          <w:bottom w:val="single" w:sz="4" w:space="1" w:color="auto"/>
+          <w:right w:val="single" w:sz="4" w:space="4" w:color="auto"/>
+        </w:pBdr>
+        <w:jc w:val="left"/>
+        <w:rPr>
+          <w:rFonts w:asciiTheme="minorEastAsia" w:hAnsiTheme="minorEastAsia" w:cs="Calibri"/>
+          <w:highlight w:val="yellow"/>
+        </w:rPr>
+      </w:pPr>
+      <w:r>
+        <w:rPr>
+          <w:rFonts w:asciiTheme="minorEastAsia" w:hAnsiTheme="minorEastAsia" w:cs="Calibri" w:hint="eastAsia"/>
+          <w:highlight w:val="yellow"/>
+        </w:rPr>
+        <w:t>3) 从多线程共享同一个资源</w:t>
+      </w:r>
+      <w:r>
+        <w:rPr>
+          <w:rFonts w:asciiTheme="minorEastAsia" w:hAnsiTheme="minorEastAsia" w:cs="Calibri" w:hint="eastAsia"/>
+          <w:highlight w:val="yellow"/>
+        </w:rPr>
+        <w:t>（</w:t>
+      </w:r>
+      <w:r>
+        <w:rPr>
+          <w:rFonts w:asciiTheme="minorEastAsia" w:hAnsiTheme="minorEastAsia" w:cs="Calibri" w:hint="eastAsia"/>
+          <w:color w:val="FF0000"/>
+          <w:highlight w:val="yellow"/>
+        </w:rPr>
+        <w:t>通过同一个资源创建多个线程对象</w:t>
+      </w:r>
+      <w:r>
+        <w:rPr>
+          <w:rFonts w:asciiTheme="minorEastAsia" w:hAnsiTheme="minorEastAsia" w:cs="Calibri" w:hint="eastAsia"/>
+          <w:highlight w:val="yellow"/>
+        </w:rPr>
+        <w:t>）</w:t>
+      </w:r>
+      <w:r>
+        <w:rPr>
+          <w:rFonts w:asciiTheme="minorEastAsia" w:hAnsiTheme="minorEastAsia" w:cs="Calibri" w:hint="eastAsia"/>
+          <w:highlight w:val="yellow"/>
+        </w:rPr>
+        <w:t>上分析，实现方式可以做到</w:t>
+      </w:r>
+    </w:p>
+    <w:p>
+      <w:pPr>
+        <w:widowControl/>
+        <w:pBdr>
+          <w:top w:val="single" w:sz="4" w:space="1" w:color="auto"/>
+          <w:left w:val="single" w:sz="4" w:space="4" w:color="auto"/>
+          <w:bottom w:val="single" w:sz="4" w:space="1" w:color="auto"/>
+          <w:right w:val="single" w:sz="4" w:space="4" w:color="auto"/>
+        </w:pBdr>
+        <w:jc w:val="left"/>
+        <w:rPr>
+          <w:rFonts w:asciiTheme="minorEastAsia" w:hAnsiTheme="minorEastAsia" w:cs="Calibri"/>
+          <w:highlight w:val="yellow"/>
+        </w:rPr>
+      </w:pPr>
+    </w:p>
+    <w:p>
+      <w:pPr>
+        <w:widowControl/>
+        <w:pBdr>
+          <w:top w:val="single" w:sz="4" w:space="1" w:color="auto"/>
+          <w:left w:val="single" w:sz="4" w:space="4" w:color="auto"/>
+          <w:bottom w:val="single" w:sz="4" w:space="1" w:color="auto"/>
+          <w:right w:val="single" w:sz="4" w:space="4" w:color="auto"/>
+        </w:pBdr>
+        <w:jc w:val="left"/>
+        <w:rPr>
+          <w:rFonts w:asciiTheme="minorEastAsia" w:hAnsiTheme="minorEastAsia" w:cs="Calibri"/>
+        </w:rPr>
+      </w:pPr>
+      <w:r>
+        <w:rPr>
+          <w:rFonts w:asciiTheme="minorEastAsia" w:hAnsiTheme="minorEastAsia" w:cs="Calibri" w:hint="eastAsia"/>
+          <w:highlight w:val="yellow"/>
         </w:rPr>
         <w:t>以后做的时候大多以实现的方式来做线程。</w:t>
       </w:r>
@@ -3733,11 +4016,13 @@
         <w:jc w:val="left"/>
         <w:rPr>
           <w:rFonts w:asciiTheme="minorEastAsia" w:hAnsiTheme="minorEastAsia" w:cs="Calibri"/>
-        </w:rPr>
-      </w:pPr>
-      <w:r>
-        <w:rPr>
-          <w:rFonts w:asciiTheme="minorEastAsia" w:hAnsiTheme="minorEastAsia" w:cs="Calibri" w:hint="eastAsia"/>
+          <w:b/>
+        </w:rPr>
+      </w:pPr>
+      <w:r>
+        <w:rPr>
+          <w:rFonts w:asciiTheme="minorEastAsia" w:hAnsiTheme="minorEastAsia" w:cs="Calibri" w:hint="eastAsia"/>
+          <w:b/>
         </w:rPr>
         <w:t>12线程不安全问题分析</w:t>
       </w:r>
@@ -3755,10 +4040,11 @@
           <w:rFonts w:asciiTheme="minorEastAsia" w:hAnsiTheme="minorEastAsia" w:cs="Calibri" w:hint="eastAsia"/>
           <w:noProof/>
         </w:rPr>
+        <w:lastRenderedPageBreak/>
         <w:drawing>
           <wp:inline distT="0" distB="0" distL="0" distR="0">
-            <wp:extent cx="3402330" cy="775970"/>
-            <wp:effectExtent l="19050" t="19050" r="26670" b="24130"/>
+            <wp:extent cx="5713840" cy="1022571"/>
+            <wp:effectExtent l="19050" t="19050" r="20210" b="25179"/>
             <wp:docPr id="98" name="图片 4"/>
             <wp:cNvGraphicFramePr>
               <a:graphicFrameLocks xmlns:a="http://schemas.openxmlformats.org/drawingml/2006/main" noChangeAspect="1"/>
@@ -3782,7 +4068,7 @@
                   <pic:spPr bwMode="auto">
                     <a:xfrm>
                       <a:off x="0" y="0"/>
-                      <a:ext cx="3402330" cy="775970"/>
+                      <a:ext cx="5715055" cy="1022788"/>
                     </a:xfrm>
                     <a:prstGeom prst="rect">
                       <a:avLst/>
@@ -3870,8 +4156,8 @@
         </w:rPr>
         <w:drawing>
           <wp:inline distT="0" distB="0" distL="0" distR="0">
-            <wp:extent cx="3391535" cy="946150"/>
-            <wp:effectExtent l="19050" t="19050" r="18415" b="25400"/>
+            <wp:extent cx="4421312" cy="1125937"/>
+            <wp:effectExtent l="19050" t="19050" r="17338" b="17063"/>
             <wp:docPr id="99" name="图片 7"/>
             <wp:cNvGraphicFramePr>
               <a:graphicFrameLocks xmlns:a="http://schemas.openxmlformats.org/drawingml/2006/main" noChangeAspect="1"/>
@@ -3895,7 +4181,7 @@
                   <pic:spPr bwMode="auto">
                     <a:xfrm>
                       <a:off x="0" y="0"/>
-                      <a:ext cx="3391535" cy="946150"/>
+                      <a:ext cx="4420369" cy="1125697"/>
                     </a:xfrm>
                     <a:prstGeom prst="rect">
                       <a:avLst/>
@@ -3939,11 +4225,10 @@
           <w:rFonts w:asciiTheme="minorEastAsia" w:hAnsiTheme="minorEastAsia" w:cs="Calibri" w:hint="eastAsia"/>
           <w:noProof/>
         </w:rPr>
-        <w:lastRenderedPageBreak/>
         <w:drawing>
           <wp:inline distT="0" distB="0" distL="0" distR="0">
-            <wp:extent cx="5274310" cy="2544821"/>
-            <wp:effectExtent l="19050" t="19050" r="21590" b="26929"/>
+            <wp:extent cx="5923562" cy="3074008"/>
+            <wp:effectExtent l="19050" t="19050" r="20038" b="12092"/>
             <wp:docPr id="101" name="图片 10"/>
             <wp:cNvGraphicFramePr>
               <a:graphicFrameLocks xmlns:a="http://schemas.openxmlformats.org/drawingml/2006/main" noChangeAspect="1"/>
@@ -3967,7 +4252,7 @@
                   <pic:spPr bwMode="auto">
                     <a:xfrm>
                       <a:off x="0" y="0"/>
-                      <a:ext cx="5274310" cy="2544821"/>
+                      <a:ext cx="5930047" cy="3077373"/>
                     </a:xfrm>
                     <a:prstGeom prst="rect">
                       <a:avLst/>
@@ -4099,29 +4384,53 @@
         <w:rPr>
           <w:rFonts w:asciiTheme="minorEastAsia" w:hAnsiTheme="minorEastAsia" w:cs="Calibri" w:hint="eastAsia"/>
         </w:rPr>
-        <w:t>要解决上述多线程并发访问多个资源的安全问题，解决方案：保证打印苹果编号和苹果总数减一操作同步完成</w:t>
-      </w:r>
-    </w:p>
-    <w:p>
-      <w:pPr>
-        <w:widowControl/>
-        <w:jc w:val="left"/>
-        <w:rPr>
-          <w:rFonts w:asciiTheme="minorEastAsia" w:hAnsiTheme="minorEastAsia" w:cs="Calibri"/>
-        </w:rPr>
-      </w:pPr>
-    </w:p>
-    <w:p>
-      <w:pPr>
-        <w:widowControl/>
-        <w:jc w:val="left"/>
-        <w:rPr>
-          <w:rFonts w:asciiTheme="minorEastAsia" w:hAnsiTheme="minorEastAsia" w:cs="Calibri"/>
-        </w:rPr>
-      </w:pPr>
-      <w:r>
-        <w:rPr>
-          <w:rFonts w:asciiTheme="minorEastAsia" w:hAnsiTheme="minorEastAsia" w:cs="Calibri" w:hint="eastAsia"/>
+        <w:t>要解决上述多线程并发访问多个资源的安全问题，解决方案：</w:t>
+      </w:r>
+      <w:r>
+        <w:rPr>
+          <w:rFonts w:asciiTheme="minorEastAsia" w:hAnsiTheme="minorEastAsia" w:cs="Calibri" w:hint="eastAsia"/>
+          <w:highlight w:val="yellow"/>
+        </w:rPr>
+        <w:t>保证打印苹果编号和苹果总数减一操作同步完成</w:t>
+      </w:r>
+      <w:r>
+        <w:rPr>
+          <w:rFonts w:asciiTheme="minorEastAsia" w:hAnsiTheme="minorEastAsia" w:cs="Calibri" w:hint="eastAsia"/>
+          <w:highlight w:val="yellow"/>
+        </w:rPr>
+        <w:t>（某些操作应该做成一个事务）</w:t>
+      </w:r>
+    </w:p>
+    <w:p>
+      <w:pPr>
+        <w:widowControl/>
+        <w:jc w:val="left"/>
+        <w:rPr>
+          <w:rFonts w:asciiTheme="minorEastAsia" w:hAnsiTheme="minorEastAsia" w:cs="Calibri"/>
+        </w:rPr>
+      </w:pPr>
+    </w:p>
+    <w:p>
+      <w:pPr>
+        <w:widowControl/>
+        <w:pBdr>
+          <w:top w:val="single" w:sz="4" w:space="1" w:color="auto"/>
+          <w:left w:val="single" w:sz="4" w:space="4" w:color="auto"/>
+          <w:bottom w:val="single" w:sz="4" w:space="1" w:color="auto"/>
+          <w:right w:val="single" w:sz="4" w:space="4" w:color="auto"/>
+        </w:pBdr>
+        <w:jc w:val="left"/>
+        <w:rPr>
+          <w:rFonts w:asciiTheme="minorEastAsia" w:hAnsiTheme="minorEastAsia" w:cs="Calibri"/>
+          <w:color w:val="FF0000"/>
+          <w:highlight w:val="yellow"/>
+        </w:rPr>
+      </w:pPr>
+      <w:r>
+        <w:rPr>
+          <w:rFonts w:asciiTheme="minorEastAsia" w:hAnsiTheme="minorEastAsia" w:cs="Calibri" w:hint="eastAsia"/>
+          <w:color w:val="FF0000"/>
+          <w:highlight w:val="yellow"/>
         </w:rPr>
         <w:t>方法一：同步代码块</w:t>
       </w:r>
@@ -4129,14 +4438,24 @@
     <w:p>
       <w:pPr>
         <w:widowControl/>
-        <w:jc w:val="left"/>
-        <w:rPr>
-          <w:rFonts w:asciiTheme="minorEastAsia" w:hAnsiTheme="minorEastAsia" w:cs="Calibri"/>
-        </w:rPr>
-      </w:pPr>
-      <w:r>
-        <w:rPr>
-          <w:rFonts w:asciiTheme="minorEastAsia" w:hAnsiTheme="minorEastAsia" w:cs="Calibri" w:hint="eastAsia"/>
+        <w:pBdr>
+          <w:top w:val="single" w:sz="4" w:space="1" w:color="auto"/>
+          <w:left w:val="single" w:sz="4" w:space="4" w:color="auto"/>
+          <w:bottom w:val="single" w:sz="4" w:space="1" w:color="auto"/>
+          <w:right w:val="single" w:sz="4" w:space="4" w:color="auto"/>
+        </w:pBdr>
+        <w:jc w:val="left"/>
+        <w:rPr>
+          <w:rFonts w:asciiTheme="minorEastAsia" w:hAnsiTheme="minorEastAsia" w:cs="Calibri"/>
+          <w:color w:val="FF0000"/>
+          <w:highlight w:val="yellow"/>
+        </w:rPr>
+      </w:pPr>
+      <w:r>
+        <w:rPr>
+          <w:rFonts w:asciiTheme="minorEastAsia" w:hAnsiTheme="minorEastAsia" w:cs="Calibri" w:hint="eastAsia"/>
+          <w:color w:val="FF0000"/>
+          <w:highlight w:val="yellow"/>
         </w:rPr>
         <w:t>方法二：同步方法</w:t>
       </w:r>
@@ -4144,14 +4463,23 @@
     <w:p>
       <w:pPr>
         <w:widowControl/>
-        <w:jc w:val="left"/>
-        <w:rPr>
-          <w:rFonts w:asciiTheme="minorEastAsia" w:hAnsiTheme="minorEastAsia" w:cs="Calibri"/>
-        </w:rPr>
-      </w:pPr>
-      <w:r>
-        <w:rPr>
-          <w:rFonts w:asciiTheme="minorEastAsia" w:hAnsiTheme="minorEastAsia" w:cs="Calibri" w:hint="eastAsia"/>
+        <w:pBdr>
+          <w:top w:val="single" w:sz="4" w:space="1" w:color="auto"/>
+          <w:left w:val="single" w:sz="4" w:space="4" w:color="auto"/>
+          <w:bottom w:val="single" w:sz="4" w:space="1" w:color="auto"/>
+          <w:right w:val="single" w:sz="4" w:space="4" w:color="auto"/>
+        </w:pBdr>
+        <w:jc w:val="left"/>
+        <w:rPr>
+          <w:rFonts w:asciiTheme="minorEastAsia" w:hAnsiTheme="minorEastAsia" w:cs="Calibri"/>
+          <w:color w:val="FF0000"/>
+        </w:rPr>
+      </w:pPr>
+      <w:r>
+        <w:rPr>
+          <w:rFonts w:asciiTheme="minorEastAsia" w:hAnsiTheme="minorEastAsia" w:cs="Calibri" w:hint="eastAsia"/>
+          <w:color w:val="FF0000"/>
+          <w:highlight w:val="yellow"/>
         </w:rPr>
         <w:t>方法三：锁机制（lock）--悲观锁和乐观锁</w:t>
       </w:r>
@@ -4189,11 +4517,13 @@
         <w:jc w:val="left"/>
         <w:rPr>
           <w:rFonts w:asciiTheme="minorEastAsia" w:hAnsiTheme="minorEastAsia" w:cs="Calibri"/>
-        </w:rPr>
-      </w:pPr>
-      <w:r>
-        <w:rPr>
-          <w:rFonts w:asciiTheme="minorEastAsia" w:hAnsiTheme="minorEastAsia" w:cs="Calibri" w:hint="eastAsia"/>
+          <w:b/>
+        </w:rPr>
+      </w:pPr>
+      <w:r>
+        <w:rPr>
+          <w:rFonts w:asciiTheme="minorEastAsia" w:hAnsiTheme="minorEastAsia" w:cs="Calibri" w:hint="eastAsia"/>
+          <w:b/>
         </w:rPr>
         <w:t>13线程同步-同步代码块</w:t>
       </w:r>
@@ -4301,7 +4631,6 @@
           <w:rFonts w:asciiTheme="minorEastAsia" w:hAnsiTheme="minorEastAsia" w:cs="Calibri" w:hint="eastAsia"/>
           <w:noProof/>
         </w:rPr>
-        <w:lastRenderedPageBreak/>
         <w:drawing>
           <wp:inline distT="0" distB="0" distL="0" distR="0">
             <wp:extent cx="5262880" cy="1988185"/>
@@ -4354,6 +4683,39 @@
         <w:widowControl/>
         <w:jc w:val="left"/>
         <w:rPr>
+          <w:rFonts w:asciiTheme="minorEastAsia" w:hAnsiTheme="minorEastAsia" w:cs="Calibri" w:hint="eastAsia"/>
+        </w:rPr>
+      </w:pPr>
+    </w:p>
+    <w:p>
+      <w:r>
+        <w:rPr>
+          <w:rFonts w:hint="eastAsia"/>
+          <w:highlight w:val="yellow"/>
+        </w:rPr>
+        <w:t>锁</w:t>
+      </w:r>
+      <w:r>
+        <w:rPr>
+          <w:rFonts w:hint="eastAsia"/>
+        </w:rPr>
+        <w:t>可以理解为在对象上标记了一下，如果其他线程看到该锁有标记就等待直到锁释放标记消</w:t>
+      </w:r>
+    </w:p>
+    <w:p>
+      <w:pPr>
+        <w:widowControl/>
+        <w:jc w:val="left"/>
+        <w:rPr>
+          <w:rFonts w:asciiTheme="minorEastAsia" w:hAnsiTheme="minorEastAsia" w:cs="Calibri" w:hint="eastAsia"/>
+        </w:rPr>
+      </w:pPr>
+    </w:p>
+    <w:p>
+      <w:pPr>
+        <w:widowControl/>
+        <w:jc w:val="left"/>
+        <w:rPr>
           <w:rFonts w:asciiTheme="minorEastAsia" w:hAnsiTheme="minorEastAsia" w:cs="Calibri"/>
         </w:rPr>
       </w:pPr>
@@ -4386,6 +4748,7 @@
           <w:rFonts w:asciiTheme="minorEastAsia" w:hAnsiTheme="minorEastAsia" w:cs="Calibri" w:hint="eastAsia"/>
           <w:noProof/>
         </w:rPr>
+        <w:lastRenderedPageBreak/>
         <w:drawing>
           <wp:inline distT="0" distB="0" distL="0" distR="0">
             <wp:extent cx="4423410" cy="2445385"/>
@@ -4468,29 +4831,13 @@
         <w:jc w:val="left"/>
         <w:rPr>
           <w:rFonts w:asciiTheme="minorEastAsia" w:hAnsiTheme="minorEastAsia" w:cs="Calibri"/>
-        </w:rPr>
-      </w:pPr>
-    </w:p>
-    <w:p>
-      <w:pPr>
-        <w:widowControl/>
-        <w:jc w:val="left"/>
-        <w:rPr>
-          <w:rFonts w:asciiTheme="minorEastAsia" w:hAnsiTheme="minorEastAsia" w:cs="Calibri"/>
-        </w:rPr>
-      </w:pPr>
-    </w:p>
-    <w:p>
-      <w:pPr>
-        <w:widowControl/>
-        <w:jc w:val="left"/>
-        <w:rPr>
-          <w:rFonts w:asciiTheme="minorEastAsia" w:hAnsiTheme="minorEastAsia" w:cs="Calibri"/>
-        </w:rPr>
-      </w:pPr>
-      <w:r>
-        <w:rPr>
-          <w:rFonts w:asciiTheme="minorEastAsia" w:hAnsiTheme="minorEastAsia" w:cs="Calibri" w:hint="eastAsia"/>
+          <w:b/>
+        </w:rPr>
+      </w:pPr>
+      <w:r>
+        <w:rPr>
+          <w:rFonts w:asciiTheme="minorEastAsia" w:hAnsiTheme="minorEastAsia" w:cs="Calibri" w:hint="eastAsia"/>
+          <w:b/>
         </w:rPr>
         <w:t>14线程同步-同步方法</w:t>
       </w:r>
@@ -4594,11 +4941,10 @@
           <w:rFonts w:asciiTheme="minorEastAsia" w:hAnsiTheme="minorEastAsia" w:cs="Calibri" w:hint="eastAsia"/>
           <w:noProof/>
         </w:rPr>
-        <w:lastRenderedPageBreak/>
         <w:drawing>
           <wp:inline distT="0" distB="0" distL="0" distR="0">
-            <wp:extent cx="3189605" cy="595630"/>
-            <wp:effectExtent l="19050" t="0" r="0" b="0"/>
+            <wp:extent cx="4948610" cy="818984"/>
+            <wp:effectExtent l="19050" t="0" r="4390" b="0"/>
             <wp:docPr id="110" name="图片 28"/>
             <wp:cNvGraphicFramePr>
               <a:graphicFrameLocks xmlns:a="http://schemas.openxmlformats.org/drawingml/2006/main" noChangeAspect="1"/>
@@ -4622,7 +4968,7 @@
                   <pic:spPr bwMode="auto">
                     <a:xfrm>
                       <a:off x="0" y="0"/>
-                      <a:ext cx="3189605" cy="595630"/>
+                      <a:ext cx="4944822" cy="818357"/>
                     </a:xfrm>
                     <a:prstGeom prst="rect">
                       <a:avLst/>
@@ -4657,8 +5003,8 @@
         </w:rPr>
         <w:drawing>
           <wp:inline distT="0" distB="0" distL="0" distR="0">
-            <wp:extent cx="3136900" cy="861060"/>
-            <wp:effectExtent l="19050" t="0" r="6350" b="0"/>
+            <wp:extent cx="4242854" cy="1176793"/>
+            <wp:effectExtent l="19050" t="0" r="5296" b="0"/>
             <wp:docPr id="111" name="图片 31"/>
             <wp:cNvGraphicFramePr>
               <a:graphicFrameLocks xmlns:a="http://schemas.openxmlformats.org/drawingml/2006/main" noChangeAspect="1"/>
@@ -4682,7 +5028,7 @@
                   <pic:spPr bwMode="auto">
                     <a:xfrm>
                       <a:off x="0" y="0"/>
-                      <a:ext cx="3136900" cy="861060"/>
+                      <a:ext cx="4254312" cy="1179971"/>
                     </a:xfrm>
                     <a:prstGeom prst="rect">
                       <a:avLst/>
@@ -4725,22 +5071,43 @@
         <w:widowControl/>
         <w:jc w:val="left"/>
         <w:rPr>
-          <w:rFonts w:asciiTheme="minorEastAsia" w:hAnsiTheme="minorEastAsia" w:cs="Calibri"/>
-        </w:rPr>
-      </w:pPr>
-    </w:p>
-    <w:p>
-      <w:pPr>
-        <w:widowControl/>
-        <w:jc w:val="left"/>
-        <w:rPr>
-          <w:rFonts w:asciiTheme="minorEastAsia" w:hAnsiTheme="minorEastAsia" w:cs="Calibri"/>
-        </w:rPr>
-      </w:pPr>
-      <w:r>
-        <w:rPr>
-          <w:rFonts w:asciiTheme="minorEastAsia" w:hAnsiTheme="minorEastAsia" w:cs="Calibri" w:hint="eastAsia"/>
-        </w:rPr>
+          <w:rFonts w:asciiTheme="minorEastAsia" w:hAnsiTheme="minorEastAsia" w:cs="Calibri" w:hint="eastAsia"/>
+        </w:rPr>
+      </w:pPr>
+    </w:p>
+    <w:p>
+      <w:pPr>
+        <w:widowControl/>
+        <w:jc w:val="left"/>
+        <w:rPr>
+          <w:rFonts w:asciiTheme="minorEastAsia" w:hAnsiTheme="minorEastAsia" w:cs="Calibri" w:hint="eastAsia"/>
+        </w:rPr>
+      </w:pPr>
+    </w:p>
+    <w:p>
+      <w:pPr>
+        <w:widowControl/>
+        <w:jc w:val="left"/>
+        <w:rPr>
+          <w:rFonts w:asciiTheme="minorEastAsia" w:hAnsiTheme="minorEastAsia" w:cs="Calibri"/>
+        </w:rPr>
+      </w:pPr>
+    </w:p>
+    <w:p>
+      <w:pPr>
+        <w:widowControl/>
+        <w:jc w:val="left"/>
+        <w:rPr>
+          <w:rFonts w:asciiTheme="minorEastAsia" w:hAnsiTheme="minorEastAsia" w:cs="Calibri"/>
+          <w:b/>
+        </w:rPr>
+      </w:pPr>
+      <w:r>
+        <w:rPr>
+          <w:rFonts w:asciiTheme="minorEastAsia" w:hAnsiTheme="minorEastAsia" w:cs="Calibri" w:hint="eastAsia"/>
+          <w:b/>
+        </w:rPr>
+        <w:lastRenderedPageBreak/>
         <w:t>15synchronized的好与坏</w:t>
       </w:r>
     </w:p>
@@ -4933,11 +5300,13 @@
         <w:jc w:val="left"/>
         <w:rPr>
           <w:rFonts w:asciiTheme="minorEastAsia" w:hAnsiTheme="minorEastAsia" w:cs="Calibri"/>
-        </w:rPr>
-      </w:pPr>
-      <w:r>
-        <w:rPr>
-          <w:rFonts w:asciiTheme="minorEastAsia" w:hAnsiTheme="minorEastAsia" w:cs="Calibri" w:hint="eastAsia"/>
+          <w:b/>
+        </w:rPr>
+      </w:pPr>
+      <w:r>
+        <w:rPr>
+          <w:rFonts w:asciiTheme="minorEastAsia" w:hAnsiTheme="minorEastAsia" w:cs="Calibri" w:hint="eastAsia"/>
+          <w:b/>
         </w:rPr>
         <w:t>16单例模式的懒加载</w:t>
       </w:r>
@@ -4964,7 +5333,6 @@
           <w:rFonts w:asciiTheme="minorEastAsia" w:hAnsiTheme="minorEastAsia" w:cs="Calibri" w:hint="eastAsia"/>
           <w:noProof/>
         </w:rPr>
-        <w:lastRenderedPageBreak/>
         <w:drawing>
           <wp:inline distT="0" distB="0" distL="0" distR="0">
             <wp:extent cx="2934335" cy="2041525"/>
@@ -5027,11 +5395,13 @@
         <w:jc w:val="left"/>
         <w:rPr>
           <w:rFonts w:asciiTheme="minorEastAsia" w:hAnsiTheme="minorEastAsia" w:cs="Calibri"/>
-        </w:rPr>
-      </w:pPr>
-      <w:r>
-        <w:rPr>
-          <w:rFonts w:asciiTheme="minorEastAsia" w:hAnsiTheme="minorEastAsia" w:cs="Calibri" w:hint="eastAsia"/>
+          <w:b/>
+        </w:rPr>
+      </w:pPr>
+      <w:r>
+        <w:rPr>
+          <w:rFonts w:asciiTheme="minorEastAsia" w:hAnsiTheme="minorEastAsia" w:cs="Calibri" w:hint="eastAsia"/>
+          <w:b/>
         </w:rPr>
         <w:t>懒加载存在线程不安全问题</w:t>
       </w:r>
@@ -5067,6 +5437,7 @@
           <w:rFonts w:asciiTheme="minorEastAsia" w:hAnsiTheme="minorEastAsia" w:cs="Calibri" w:hint="eastAsia"/>
           <w:noProof/>
         </w:rPr>
+        <w:lastRenderedPageBreak/>
         <w:drawing>
           <wp:inline distT="0" distB="0" distL="0" distR="0">
             <wp:extent cx="3381375" cy="1882140"/>
@@ -5199,9 +5570,41 @@
         <w:widowControl/>
         <w:jc w:val="left"/>
         <w:rPr>
-          <w:rFonts w:asciiTheme="minorEastAsia" w:hAnsiTheme="minorEastAsia" w:cs="Calibri"/>
-        </w:rPr>
-      </w:pPr>
+          <w:rFonts w:asciiTheme="minorEastAsia" w:hAnsiTheme="minorEastAsia" w:cs="Calibri" w:hint="eastAsia"/>
+        </w:rPr>
+      </w:pPr>
+    </w:p>
+    <w:p>
+      <w:pPr>
+        <w:widowControl/>
+        <w:jc w:val="left"/>
+        <w:rPr>
+          <w:rFonts w:asciiTheme="minorEastAsia" w:hAnsiTheme="minorEastAsia" w:cs="Calibri" w:hint="eastAsia"/>
+        </w:rPr>
+      </w:pPr>
+    </w:p>
+    <w:p>
+      <w:pPr>
+        <w:widowControl/>
+        <w:jc w:val="left"/>
+        <w:rPr>
+          <w:rFonts w:asciiTheme="minorEastAsia" w:hAnsiTheme="minorEastAsia" w:cs="Calibri"/>
+        </w:rPr>
+      </w:pPr>
+      <w:r>
+        <w:rPr>
+          <w:rFonts w:asciiTheme="minorEastAsia" w:hAnsiTheme="minorEastAsia" w:cs="Calibri"/>
+          <w:highlight w:val="yellow"/>
+        </w:rPr>
+        <w:t>D</w:t>
+      </w:r>
+      <w:r>
+        <w:rPr>
+          <w:rFonts w:asciiTheme="minorEastAsia" w:hAnsiTheme="minorEastAsia" w:cs="Calibri" w:hint="eastAsia"/>
+          <w:highlight w:val="yellow"/>
+        </w:rPr>
+        <w:t>ouble lock check</w:t>
+      </w:r>
     </w:p>
     <w:p>
       <w:pPr>
@@ -5218,8 +5621,8 @@
         </w:rPr>
         <w:drawing>
           <wp:inline distT="0" distB="0" distL="0" distR="0">
-            <wp:extent cx="5274310" cy="1494844"/>
-            <wp:effectExtent l="19050" t="0" r="2540" b="0"/>
+            <wp:extent cx="5273979" cy="1908313"/>
+            <wp:effectExtent l="19050" t="0" r="2871" b="0"/>
             <wp:docPr id="119" name="图片 46"/>
             <wp:cNvGraphicFramePr>
               <a:graphicFrameLocks xmlns:a="http://schemas.openxmlformats.org/drawingml/2006/main" noChangeAspect="1"/>
@@ -5243,7 +5646,7 @@
                   <pic:spPr bwMode="auto">
                     <a:xfrm>
                       <a:off x="0" y="0"/>
-                      <a:ext cx="5274310" cy="1494844"/>
+                      <a:ext cx="5274310" cy="1908433"/>
                     </a:xfrm>
                     <a:prstGeom prst="rect">
                       <a:avLst/>

--- a/JAVA/xiaomage_jiaoyu/Day14.docx
+++ b/JAVA/xiaomage_jiaoyu/Day14.docx
@@ -194,6 +194,31 @@
         <w:widowControl/>
         <w:jc w:val="left"/>
         <w:rPr>
+          <w:rFonts w:asciiTheme="minorEastAsia" w:hAnsiTheme="minorEastAsia" w:cs="Calibri" w:hint="eastAsia"/>
+        </w:rPr>
+      </w:pPr>
+      <w:r>
+        <w:rPr>
+          <w:rFonts w:asciiTheme="minorEastAsia" w:hAnsiTheme="minorEastAsia" w:cs="Calibri" w:hint="eastAsia"/>
+          <w:highlight w:val="yellow"/>
+        </w:rPr>
+        <w:t>串行执行</w:t>
+      </w:r>
+    </w:p>
+    <w:p>
+      <w:pPr>
+        <w:widowControl/>
+        <w:jc w:val="left"/>
+        <w:rPr>
+          <w:rFonts w:asciiTheme="minorEastAsia" w:hAnsiTheme="minorEastAsia" w:cs="Calibri" w:hint="eastAsia"/>
+        </w:rPr>
+      </w:pPr>
+    </w:p>
+    <w:p>
+      <w:pPr>
+        <w:widowControl/>
+        <w:jc w:val="left"/>
+        <w:rPr>
           <w:rFonts w:asciiTheme="minorEastAsia" w:hAnsiTheme="minorEastAsia" w:cs="Calibri"/>
         </w:rPr>
       </w:pPr>
@@ -241,6 +266,7 @@
           <w:rFonts w:asciiTheme="minorEastAsia" w:hAnsiTheme="minorEastAsia" w:cs="Calibri" w:hint="eastAsia"/>
           <w:noProof/>
         </w:rPr>
+        <w:lastRenderedPageBreak/>
         <w:drawing>
           <wp:inline distT="0" distB="0" distL="0" distR="0">
             <wp:extent cx="5020783" cy="3615257"/>
@@ -358,7 +384,7 @@
           <w:color w:val="FF0000"/>
           <w:bdr w:val="single" w:sz="4" w:space="0" w:color="auto"/>
         </w:rPr>
-        <w:t>（多个应用程序同时进行，运行的程序之间几乎想回影响）多</w:t>
+        <w:t>（多个应用程序同时进行，运行的程序之间几乎</w:t>
       </w:r>
       <w:r>
         <w:rPr>
@@ -366,6 +392,22 @@
           <w:color w:val="FF0000"/>
           <w:bdr w:val="single" w:sz="4" w:space="0" w:color="auto"/>
         </w:rPr>
+        <w:t>不会</w:t>
+      </w:r>
+      <w:r>
+        <w:rPr>
+          <w:rFonts w:asciiTheme="minorEastAsia" w:hAnsiTheme="minorEastAsia" w:cs="Calibri" w:hint="eastAsia"/>
+          <w:color w:val="FF0000"/>
+          <w:bdr w:val="single" w:sz="4" w:space="0" w:color="auto"/>
+        </w:rPr>
+        <w:t>影响）</w:t>
+      </w:r>
+      <w:r>
+        <w:rPr>
+          <w:rFonts w:asciiTheme="minorEastAsia" w:hAnsiTheme="minorEastAsia" w:cs="Calibri" w:hint="eastAsia"/>
+          <w:color w:val="FF0000"/>
+          <w:bdr w:val="single" w:sz="4" w:space="0" w:color="auto"/>
+        </w:rPr>
         <w:t>或者多线程</w:t>
       </w:r>
       <w:r>
@@ -391,6 +433,14 @@
           <w:bdr w:val="single" w:sz="4" w:space="0" w:color="auto"/>
         </w:rPr>
         <w:t>，实际不是</w:t>
+      </w:r>
+      <w:r>
+        <w:rPr>
+          <w:rFonts w:asciiTheme="minorEastAsia" w:hAnsiTheme="minorEastAsia" w:cs="Calibri" w:hint="eastAsia"/>
+          <w:color w:val="FF0000"/>
+          <w:bdr w:val="single" w:sz="4" w:space="0" w:color="auto"/>
+        </w:rPr>
+        <w:t>，单核CPU实际是并发</w:t>
       </w:r>
       <w:r>
         <w:rPr>
@@ -492,7 +542,7 @@
         <w:widowControl/>
         <w:jc w:val="left"/>
         <w:rPr>
-          <w:rFonts w:asciiTheme="minorEastAsia" w:hAnsiTheme="minorEastAsia" w:cs="Calibri" w:hint="eastAsia"/>
+          <w:rFonts w:asciiTheme="minorEastAsia" w:hAnsiTheme="minorEastAsia" w:cs="Calibri"/>
           <w:color w:val="FF0000"/>
         </w:rPr>
       </w:pPr>
@@ -527,7 +577,7 @@
         <w:widowControl/>
         <w:jc w:val="left"/>
         <w:rPr>
-          <w:rFonts w:asciiTheme="minorEastAsia" w:hAnsiTheme="minorEastAsia" w:cs="Calibri" w:hint="eastAsia"/>
+          <w:rFonts w:asciiTheme="minorEastAsia" w:hAnsiTheme="minorEastAsia" w:cs="Calibri"/>
           <w:color w:val="FF0000"/>
         </w:rPr>
       </w:pPr>
@@ -554,6 +604,7 @@
           <w:rFonts w:asciiTheme="minorEastAsia" w:hAnsiTheme="minorEastAsia" w:cs="Calibri" w:hint="eastAsia"/>
           <w:color w:val="FF0000"/>
         </w:rPr>
+        <w:lastRenderedPageBreak/>
         <w:t xml:space="preserve"> </w:t>
       </w:r>
     </w:p>
@@ -671,7 +722,7 @@
           <w:color w:val="FF0000"/>
           <w:bdr w:val="single" w:sz="4" w:space="0" w:color="auto"/>
         </w:rPr>
-        <w:t>在单核cpu中在一个时刻只能有一个进程在计算</w:t>
+        <w:t>在单核cpu中在一个时刻只能有一个</w:t>
       </w:r>
       <w:r>
         <w:rPr>
@@ -679,6 +730,22 @@
           <w:color w:val="FF0000"/>
           <w:bdr w:val="single" w:sz="4" w:space="0" w:color="auto"/>
         </w:rPr>
+        <w:t>线程</w:t>
+      </w:r>
+      <w:r>
+        <w:rPr>
+          <w:rFonts w:asciiTheme="minorEastAsia" w:hAnsiTheme="minorEastAsia" w:cs="Calibri" w:hint="eastAsia"/>
+          <w:color w:val="FF0000"/>
+          <w:bdr w:val="single" w:sz="4" w:space="0" w:color="auto"/>
+        </w:rPr>
+        <w:t>在计算</w:t>
+      </w:r>
+      <w:r>
+        <w:rPr>
+          <w:rFonts w:asciiTheme="minorEastAsia" w:hAnsiTheme="minorEastAsia" w:cs="Calibri" w:hint="eastAsia"/>
+          <w:color w:val="FF0000"/>
+          <w:bdr w:val="single" w:sz="4" w:space="0" w:color="auto"/>
+        </w:rPr>
         <w:t>，因此不能实现并行只能实现并发</w:t>
       </w:r>
       <w:r>
@@ -687,6 +754,14 @@
           <w:color w:val="FF0000"/>
           <w:bdr w:val="single" w:sz="4" w:space="0" w:color="auto"/>
         </w:rPr>
+        <w:t>而是分时运行</w:t>
+      </w:r>
+      <w:r>
+        <w:rPr>
+          <w:rFonts w:asciiTheme="minorEastAsia" w:hAnsiTheme="minorEastAsia" w:cs="Calibri" w:hint="eastAsia"/>
+          <w:color w:val="FF0000"/>
+          <w:bdr w:val="single" w:sz="4" w:space="0" w:color="auto"/>
+        </w:rPr>
         <w:t>；而在多核cpu上是有可能实现并行的</w:t>
       </w:r>
       <w:r>
@@ -711,7 +786,6 @@
           <w:rFonts w:asciiTheme="minorEastAsia" w:hAnsiTheme="minorEastAsia" w:cs="Calibri" w:hint="eastAsia"/>
           <w:noProof/>
         </w:rPr>
-        <w:lastRenderedPageBreak/>
         <w:drawing>
           <wp:inline distT="0" distB="0" distL="0" distR="0">
             <wp:extent cx="5011215" cy="606056"/>
@@ -814,7 +888,21 @@
           <w:rFonts w:asciiTheme="minorEastAsia" w:hAnsiTheme="minorEastAsia" w:cs="Calibri" w:hint="eastAsia"/>
           <w:color w:val="FF0000"/>
         </w:rPr>
-        <w:t>单核只能有并发的概念，多核才有并行的概念</w:t>
+        <w:t>单核只能有并发的概念，</w:t>
+      </w:r>
+      <w:r>
+        <w:rPr>
+          <w:rFonts w:asciiTheme="minorEastAsia" w:hAnsiTheme="minorEastAsia" w:cs="Calibri" w:hint="eastAsia"/>
+          <w:color w:val="FF0000"/>
+        </w:rPr>
+        <w:t>为分时运行，</w:t>
+      </w:r>
+      <w:r>
+        <w:rPr>
+          <w:rFonts w:asciiTheme="minorEastAsia" w:hAnsiTheme="minorEastAsia" w:cs="Calibri" w:hint="eastAsia"/>
+          <w:color w:val="FF0000"/>
+        </w:rPr>
+        <w:t>多核才有并行的概念</w:t>
       </w:r>
     </w:p>
     <w:p>
@@ -897,6 +985,7 @@
           <w:rFonts w:asciiTheme="minorEastAsia" w:hAnsiTheme="minorEastAsia" w:cs="Calibri" w:hint="eastAsia"/>
           <w:noProof/>
         </w:rPr>
+        <w:lastRenderedPageBreak/>
         <w:drawing>
           <wp:inline distT="0" distB="0" distL="0" distR="0">
             <wp:extent cx="5541778" cy="2540435"/>
@@ -1004,7 +1093,24 @@
           <w:color w:val="FF0000"/>
           <w:bdr w:val="single" w:sz="4" w:space="0" w:color="auto"/>
         </w:rPr>
-        <w:t>，指的是内存堆中的资源</w:t>
+        <w:t>，指的是</w:t>
+      </w:r>
+      <w:r>
+        <w:rPr>
+          <w:rFonts w:asciiTheme="minorEastAsia" w:hAnsiTheme="minorEastAsia" w:cs="Calibri" w:hint="eastAsia"/>
+          <w:color w:val="FF0000"/>
+          <w:highlight w:val="yellow"/>
+          <w:bdr w:val="single" w:sz="4" w:space="0" w:color="auto"/>
+        </w:rPr>
+        <w:t>内存堆</w:t>
+      </w:r>
+      <w:r>
+        <w:rPr>
+          <w:rFonts w:asciiTheme="minorEastAsia" w:hAnsiTheme="minorEastAsia" w:cs="Calibri" w:hint="eastAsia"/>
+          <w:color w:val="FF0000"/>
+          <w:bdr w:val="single" w:sz="4" w:space="0" w:color="auto"/>
+        </w:rPr>
+        <w:t>中的资源</w:t>
       </w:r>
       <w:r>
         <w:rPr>
@@ -1098,6 +1204,19 @@
         </w:rPr>
         <w:t>线程就是进程中的一个执行单元</w:t>
       </w:r>
+      <w:r>
+        <w:rPr>
+          <w:rFonts w:asciiTheme="minorEastAsia" w:hAnsiTheme="minorEastAsia" w:cs="Calibri" w:hint="eastAsia"/>
+        </w:rPr>
+        <w:t>，也是</w:t>
+      </w:r>
+      <w:r>
+        <w:rPr>
+          <w:rFonts w:asciiTheme="minorEastAsia" w:hAnsiTheme="minorEastAsia" w:cs="Calibri" w:hint="eastAsia"/>
+          <w:highlight w:val="yellow"/>
+        </w:rPr>
+        <w:t>进程实际的执行单元</w:t>
+      </w:r>
     </w:p>
     <w:p>
       <w:pPr>
@@ -1164,7 +1283,15 @@
           <w:color w:val="FF0000"/>
           <w:bdr w:val="single" w:sz="4" w:space="0" w:color="auto"/>
         </w:rPr>
-        <w:t>至少有一个主线程</w:t>
+        <w:t>至少有一个</w:t>
+      </w:r>
+      <w:r>
+        <w:rPr>
+          <w:rFonts w:asciiTheme="minorEastAsia" w:hAnsiTheme="minorEastAsia" w:cs="Calibri" w:hint="eastAsia"/>
+          <w:color w:val="FF0000"/>
+          <w:bdr w:val="single" w:sz="4" w:space="0" w:color="auto"/>
+        </w:rPr>
+        <w:t>线程</w:t>
       </w:r>
     </w:p>
     <w:p>
@@ -1189,7 +1316,6 @@
           <w:rFonts w:asciiTheme="minorEastAsia" w:hAnsiTheme="minorEastAsia" w:cs="Calibri" w:hint="eastAsia"/>
           <w:noProof/>
         </w:rPr>
-        <w:lastRenderedPageBreak/>
         <w:drawing>
           <wp:inline distT="0" distB="0" distL="0" distR="0">
             <wp:extent cx="5467350" cy="1688457"/>
@@ -1260,6 +1386,7 @@
         <w:rPr>
           <w:rFonts w:asciiTheme="minorEastAsia" w:hAnsiTheme="minorEastAsia" w:cs="Calibri" w:hint="eastAsia"/>
           <w:color w:val="FF0000"/>
+          <w:highlight w:val="yellow"/>
           <w:bdr w:val="single" w:sz="4" w:space="0" w:color="auto"/>
         </w:rPr>
         <w:t>进程</w:t>
@@ -1268,6 +1395,7 @@
         <w:rPr>
           <w:rFonts w:asciiTheme="minorEastAsia" w:hAnsiTheme="minorEastAsia" w:cs="Calibri" w:hint="eastAsia"/>
           <w:color w:val="FF0000"/>
+          <w:highlight w:val="yellow"/>
           <w:bdr w:val="single" w:sz="4" w:space="0" w:color="auto"/>
         </w:rPr>
         <w:t>在堆中</w:t>
@@ -1276,6 +1404,7 @@
         <w:rPr>
           <w:rFonts w:asciiTheme="minorEastAsia" w:hAnsiTheme="minorEastAsia" w:cs="Calibri" w:hint="eastAsia"/>
           <w:color w:val="FF0000"/>
+          <w:highlight w:val="yellow"/>
           <w:bdr w:val="single" w:sz="4" w:space="0" w:color="auto"/>
         </w:rPr>
         <w:t>的数据在线程之间</w:t>
@@ -1284,6 +1413,7 @@
         <w:rPr>
           <w:rFonts w:asciiTheme="minorEastAsia" w:hAnsiTheme="minorEastAsia" w:cs="Calibri" w:hint="eastAsia"/>
           <w:color w:val="FF0000"/>
+          <w:highlight w:val="yellow"/>
           <w:bdr w:val="single" w:sz="4" w:space="0" w:color="auto"/>
         </w:rPr>
         <w:t>是共享的</w:t>
@@ -1292,6 +1422,7 @@
         <w:rPr>
           <w:rFonts w:asciiTheme="minorEastAsia" w:hAnsiTheme="minorEastAsia" w:cs="Calibri" w:hint="eastAsia"/>
           <w:color w:val="FF0000"/>
+          <w:highlight w:val="yellow"/>
           <w:bdr w:val="single" w:sz="4" w:space="0" w:color="auto"/>
         </w:rPr>
         <w:t>，各个线程的栈中的资源是私有的</w:t>
@@ -1415,6 +1546,7 @@
           <w:rFonts w:asciiTheme="minorEastAsia" w:hAnsiTheme="minorEastAsia" w:cs="Calibri" w:hint="eastAsia"/>
           <w:noProof/>
         </w:rPr>
+        <w:lastRenderedPageBreak/>
         <w:drawing>
           <wp:inline distT="0" distB="0" distL="0" distR="0">
             <wp:extent cx="5732981" cy="1256857"/>
@@ -1520,14 +1652,50 @@
           <w:rFonts w:asciiTheme="minorEastAsia" w:hAnsiTheme="minorEastAsia" w:cs="Calibri" w:hint="eastAsia"/>
           <w:color w:val="FF0000"/>
         </w:rPr>
-        <w:t>调度类别：抢占式调度和分时调度（时间片分片</w:t>
-      </w:r>
-      <w:r>
-        <w:rPr>
-          <w:rFonts w:asciiTheme="minorEastAsia" w:hAnsiTheme="minorEastAsia" w:cs="Calibri" w:hint="eastAsia"/>
-          <w:color w:val="FF0000"/>
-        </w:rPr>
-        <w:t>，如将1秒分为很多分，分别交给不同的进程执行命令</w:t>
+        <w:t>调度类别：</w:t>
+      </w:r>
+      <w:r>
+        <w:rPr>
+          <w:rFonts w:asciiTheme="minorEastAsia" w:hAnsiTheme="minorEastAsia" w:cs="Calibri" w:hint="eastAsia"/>
+          <w:color w:val="FF0000"/>
+          <w:highlight w:val="yellow"/>
+        </w:rPr>
+        <w:t>抢占式调度</w:t>
+      </w:r>
+      <w:r>
+        <w:rPr>
+          <w:rFonts w:asciiTheme="minorEastAsia" w:hAnsiTheme="minorEastAsia" w:cs="Calibri" w:hint="eastAsia"/>
+          <w:color w:val="FF0000"/>
+        </w:rPr>
+        <w:t>和分时调度（时间</w:t>
+      </w:r>
+      <w:r>
+        <w:rPr>
+          <w:rFonts w:asciiTheme="minorEastAsia" w:hAnsiTheme="minorEastAsia" w:cs="Calibri" w:hint="eastAsia"/>
+          <w:color w:val="FF0000"/>
+        </w:rPr>
+        <w:t>分片</w:t>
+      </w:r>
+      <w:r>
+        <w:rPr>
+          <w:rFonts w:asciiTheme="minorEastAsia" w:hAnsiTheme="minorEastAsia" w:cs="Calibri" w:hint="eastAsia"/>
+          <w:color w:val="FF0000"/>
+        </w:rPr>
+        <w:t>，如将1</w:t>
+      </w:r>
+      <w:r>
+        <w:rPr>
+          <w:rFonts w:asciiTheme="minorEastAsia" w:hAnsiTheme="minorEastAsia" w:cs="Calibri" w:hint="eastAsia"/>
+          <w:color w:val="FF0000"/>
+        </w:rPr>
+        <w:t>秒分为很多份</w:t>
+      </w:r>
+      <w:r>
+        <w:rPr>
+          <w:rFonts w:asciiTheme="minorEastAsia" w:hAnsiTheme="minorEastAsia" w:cs="Calibri" w:hint="eastAsia"/>
+          <w:color w:val="FF0000"/>
+        </w:rPr>
+        <w:t>，分别交给不同的进程执行命令</w:t>
       </w:r>
       <w:r>
         <w:rPr>
@@ -1585,7 +1753,31 @@
           <w:color w:val="FF0000"/>
           <w:bdr w:val="single" w:sz="4" w:space="0" w:color="auto"/>
         </w:rPr>
-        <w:t>（后台线程）</w:t>
+        <w:t>（后台线程</w:t>
+      </w:r>
+      <w:r>
+        <w:rPr>
+          <w:rFonts w:asciiTheme="minorEastAsia" w:hAnsiTheme="minorEastAsia" w:cs="Calibri" w:hint="eastAsia"/>
+          <w:color w:val="FF0000"/>
+          <w:bdr w:val="single" w:sz="4" w:space="0" w:color="auto"/>
+        </w:rPr>
+        <w:t>——</w:t>
+      </w:r>
+      <w:r>
+        <w:rPr>
+          <w:rFonts w:asciiTheme="minorEastAsia" w:hAnsiTheme="minorEastAsia" w:cs="Calibri" w:hint="eastAsia"/>
+          <w:color w:val="FF0000"/>
+          <w:bdr w:val="single" w:sz="4" w:space="0" w:color="auto"/>
+        </w:rPr>
+        <w:t>守护线程</w:t>
+      </w:r>
+      <w:r>
+        <w:rPr>
+          <w:rFonts w:asciiTheme="minorEastAsia" w:hAnsiTheme="minorEastAsia" w:cs="Calibri" w:hint="eastAsia"/>
+          <w:color w:val="FF0000"/>
+          <w:bdr w:val="single" w:sz="4" w:space="0" w:color="auto"/>
+        </w:rPr>
+        <w:t>）</w:t>
       </w:r>
       <w:r>
         <w:rPr>
@@ -1627,15 +1819,6 @@
         <w:jc w:val="left"/>
         <w:rPr>
           <w:rFonts w:asciiTheme="minorEastAsia" w:hAnsiTheme="minorEastAsia" w:cs="Calibri"/>
-        </w:rPr>
-      </w:pPr>
-    </w:p>
-    <w:p>
-      <w:pPr>
-        <w:widowControl/>
-        <w:jc w:val="left"/>
-        <w:rPr>
-          <w:rFonts w:asciiTheme="minorEastAsia" w:hAnsiTheme="minorEastAsia" w:cs="Calibri"/>
           <w:b/>
         </w:rPr>
       </w:pPr>
@@ -1660,7 +1843,6 @@
           <w:rFonts w:asciiTheme="minorEastAsia" w:hAnsiTheme="minorEastAsia" w:cs="Calibri" w:hint="eastAsia"/>
           <w:noProof/>
         </w:rPr>
-        <w:lastRenderedPageBreak/>
         <w:drawing>
           <wp:inline distT="0" distB="0" distL="0" distR="0">
             <wp:extent cx="5563043" cy="2459004"/>
@@ -1715,24 +1897,38 @@
         <w:widowControl/>
         <w:jc w:val="left"/>
         <w:rPr>
-          <w:rFonts w:asciiTheme="minorEastAsia" w:hAnsiTheme="minorEastAsia" w:cs="Calibri" w:hint="eastAsia"/>
-        </w:rPr>
-      </w:pPr>
-    </w:p>
-    <w:p>
-      <w:pPr>
-        <w:widowControl/>
-        <w:jc w:val="left"/>
-        <w:rPr>
-          <w:rFonts w:asciiTheme="minorEastAsia" w:hAnsiTheme="minorEastAsia" w:cs="Calibri" w:hint="eastAsia"/>
-        </w:rPr>
-      </w:pPr>
-      <w:r>
-        <w:rPr>
-          <w:rFonts w:asciiTheme="minorEastAsia" w:hAnsiTheme="minorEastAsia" w:cs="Calibri" w:hint="eastAsia"/>
-          <w:highlight w:val="yellow"/>
-        </w:rPr>
-        <w:t>多线程是为了同事完成多项任务，通过提高资源利用率来提高系统的效率，而并非为了程序运行的效率，多线程并不一定会使得程序运行的效率增加</w:t>
+          <w:rFonts w:asciiTheme="minorEastAsia" w:hAnsiTheme="minorEastAsia" w:cs="Calibri"/>
+        </w:rPr>
+      </w:pPr>
+    </w:p>
+    <w:p>
+      <w:pPr>
+        <w:widowControl/>
+        <w:jc w:val="left"/>
+        <w:rPr>
+          <w:rFonts w:asciiTheme="minorEastAsia" w:hAnsiTheme="minorEastAsia" w:cs="Calibri"/>
+        </w:rPr>
+      </w:pPr>
+      <w:r>
+        <w:rPr>
+          <w:rFonts w:asciiTheme="minorEastAsia" w:hAnsiTheme="minorEastAsia" w:cs="Calibri" w:hint="eastAsia"/>
+          <w:highlight w:val="yellow"/>
+        </w:rPr>
+        <w:t>多线程是为了</w:t>
+      </w:r>
+      <w:r>
+        <w:rPr>
+          <w:rFonts w:asciiTheme="minorEastAsia" w:hAnsiTheme="minorEastAsia" w:cs="Calibri" w:hint="eastAsia"/>
+          <w:highlight w:val="yellow"/>
+        </w:rPr>
+        <w:t>同时</w:t>
+      </w:r>
+      <w:r>
+        <w:rPr>
+          <w:rFonts w:asciiTheme="minorEastAsia" w:hAnsiTheme="minorEastAsia" w:cs="Calibri" w:hint="eastAsia"/>
+          <w:highlight w:val="yellow"/>
+        </w:rPr>
+        <w:t>完成多项任务，通过提高资源利用率来提高系统的效率，而并非为了程序运行的效率，多线程并不一定会使得程序运行的效率增加</w:t>
       </w:r>
       <w:r>
         <w:rPr>
@@ -1787,6 +1983,7 @@
           <w:rFonts w:asciiTheme="minorEastAsia" w:hAnsiTheme="minorEastAsia" w:cs="Calibri" w:hint="eastAsia"/>
           <w:noProof/>
         </w:rPr>
+        <w:lastRenderedPageBreak/>
         <w:drawing>
           <wp:inline distT="0" distB="0" distL="0" distR="0">
             <wp:extent cx="5243954" cy="1137684"/>
@@ -1985,7 +2182,6 @@
           <w:rFonts w:asciiTheme="minorEastAsia" w:hAnsiTheme="minorEastAsia" w:cs="Calibri" w:hint="eastAsia"/>
           <w:b/>
         </w:rPr>
-        <w:lastRenderedPageBreak/>
         <w:t>04创建进程操作</w:t>
       </w:r>
     </w:p>
@@ -2056,6 +2252,34 @@
         <w:widowControl/>
         <w:jc w:val="left"/>
         <w:rPr>
+          <w:rFonts w:asciiTheme="minorEastAsia" w:hAnsiTheme="minorEastAsia" w:cs="Calibri" w:hint="eastAsia"/>
+        </w:rPr>
+      </w:pPr>
+    </w:p>
+    <w:p>
+      <w:pPr>
+        <w:widowControl/>
+        <w:jc w:val="left"/>
+        <w:rPr>
+          <w:rFonts w:asciiTheme="minorEastAsia" w:hAnsiTheme="minorEastAsia" w:cs="Calibri" w:hint="eastAsia"/>
+          <w:color w:val="FF0000"/>
+        </w:rPr>
+      </w:pPr>
+      <w:r>
+        <w:rPr>
+          <w:rFonts w:asciiTheme="minorEastAsia" w:hAnsiTheme="minorEastAsia" w:cs="Calibri" w:hint="eastAsia"/>
+          <w:color w:val="FF0000"/>
+          <w:highlight w:val="yellow"/>
+          <w:bdr w:val="single" w:sz="4" w:space="0" w:color="auto"/>
+        </w:rPr>
+        <w:t>多线程并不一定提高程序的运行效率，而是提高了资源的使用率。</w:t>
+      </w:r>
+    </w:p>
+    <w:p>
+      <w:pPr>
+        <w:widowControl/>
+        <w:jc w:val="left"/>
+        <w:rPr>
           <w:rFonts w:asciiTheme="minorEastAsia" w:hAnsiTheme="minorEastAsia" w:cs="Calibri"/>
         </w:rPr>
       </w:pPr>
@@ -2412,7 +2636,21 @@
           <w:rFonts w:asciiTheme="minorEastAsia" w:hAnsiTheme="minorEastAsia" w:cs="Calibri" w:hint="eastAsia"/>
           <w:highlight w:val="yellow"/>
         </w:rPr>
-        <w:t>hread和其子类才能成为是线程类</w:t>
+        <w:t>hread</w:t>
+      </w:r>
+      <w:r>
+        <w:rPr>
+          <w:rFonts w:asciiTheme="minorEastAsia" w:hAnsiTheme="minorEastAsia" w:cs="Calibri" w:hint="eastAsia"/>
+          <w:highlight w:val="yellow"/>
+        </w:rPr>
+        <w:t>和其子类才能成为</w:t>
+      </w:r>
+      <w:r>
+        <w:rPr>
+          <w:rFonts w:asciiTheme="minorEastAsia" w:hAnsiTheme="minorEastAsia" w:cs="Calibri" w:hint="eastAsia"/>
+          <w:highlight w:val="yellow"/>
+        </w:rPr>
+        <w:t>线程类</w:t>
       </w:r>
     </w:p>
     <w:p>
@@ -2443,6 +2681,31 @@
           <w:rFonts w:asciiTheme="minorEastAsia" w:hAnsiTheme="minorEastAsia" w:cs="Calibri" w:hint="eastAsia"/>
         </w:rPr>
         <w:t>ain是一个主线程</w:t>
+      </w:r>
+      <w:r>
+        <w:rPr>
+          <w:rFonts w:asciiTheme="minorEastAsia" w:hAnsiTheme="minorEastAsia" w:cs="Calibri" w:hint="eastAsia"/>
+        </w:rPr>
+        <w:t>，由jvm调用</w:t>
+      </w:r>
+      <w:r>
+        <w:rPr>
+          <w:rFonts w:asciiTheme="minorEastAsia" w:hAnsiTheme="minorEastAsia" w:cs="Calibri" w:hint="eastAsia"/>
+        </w:rPr>
+        <w:t>，</w:t>
+      </w:r>
+      <w:r>
+        <w:rPr>
+          <w:rFonts w:asciiTheme="minorEastAsia" w:hAnsiTheme="minorEastAsia" w:cs="Calibri" w:hint="eastAsia"/>
+          <w:color w:val="FF0000"/>
+        </w:rPr>
+        <w:t>在main方法中调用的线程是由main生成的线程</w:t>
+      </w:r>
+      <w:r>
+        <w:rPr>
+          <w:rFonts w:asciiTheme="minorEastAsia" w:hAnsiTheme="minorEastAsia" w:cs="Calibri" w:hint="eastAsia"/>
+        </w:rPr>
+        <w:t>。</w:t>
       </w:r>
     </w:p>
     <w:p>
@@ -2536,7 +2799,6 @@
           <w:rFonts w:asciiTheme="minorEastAsia" w:hAnsiTheme="minorEastAsia" w:cs="Calibri" w:hint="eastAsia"/>
           <w:noProof/>
         </w:rPr>
-        <w:lastRenderedPageBreak/>
         <w:drawing>
           <wp:inline distT="0" distB="0" distL="0" distR="0">
             <wp:extent cx="3870325" cy="2711450"/>
@@ -2643,6 +2905,7 @@
           <w:rFonts w:asciiTheme="minorEastAsia" w:hAnsiTheme="minorEastAsia" w:cs="Calibri" w:hint="eastAsia"/>
           <w:noProof/>
         </w:rPr>
+        <w:lastRenderedPageBreak/>
         <w:drawing>
           <wp:inline distT="0" distB="0" distL="0" distR="0">
             <wp:extent cx="5570717" cy="1622066"/>
@@ -2713,7 +2976,39 @@
           <w:color w:val="FF0000"/>
           <w:highlight w:val="yellow"/>
         </w:rPr>
-        <w:t>启动线程需要thread,只有该类和该类的子类才是线程类，才能开启线程</w:t>
+        <w:t>启动线程需要</w:t>
+      </w:r>
+      <w:r>
+        <w:rPr>
+          <w:rFonts w:asciiTheme="minorEastAsia" w:hAnsiTheme="minorEastAsia" w:cs="Calibri" w:hint="eastAsia"/>
+          <w:color w:val="FF0000"/>
+          <w:highlight w:val="yellow"/>
+        </w:rPr>
+        <w:t>T</w:t>
+      </w:r>
+      <w:r>
+        <w:rPr>
+          <w:rFonts w:asciiTheme="minorEastAsia" w:hAnsiTheme="minorEastAsia" w:cs="Calibri" w:hint="eastAsia"/>
+          <w:color w:val="FF0000"/>
+          <w:highlight w:val="yellow"/>
+        </w:rPr>
+        <w:t>hread</w:t>
+      </w:r>
+      <w:r>
+        <w:rPr>
+          <w:rFonts w:asciiTheme="minorEastAsia" w:hAnsiTheme="minorEastAsia" w:cs="Calibri" w:hint="eastAsia"/>
+          <w:color w:val="FF0000"/>
+          <w:highlight w:val="yellow"/>
+        </w:rPr>
+        <w:t>对象</w:t>
+      </w:r>
+      <w:r>
+        <w:rPr>
+          <w:rFonts w:asciiTheme="minorEastAsia" w:hAnsiTheme="minorEastAsia" w:cs="Calibri" w:hint="eastAsia"/>
+          <w:color w:val="FF0000"/>
+          <w:highlight w:val="yellow"/>
+        </w:rPr>
+        <w:t>,只有该类和该类的子类才是线程类，才能开启线程</w:t>
       </w:r>
       <w:r>
         <w:rPr>
@@ -2744,7 +3039,6 @@
           <w:rFonts w:asciiTheme="minorEastAsia" w:hAnsiTheme="minorEastAsia" w:cs="Calibri" w:hint="eastAsia"/>
           <w:noProof/>
         </w:rPr>
-        <w:lastRenderedPageBreak/>
         <w:drawing>
           <wp:inline distT="0" distB="0" distL="0" distR="0">
             <wp:extent cx="3848735" cy="3083560"/>
@@ -2813,9 +3107,17 @@
         <w:rPr>
           <w:rFonts w:asciiTheme="minorEastAsia" w:hAnsiTheme="minorEastAsia" w:cs="Calibri" w:hint="eastAsia"/>
           <w:color w:val="FF0000"/>
-          <w:highlight w:val="yellow"/>
-        </w:rPr>
-        <w:t>子线程创建后具有和主线程同样的级别。即使主线程执行完毕，也要等待子线程执行完毕程序才算执行完成</w:t>
+          <w:highlight w:val="green"/>
+        </w:rPr>
+        <w:t>子线程创建后具有和主线程同样的级别</w:t>
+      </w:r>
+      <w:r>
+        <w:rPr>
+          <w:rFonts w:asciiTheme="minorEastAsia" w:hAnsiTheme="minorEastAsia" w:cs="Calibri" w:hint="eastAsia"/>
+          <w:color w:val="FF0000"/>
+          <w:highlight w:val="yellow"/>
+        </w:rPr>
+        <w:t>。即使主线程执行完毕，也要等待子线程执行完毕程序才算执行完成</w:t>
       </w:r>
       <w:r>
         <w:rPr>
@@ -2899,33 +3201,6 @@
         <w:jc w:val="left"/>
         <w:rPr>
           <w:rFonts w:asciiTheme="minorEastAsia" w:hAnsiTheme="minorEastAsia" w:cs="Calibri"/>
-        </w:rPr>
-      </w:pPr>
-    </w:p>
-    <w:p>
-      <w:pPr>
-        <w:widowControl/>
-        <w:jc w:val="left"/>
-        <w:rPr>
-          <w:rFonts w:asciiTheme="minorEastAsia" w:hAnsiTheme="minorEastAsia" w:cs="Calibri"/>
-        </w:rPr>
-      </w:pPr>
-    </w:p>
-    <w:p>
-      <w:pPr>
-        <w:widowControl/>
-        <w:jc w:val="left"/>
-        <w:rPr>
-          <w:rFonts w:asciiTheme="minorEastAsia" w:hAnsiTheme="minorEastAsia" w:cs="Calibri"/>
-        </w:rPr>
-      </w:pPr>
-    </w:p>
-    <w:p>
-      <w:pPr>
-        <w:widowControl/>
-        <w:jc w:val="left"/>
-        <w:rPr>
-          <w:rFonts w:asciiTheme="minorEastAsia" w:hAnsiTheme="minorEastAsia" w:cs="Calibri"/>
           <w:b/>
         </w:rPr>
       </w:pPr>
@@ -2949,7 +3224,20 @@
         <w:rPr>
           <w:rFonts w:asciiTheme="minorEastAsia" w:hAnsiTheme="minorEastAsia" w:cs="Calibri" w:hint="eastAsia"/>
         </w:rPr>
-        <w:t>匿名内部类只适用于某个类只使用一次的情况。</w:t>
+        <w:t>匿名内部类只适用于某个类</w:t>
+      </w:r>
+      <w:r>
+        <w:rPr>
+          <w:rFonts w:asciiTheme="minorEastAsia" w:hAnsiTheme="minorEastAsia" w:cs="Calibri" w:hint="eastAsia"/>
+          <w:highlight w:val="yellow"/>
+        </w:rPr>
+        <w:t>只使用一次的情况</w:t>
+      </w:r>
+      <w:r>
+        <w:rPr>
+          <w:rFonts w:asciiTheme="minorEastAsia" w:hAnsiTheme="minorEastAsia" w:cs="Calibri" w:hint="eastAsia"/>
+        </w:rPr>
+        <w:t>。</w:t>
       </w:r>
     </w:p>
     <w:p>
@@ -2990,7 +3278,6 @@
           <w:rFonts w:asciiTheme="minorEastAsia" w:hAnsiTheme="minorEastAsia" w:cs="Calibri" w:hint="eastAsia"/>
           <w:noProof/>
         </w:rPr>
-        <w:lastRenderedPageBreak/>
         <w:drawing>
           <wp:inline distT="0" distB="0" distL="0" distR="0">
             <wp:extent cx="2530475" cy="1690370"/>
@@ -3137,13 +3424,24 @@
         <w:jc w:val="left"/>
         <w:rPr>
           <w:rFonts w:asciiTheme="minorEastAsia" w:hAnsiTheme="minorEastAsia" w:cs="Calibri"/>
-        </w:rPr>
-      </w:pPr>
-      <w:r>
-        <w:rPr>
-          <w:rFonts w:asciiTheme="minorEastAsia" w:hAnsiTheme="minorEastAsia" w:cs="Calibri" w:hint="eastAsia"/>
+          <w:color w:val="FF0000"/>
+        </w:rPr>
+      </w:pPr>
+      <w:r>
+        <w:rPr>
+          <w:rFonts w:asciiTheme="minorEastAsia" w:hAnsiTheme="minorEastAsia" w:cs="Calibri" w:hint="eastAsia"/>
+          <w:color w:val="FF0000"/>
+          <w:highlight w:val="yellow"/>
         </w:rPr>
         <w:t>使用类的方式</w:t>
+      </w:r>
+      <w:r>
+        <w:rPr>
+          <w:rFonts w:asciiTheme="minorEastAsia" w:hAnsiTheme="minorEastAsia" w:cs="Calibri" w:hint="eastAsia"/>
+          <w:color w:val="FF0000"/>
+          <w:highlight w:val="yellow"/>
+        </w:rPr>
+        <w:t>，相当于定义了一个匿名的子类</w:t>
       </w:r>
     </w:p>
     <w:p>
@@ -3232,15 +3530,6 @@
         <w:jc w:val="left"/>
         <w:rPr>
           <w:rFonts w:asciiTheme="minorEastAsia" w:hAnsiTheme="minorEastAsia" w:cs="Calibri"/>
-        </w:rPr>
-      </w:pPr>
-    </w:p>
-    <w:p>
-      <w:pPr>
-        <w:widowControl/>
-        <w:jc w:val="left"/>
-        <w:rPr>
-          <w:rFonts w:asciiTheme="minorEastAsia" w:hAnsiTheme="minorEastAsia" w:cs="Calibri"/>
           <w:b/>
         </w:rPr>
       </w:pPr>
@@ -3250,6 +3539,13 @@
           <w:b/>
         </w:rPr>
         <w:t>08案例分析-吃苹果比赛</w:t>
+      </w:r>
+      <w:r>
+        <w:rPr>
+          <w:rFonts w:asciiTheme="minorEastAsia" w:hAnsiTheme="minorEastAsia" w:cs="Calibri" w:hint="eastAsia"/>
+          <w:b/>
+        </w:rPr>
+        <w:t xml:space="preserve"> </w:t>
       </w:r>
     </w:p>
     <w:p>
@@ -3499,7 +3795,29 @@
         <w:rPr>
           <w:rFonts w:asciiTheme="minorEastAsia" w:hAnsiTheme="minorEastAsia" w:cs="Calibri" w:hint="eastAsia"/>
         </w:rPr>
-        <w:t>下面的方式是错误的，三个线程使用三个各自的对象：</w:t>
+        <w:t>下面的方式是错误的，</w:t>
+      </w:r>
+      <w:r>
+        <w:rPr>
+          <w:rFonts w:asciiTheme="minorEastAsia" w:hAnsiTheme="minorEastAsia" w:cs="Calibri" w:hint="eastAsia"/>
+          <w:color w:val="FF0000"/>
+          <w:highlight w:val="yellow"/>
+        </w:rPr>
+        <w:t>三个线程使用三个各自的对象</w:t>
+      </w:r>
+      <w:r>
+        <w:rPr>
+          <w:rFonts w:asciiTheme="minorEastAsia" w:hAnsiTheme="minorEastAsia" w:cs="Calibri" w:hint="eastAsia"/>
+          <w:color w:val="FF0000"/>
+          <w:highlight w:val="yellow"/>
+        </w:rPr>
+        <w:t>，三个堆空间不共享</w:t>
+      </w:r>
+      <w:r>
+        <w:rPr>
+          <w:rFonts w:asciiTheme="minorEastAsia" w:hAnsiTheme="minorEastAsia" w:cs="Calibri" w:hint="eastAsia"/>
+        </w:rPr>
+        <w:t>：</w:t>
       </w:r>
     </w:p>
     <w:p>
@@ -3570,9 +3888,51 @@
         <w:widowControl/>
         <w:jc w:val="left"/>
         <w:rPr>
-          <w:rFonts w:asciiTheme="minorEastAsia" w:hAnsiTheme="minorEastAsia" w:cs="Calibri"/>
-        </w:rPr>
-      </w:pPr>
+          <w:rFonts w:asciiTheme="minorEastAsia" w:hAnsiTheme="minorEastAsia" w:cs="Calibri" w:hint="eastAsia"/>
+        </w:rPr>
+      </w:pPr>
+    </w:p>
+    <w:p>
+      <w:pPr>
+        <w:widowControl/>
+        <w:jc w:val="left"/>
+        <w:rPr>
+          <w:rFonts w:asciiTheme="minorEastAsia" w:hAnsiTheme="minorEastAsia" w:cs="Calibri"/>
+        </w:rPr>
+      </w:pPr>
+      <w:r>
+        <w:rPr>
+          <w:rFonts w:asciiTheme="minorEastAsia" w:hAnsiTheme="minorEastAsia" w:cs="Calibri" w:hint="eastAsia"/>
+        </w:rPr>
+        <w:t>获取当前线程对象的引用，Thread.</w:t>
+      </w:r>
+      <w:r>
+        <w:t xml:space="preserve"> </w:t>
+      </w:r>
+      <w:r>
+        <w:rPr>
+          <w:rFonts w:asciiTheme="minorEastAsia" w:hAnsiTheme="minorEastAsia" w:cs="Calibri"/>
+        </w:rPr>
+        <w:t>currentThread</w:t>
+      </w:r>
+      <w:r>
+        <w:rPr>
+          <w:rFonts w:asciiTheme="minorEastAsia" w:hAnsiTheme="minorEastAsia" w:cs="Calibri" w:hint="eastAsia"/>
+        </w:rPr>
+        <w:t xml:space="preserve"> </w:t>
+      </w:r>
+      <w:r>
+        <w:rPr>
+          <w:rFonts w:asciiTheme="minorEastAsia" w:hAnsiTheme="minorEastAsia" w:cs="Calibri" w:hint="eastAsia"/>
+        </w:rPr>
+        <w:t>()</w:t>
+      </w:r>
+      <w:r>
+        <w:rPr>
+          <w:rFonts w:asciiTheme="minorEastAsia" w:hAnsiTheme="minorEastAsia" w:cs="Calibri" w:hint="eastAsia"/>
+        </w:rPr>
+        <w:t>。</w:t>
+      </w:r>
     </w:p>
     <w:p>
       <w:pPr>
@@ -3708,15 +4068,33 @@
         <w:jc w:val="left"/>
         <w:rPr>
           <w:rFonts w:asciiTheme="minorEastAsia" w:hAnsiTheme="minorEastAsia" w:cs="Calibri"/>
-          <w:highlight w:val="yellow"/>
-        </w:rPr>
-      </w:pPr>
-      <w:r>
-        <w:rPr>
-          <w:rFonts w:asciiTheme="minorEastAsia" w:hAnsiTheme="minorEastAsia" w:cs="Calibri" w:hint="eastAsia"/>
-          <w:highlight w:val="yellow"/>
-        </w:rPr>
-        <w:t>从多线程共享同一个资源上分析，继承方式不能做到</w:t>
+          <w:color w:val="FF0000"/>
+          <w:highlight w:val="yellow"/>
+        </w:rPr>
+      </w:pPr>
+      <w:r>
+        <w:rPr>
+          <w:rFonts w:asciiTheme="minorEastAsia" w:hAnsiTheme="minorEastAsia" w:cs="Calibri" w:hint="eastAsia"/>
+          <w:color w:val="FF0000"/>
+          <w:highlight w:val="yellow"/>
+        </w:rPr>
+        <w:t>从多线程共享同一个</w:t>
+      </w:r>
+      <w:r>
+        <w:rPr>
+          <w:rFonts w:asciiTheme="minorEastAsia" w:hAnsiTheme="minorEastAsia" w:cs="Calibri" w:hint="eastAsia"/>
+          <w:color w:val="FF0000"/>
+          <w:highlight w:val="yellow"/>
+        </w:rPr>
+        <w:t>非静态</w:t>
+      </w:r>
+      <w:r>
+        <w:rPr>
+          <w:rFonts w:asciiTheme="minorEastAsia" w:hAnsiTheme="minorEastAsia" w:cs="Calibri" w:hint="eastAsia"/>
+          <w:color w:val="FF0000"/>
+          <w:highlight w:val="yellow"/>
+        </w:rPr>
+        <w:t>资源上分析，继承方式不能做到</w:t>
       </w:r>
     </w:p>
     <w:p>
@@ -4400,6 +4778,21 @@
         </w:rPr>
         <w:t>（某些操作应该做成一个事务）</w:t>
       </w:r>
+      <w:r>
+        <w:rPr>
+          <w:rFonts w:asciiTheme="minorEastAsia" w:hAnsiTheme="minorEastAsia" w:cs="Calibri" w:hint="eastAsia"/>
+          <w:highlight w:val="yellow"/>
+        </w:rPr>
+        <w:t>，即</w:t>
+      </w:r>
+      <w:r>
+        <w:rPr>
+          <w:rFonts w:asciiTheme="minorEastAsia" w:hAnsiTheme="minorEastAsia" w:cs="Calibri" w:hint="eastAsia"/>
+          <w:color w:val="FF0000"/>
+          <w:highlight w:val="yellow"/>
+        </w:rPr>
+        <w:t>为一个原子操作</w:t>
+      </w:r>
     </w:p>
     <w:p>
       <w:pPr>
@@ -4483,15 +4876,6 @@
         </w:rPr>
         <w:t>方法三：锁机制（lock）--悲观锁和乐观锁</w:t>
       </w:r>
-    </w:p>
-    <w:p>
-      <w:pPr>
-        <w:widowControl/>
-        <w:jc w:val="left"/>
-        <w:rPr>
-          <w:rFonts w:asciiTheme="minorEastAsia" w:hAnsiTheme="minorEastAsia" w:cs="Calibri"/>
-        </w:rPr>
-      </w:pPr>
     </w:p>
     <w:p>
       <w:pPr>
@@ -4683,7 +5067,7 @@
         <w:widowControl/>
         <w:jc w:val="left"/>
         <w:rPr>
-          <w:rFonts w:asciiTheme="minorEastAsia" w:hAnsiTheme="minorEastAsia" w:cs="Calibri" w:hint="eastAsia"/>
+          <w:rFonts w:asciiTheme="minorEastAsia" w:hAnsiTheme="minorEastAsia" w:cs="Calibri"/>
         </w:rPr>
       </w:pPr>
     </w:p>
@@ -4699,15 +5083,57 @@
         <w:rPr>
           <w:rFonts w:hint="eastAsia"/>
         </w:rPr>
-        <w:t>可以理解为在对象上标记了一下，如果其他线程看到该锁有标记就等待直到锁释放标记消</w:t>
-      </w:r>
-    </w:p>
-    <w:p>
-      <w:pPr>
-        <w:widowControl/>
-        <w:jc w:val="left"/>
-        <w:rPr>
-          <w:rFonts w:asciiTheme="minorEastAsia" w:hAnsiTheme="minorEastAsia" w:cs="Calibri" w:hint="eastAsia"/>
+        <w:t>可以</w:t>
+      </w:r>
+      <w:r>
+        <w:rPr>
+          <w:rFonts w:hint="eastAsia"/>
+          <w:color w:val="FF0000"/>
+          <w:bdr w:val="single" w:sz="4" w:space="0" w:color="auto"/>
+        </w:rPr>
+        <w:t>理解为在对象上标记了一下，如果其他线程看到该锁有标记就等待直到锁释放标记消</w:t>
+      </w:r>
+      <w:r>
+        <w:rPr>
+          <w:rFonts w:hint="eastAsia"/>
+          <w:color w:val="FF0000"/>
+          <w:bdr w:val="single" w:sz="4" w:space="0" w:color="auto"/>
+        </w:rPr>
+        <w:t>失</w:t>
+      </w:r>
+      <w:r>
+        <w:rPr>
+          <w:rFonts w:hint="eastAsia"/>
+          <w:color w:val="FF0000"/>
+          <w:bdr w:val="single" w:sz="4" w:space="0" w:color="auto"/>
+        </w:rPr>
+        <w:t>，</w:t>
+      </w:r>
+      <w:r>
+        <w:rPr>
+          <w:rFonts w:hint="eastAsia"/>
+          <w:color w:val="FF0000"/>
+          <w:highlight w:val="yellow"/>
+          <w:bdr w:val="single" w:sz="4" w:space="0" w:color="auto"/>
+        </w:rPr>
+        <w:t>java</w:t>
+      </w:r>
+      <w:r>
+        <w:rPr>
+          <w:rFonts w:hint="eastAsia"/>
+          <w:color w:val="FF0000"/>
+          <w:highlight w:val="yellow"/>
+          <w:bdr w:val="single" w:sz="4" w:space="0" w:color="auto"/>
+        </w:rPr>
+        <w:t>几乎任何对象都可以作为同步监听对象</w:t>
+      </w:r>
+    </w:p>
+    <w:p>
+      <w:pPr>
+        <w:widowControl/>
+        <w:jc w:val="left"/>
+        <w:rPr>
+          <w:rFonts w:asciiTheme="minorEastAsia" w:hAnsiTheme="minorEastAsia" w:cs="Calibri"/>
         </w:rPr>
       </w:pPr>
     </w:p>
@@ -4822,15 +5248,6 @@
         <w:jc w:val="left"/>
         <w:rPr>
           <w:rFonts w:asciiTheme="minorEastAsia" w:hAnsiTheme="minorEastAsia" w:cs="Calibri"/>
-        </w:rPr>
-      </w:pPr>
-    </w:p>
-    <w:p>
-      <w:pPr>
-        <w:widowControl/>
-        <w:jc w:val="left"/>
-        <w:rPr>
-          <w:rFonts w:asciiTheme="minorEastAsia" w:hAnsiTheme="minorEastAsia" w:cs="Calibri"/>
           <w:b/>
         </w:rPr>
       </w:pPr>
@@ -4924,69 +5341,71 @@
         <w:widowControl/>
         <w:jc w:val="left"/>
         <w:rPr>
-          <w:rFonts w:asciiTheme="minorEastAsia" w:hAnsiTheme="minorEastAsia" w:cs="Calibri"/>
-        </w:rPr>
-      </w:pPr>
-    </w:p>
-    <w:p>
-      <w:pPr>
-        <w:widowControl/>
-        <w:jc w:val="left"/>
-        <w:rPr>
-          <w:rFonts w:asciiTheme="minorEastAsia" w:hAnsiTheme="minorEastAsia" w:cs="Calibri"/>
-        </w:rPr>
-      </w:pPr>
-      <w:r>
-        <w:rPr>
-          <w:rFonts w:asciiTheme="minorEastAsia" w:hAnsiTheme="minorEastAsia" w:cs="Calibri" w:hint="eastAsia"/>
-          <w:noProof/>
-        </w:rPr>
-        <w:drawing>
-          <wp:inline distT="0" distB="0" distL="0" distR="0">
-            <wp:extent cx="4948610" cy="818984"/>
-            <wp:effectExtent l="19050" t="0" r="4390" b="0"/>
-            <wp:docPr id="110" name="图片 28"/>
-            <wp:cNvGraphicFramePr>
-              <a:graphicFrameLocks xmlns:a="http://schemas.openxmlformats.org/drawingml/2006/main" noChangeAspect="1"/>
-            </wp:cNvGraphicFramePr>
-            <a:graphic xmlns:a="http://schemas.openxmlformats.org/drawingml/2006/main">
-              <a:graphicData uri="http://schemas.openxmlformats.org/drawingml/2006/picture">
-                <pic:pic xmlns:pic="http://schemas.openxmlformats.org/drawingml/2006/picture">
-                  <pic:nvPicPr>
-                    <pic:cNvPr id="0" name="Picture 28"/>
-                    <pic:cNvPicPr>
-                      <a:picLocks noChangeAspect="1" noChangeArrowheads="1"/>
-                    </pic:cNvPicPr>
-                  </pic:nvPicPr>
-                  <pic:blipFill>
-                    <a:blip r:embed="rId41"/>
-                    <a:srcRect/>
-                    <a:stretch>
-                      <a:fillRect/>
-                    </a:stretch>
-                  </pic:blipFill>
-                  <pic:spPr bwMode="auto">
-                    <a:xfrm>
-                      <a:off x="0" y="0"/>
-                      <a:ext cx="4944822" cy="818357"/>
-                    </a:xfrm>
-                    <a:prstGeom prst="rect">
-                      <a:avLst/>
-                    </a:prstGeom>
-                    <a:noFill/>
-                    <a:ln w="9525">
-                      <a:noFill/>
-                      <a:miter lim="800000"/>
-                      <a:headEnd/>
-                      <a:tailEnd/>
-                    </a:ln>
-                  </pic:spPr>
-                </pic:pic>
-              </a:graphicData>
-            </a:graphic>
-          </wp:inline>
-        </w:drawing>
-      </w:r>
+          <w:rFonts w:asciiTheme="minorEastAsia" w:hAnsiTheme="minorEastAsia" w:cs="Calibri" w:hint="eastAsia"/>
+          <w:color w:val="FF0000"/>
+          <w:highlight w:val="yellow"/>
+        </w:rPr>
+      </w:pPr>
+      <w:r>
+        <w:rPr>
+          <w:rFonts w:asciiTheme="minorEastAsia" w:hAnsiTheme="minorEastAsia" w:cs="Calibri" w:hint="eastAsia"/>
+          <w:color w:val="FF0000"/>
+          <w:highlight w:val="yellow"/>
+        </w:rPr>
+        <w:t>对于非static方法，同步锁就是this</w:t>
+      </w:r>
+    </w:p>
+    <w:p>
+      <w:pPr>
+        <w:widowControl/>
+        <w:jc w:val="left"/>
+        <w:rPr>
+          <w:rFonts w:asciiTheme="minorEastAsia" w:hAnsiTheme="minorEastAsia" w:cs="Calibri" w:hint="eastAsia"/>
+          <w:color w:val="FF0000"/>
+        </w:rPr>
+      </w:pPr>
+      <w:r>
+        <w:rPr>
+          <w:rFonts w:asciiTheme="minorEastAsia" w:hAnsiTheme="minorEastAsia" w:cs="Calibri"/>
+          <w:color w:val="FF0000"/>
+          <w:highlight w:val="yellow"/>
+        </w:rPr>
+        <w:t>对于static方法</w:t>
+      </w:r>
+      <w:r>
+        <w:rPr>
+          <w:rFonts w:asciiTheme="minorEastAsia" w:hAnsiTheme="minorEastAsia" w:cs="Calibri" w:hint="eastAsia"/>
+          <w:color w:val="FF0000"/>
+          <w:highlight w:val="yellow"/>
+        </w:rPr>
+        <w:t>，</w:t>
+      </w:r>
+      <w:r>
+        <w:rPr>
+          <w:rFonts w:asciiTheme="minorEastAsia" w:hAnsiTheme="minorEastAsia" w:cs="Calibri"/>
+          <w:color w:val="FF0000"/>
+          <w:highlight w:val="yellow"/>
+        </w:rPr>
+        <w:t>同步锁为当前方法的字节码对象</w:t>
+      </w:r>
+    </w:p>
+    <w:p>
+      <w:pPr>
+        <w:widowControl/>
+        <w:jc w:val="left"/>
+        <w:rPr>
+          <w:rFonts w:asciiTheme="minorEastAsia" w:hAnsiTheme="minorEastAsia" w:cs="Calibri"/>
+        </w:rPr>
+      </w:pPr>
+    </w:p>
+    <w:p>
+      <w:pPr>
+        <w:widowControl/>
+        <w:jc w:val="left"/>
+        <w:rPr>
+          <w:rFonts w:asciiTheme="minorEastAsia" w:hAnsiTheme="minorEastAsia" w:cs="Calibri"/>
+        </w:rPr>
+      </w:pPr>
     </w:p>
     <w:p>
       <w:pPr>
@@ -5019,7 +5438,7 @@
                     </pic:cNvPicPr>
                   </pic:nvPicPr>
                   <pic:blipFill>
-                    <a:blip r:embed="rId42"/>
+                    <a:blip r:embed="rId41"/>
                     <a:srcRect/>
                     <a:stretch>
                       <a:fillRect/>
@@ -5053,33 +5472,6 @@
         <w:widowControl/>
         <w:jc w:val="left"/>
         <w:rPr>
-          <w:rFonts w:asciiTheme="minorEastAsia" w:hAnsiTheme="minorEastAsia" w:cs="Calibri"/>
-        </w:rPr>
-      </w:pPr>
-    </w:p>
-    <w:p>
-      <w:pPr>
-        <w:widowControl/>
-        <w:jc w:val="left"/>
-        <w:rPr>
-          <w:rFonts w:asciiTheme="minorEastAsia" w:hAnsiTheme="minorEastAsia" w:cs="Calibri"/>
-        </w:rPr>
-      </w:pPr>
-    </w:p>
-    <w:p>
-      <w:pPr>
-        <w:widowControl/>
-        <w:jc w:val="left"/>
-        <w:rPr>
-          <w:rFonts w:asciiTheme="minorEastAsia" w:hAnsiTheme="minorEastAsia" w:cs="Calibri" w:hint="eastAsia"/>
-        </w:rPr>
-      </w:pPr>
-    </w:p>
-    <w:p>
-      <w:pPr>
-        <w:widowControl/>
-        <w:jc w:val="left"/>
-        <w:rPr>
           <w:rFonts w:asciiTheme="minorEastAsia" w:hAnsiTheme="minorEastAsia" w:cs="Calibri" w:hint="eastAsia"/>
         </w:rPr>
       </w:pPr>
@@ -5107,32 +5499,46 @@
           <w:rFonts w:asciiTheme="minorEastAsia" w:hAnsiTheme="minorEastAsia" w:cs="Calibri" w:hint="eastAsia"/>
           <w:b/>
         </w:rPr>
+        <w:t>15</w:t>
+      </w:r>
+      <w:r>
+        <w:rPr>
+          <w:rFonts w:asciiTheme="minorEastAsia" w:hAnsiTheme="minorEastAsia" w:cs="Calibri" w:hint="eastAsia"/>
+          <w:b/>
+        </w:rPr>
+        <w:t xml:space="preserve"> </w:t>
+      </w:r>
+      <w:r>
+        <w:rPr>
+          <w:rFonts w:asciiTheme="minorEastAsia" w:hAnsiTheme="minorEastAsia" w:cs="Calibri" w:hint="eastAsia"/>
+          <w:b/>
+        </w:rPr>
+        <w:t>synchronized的好与坏</w:t>
+      </w:r>
+    </w:p>
+    <w:p>
+      <w:pPr>
+        <w:widowControl/>
+        <w:jc w:val="left"/>
+        <w:rPr>
+          <w:rFonts w:asciiTheme="minorEastAsia" w:hAnsiTheme="minorEastAsia" w:cs="Calibri"/>
+        </w:rPr>
+      </w:pPr>
+    </w:p>
+    <w:p>
+      <w:pPr>
+        <w:widowControl/>
+        <w:jc w:val="left"/>
+        <w:rPr>
+          <w:rFonts w:asciiTheme="minorEastAsia" w:hAnsiTheme="minorEastAsia" w:cs="Calibri"/>
+        </w:rPr>
+      </w:pPr>
+      <w:r>
+        <w:rPr>
+          <w:rFonts w:asciiTheme="minorEastAsia" w:hAnsiTheme="minorEastAsia" w:cs="Calibri" w:hint="eastAsia"/>
+          <w:noProof/>
+        </w:rPr>
         <w:lastRenderedPageBreak/>
-        <w:t>15synchronized的好与坏</w:t>
-      </w:r>
-    </w:p>
-    <w:p>
-      <w:pPr>
-        <w:widowControl/>
-        <w:jc w:val="left"/>
-        <w:rPr>
-          <w:rFonts w:asciiTheme="minorEastAsia" w:hAnsiTheme="minorEastAsia" w:cs="Calibri"/>
-        </w:rPr>
-      </w:pPr>
-    </w:p>
-    <w:p>
-      <w:pPr>
-        <w:widowControl/>
-        <w:jc w:val="left"/>
-        <w:rPr>
-          <w:rFonts w:asciiTheme="minorEastAsia" w:hAnsiTheme="minorEastAsia" w:cs="Calibri"/>
-        </w:rPr>
-      </w:pPr>
-      <w:r>
-        <w:rPr>
-          <w:rFonts w:asciiTheme="minorEastAsia" w:hAnsiTheme="minorEastAsia" w:cs="Calibri" w:hint="eastAsia"/>
-          <w:noProof/>
-        </w:rPr>
         <w:drawing>
           <wp:inline distT="0" distB="0" distL="0" distR="0">
             <wp:extent cx="4869815" cy="1690370"/>
@@ -5151,7 +5557,7 @@
                     </pic:cNvPicPr>
                   </pic:nvPicPr>
                   <pic:blipFill>
-                    <a:blip r:embed="rId43"/>
+                    <a:blip r:embed="rId42"/>
                     <a:srcRect/>
                     <a:stretch>
                       <a:fillRect/>
@@ -5222,7 +5628,7 @@
                     </pic:cNvPicPr>
                   </pic:nvPicPr>
                   <pic:blipFill>
-                    <a:blip r:embed="rId44"/>
+                    <a:blip r:embed="rId43"/>
                     <a:srcRect/>
                     <a:stretch>
                       <a:fillRect/>
@@ -5273,7 +5679,21 @@
           <w:rFonts w:asciiTheme="minorEastAsia" w:hAnsiTheme="minorEastAsia" w:cs="Calibri" w:hint="eastAsia"/>
           <w:highlight w:val="yellow"/>
         </w:rPr>
-        <w:t>尽量减少synchronized的作用域，他会影响性能</w:t>
+        <w:t>尽量减少synchronized</w:t>
+      </w:r>
+      <w:r>
+        <w:rPr>
+          <w:rFonts w:asciiTheme="minorEastAsia" w:hAnsiTheme="minorEastAsia" w:cs="Calibri" w:hint="eastAsia"/>
+          <w:highlight w:val="yellow"/>
+        </w:rPr>
+        <w:t>的作用域，它</w:t>
+      </w:r>
+      <w:r>
+        <w:rPr>
+          <w:rFonts w:asciiTheme="minorEastAsia" w:hAnsiTheme="minorEastAsia" w:cs="Calibri" w:hint="eastAsia"/>
+          <w:highlight w:val="yellow"/>
+        </w:rPr>
+        <w:t>会影响性能</w:t>
       </w:r>
     </w:p>
     <w:p>
@@ -5351,7 +5771,7 @@
                     </pic:cNvPicPr>
                   </pic:nvPicPr>
                   <pic:blipFill>
-                    <a:blip r:embed="rId45"/>
+                    <a:blip r:embed="rId44"/>
                     <a:srcRect/>
                     <a:stretch>
                       <a:fillRect/>
@@ -5456,7 +5876,7 @@
                     </pic:cNvPicPr>
                   </pic:nvPicPr>
                   <pic:blipFill>
-                    <a:blip r:embed="rId46"/>
+                    <a:blip r:embed="rId45"/>
                     <a:srcRect/>
                     <a:stretch>
                       <a:fillRect/>
@@ -5536,7 +5956,7 @@
                     </pic:cNvPicPr>
                   </pic:nvPicPr>
                   <pic:blipFill>
-                    <a:blip r:embed="rId47"/>
+                    <a:blip r:embed="rId46"/>
                     <a:srcRect/>
                     <a:stretch>
                       <a:fillRect/>
@@ -5570,16 +5990,16 @@
         <w:widowControl/>
         <w:jc w:val="left"/>
         <w:rPr>
-          <w:rFonts w:asciiTheme="minorEastAsia" w:hAnsiTheme="minorEastAsia" w:cs="Calibri" w:hint="eastAsia"/>
-        </w:rPr>
-      </w:pPr>
-    </w:p>
-    <w:p>
-      <w:pPr>
-        <w:widowControl/>
-        <w:jc w:val="left"/>
-        <w:rPr>
-          <w:rFonts w:asciiTheme="minorEastAsia" w:hAnsiTheme="minorEastAsia" w:cs="Calibri" w:hint="eastAsia"/>
+          <w:rFonts w:asciiTheme="minorEastAsia" w:hAnsiTheme="minorEastAsia" w:cs="Calibri"/>
+        </w:rPr>
+      </w:pPr>
+    </w:p>
+    <w:p>
+      <w:pPr>
+        <w:widowControl/>
+        <w:jc w:val="left"/>
+        <w:rPr>
+          <w:rFonts w:asciiTheme="minorEastAsia" w:hAnsiTheme="minorEastAsia" w:cs="Calibri"/>
         </w:rPr>
       </w:pPr>
     </w:p>
@@ -5637,7 +6057,7 @@
                     </pic:cNvPicPr>
                   </pic:nvPicPr>
                   <pic:blipFill>
-                    <a:blip r:embed="rId48"/>
+                    <a:blip r:embed="rId47"/>
                     <a:srcRect/>
                     <a:stretch>
                       <a:fillRect/>
@@ -5713,7 +6133,7 @@
                     </pic:cNvPicPr>
                   </pic:nvPicPr>
                   <pic:blipFill>
-                    <a:blip r:embed="rId49"/>
+                    <a:blip r:embed="rId48"/>
                     <a:srcRect/>
                     <a:stretch>
                       <a:fillRect/>
@@ -5793,6 +6213,20 @@
           <w:rFonts w:asciiTheme="minorEastAsia" w:hAnsiTheme="minorEastAsia" w:cs="Calibri"/>
         </w:rPr>
       </w:pPr>
+      <w:r>
+        <w:rPr>
+          <w:rFonts w:asciiTheme="minorEastAsia" w:hAnsiTheme="minorEastAsia" w:cs="Calibri"/>
+          <w:highlight w:val="yellow"/>
+        </w:rPr>
+        <w:t>懒汉式需要在同步锁上加v</w:t>
+      </w:r>
+      <w:r>
+        <w:rPr>
+          <w:rFonts w:asciiTheme="minorEastAsia" w:hAnsiTheme="minorEastAsia" w:cs="Calibri" w:hint="eastAsia"/>
+          <w:highlight w:val="yellow"/>
+        </w:rPr>
+        <w:t>olatile关键字</w:t>
+      </w:r>
     </w:p>
     <w:p>
       <w:pPr>
@@ -5835,15 +6269,196 @@
           <w:rFonts w:asciiTheme="minorEastAsia" w:hAnsiTheme="minorEastAsia" w:cs="Calibri"/>
         </w:rPr>
       </w:pPr>
-    </w:p>
-    <w:p>
-      <w:pPr>
-        <w:widowControl/>
-        <w:jc w:val="left"/>
-        <w:rPr>
-          <w:rFonts w:asciiTheme="minorEastAsia" w:hAnsiTheme="minorEastAsia" w:cs="Calibri"/>
-        </w:rPr>
-      </w:pPr>
+      <w:r>
+        <w:rPr>
+          <w:rFonts w:asciiTheme="minorEastAsia" w:hAnsiTheme="minorEastAsia" w:cs="Calibri"/>
+          <w:noProof/>
+        </w:rPr>
+        <w:drawing>
+          <wp:inline distT="0" distB="0" distL="0" distR="0">
+            <wp:extent cx="3667125" cy="1419225"/>
+            <wp:effectExtent l="19050" t="0" r="9525" b="0"/>
+            <wp:docPr id="1" name="图片 1"/>
+            <wp:cNvGraphicFramePr>
+              <a:graphicFrameLocks xmlns:a="http://schemas.openxmlformats.org/drawingml/2006/main" noChangeAspect="1"/>
+            </wp:cNvGraphicFramePr>
+            <a:graphic xmlns:a="http://schemas.openxmlformats.org/drawingml/2006/main">
+              <a:graphicData uri="http://schemas.openxmlformats.org/drawingml/2006/picture">
+                <pic:pic xmlns:pic="http://schemas.openxmlformats.org/drawingml/2006/picture">
+                  <pic:nvPicPr>
+                    <pic:cNvPr id="0" name="Picture 1"/>
+                    <pic:cNvPicPr>
+                      <a:picLocks noChangeAspect="1" noChangeArrowheads="1"/>
+                    </pic:cNvPicPr>
+                  </pic:nvPicPr>
+                  <pic:blipFill>
+                    <a:blip r:embed="rId49"/>
+                    <a:srcRect/>
+                    <a:stretch>
+                      <a:fillRect/>
+                    </a:stretch>
+                  </pic:blipFill>
+                  <pic:spPr bwMode="auto">
+                    <a:xfrm>
+                      <a:off x="0" y="0"/>
+                      <a:ext cx="3667125" cy="1419225"/>
+                    </a:xfrm>
+                    <a:prstGeom prst="rect">
+                      <a:avLst/>
+                    </a:prstGeom>
+                    <a:noFill/>
+                    <a:ln w="9525">
+                      <a:noFill/>
+                      <a:miter lim="800000"/>
+                      <a:headEnd/>
+                      <a:tailEnd/>
+                    </a:ln>
+                  </pic:spPr>
+                </pic:pic>
+              </a:graphicData>
+            </a:graphic>
+          </wp:inline>
+        </w:drawing>
+      </w:r>
+    </w:p>
+    <w:p>
+      <w:pPr>
+        <w:widowControl/>
+        <w:jc w:val="left"/>
+        <w:rPr>
+          <w:rFonts w:asciiTheme="minorEastAsia" w:hAnsiTheme="minorEastAsia" w:cs="Calibri" w:hint="eastAsia"/>
+        </w:rPr>
+      </w:pPr>
+    </w:p>
+    <w:p>
+      <w:pPr>
+        <w:widowControl/>
+        <w:jc w:val="left"/>
+        <w:rPr>
+          <w:rFonts w:asciiTheme="minorEastAsia" w:hAnsiTheme="minorEastAsia" w:cs="Calibri" w:hint="eastAsia"/>
+        </w:rPr>
+      </w:pPr>
+      <w:r>
+        <w:rPr>
+          <w:rFonts w:asciiTheme="minorEastAsia" w:hAnsiTheme="minorEastAsia" w:cs="Calibri"/>
+          <w:noProof/>
+        </w:rPr>
+        <w:drawing>
+          <wp:inline distT="0" distB="0" distL="0" distR="0">
+            <wp:extent cx="3609975" cy="2628900"/>
+            <wp:effectExtent l="19050" t="0" r="9525" b="0"/>
+            <wp:docPr id="13" name="图片 13"/>
+            <wp:cNvGraphicFramePr>
+              <a:graphicFrameLocks xmlns:a="http://schemas.openxmlformats.org/drawingml/2006/main" noChangeAspect="1"/>
+            </wp:cNvGraphicFramePr>
+            <a:graphic xmlns:a="http://schemas.openxmlformats.org/drawingml/2006/main">
+              <a:graphicData uri="http://schemas.openxmlformats.org/drawingml/2006/picture">
+                <pic:pic xmlns:pic="http://schemas.openxmlformats.org/drawingml/2006/picture">
+                  <pic:nvPicPr>
+                    <pic:cNvPr id="0" name="Picture 13"/>
+                    <pic:cNvPicPr>
+                      <a:picLocks noChangeAspect="1" noChangeArrowheads="1"/>
+                    </pic:cNvPicPr>
+                  </pic:nvPicPr>
+                  <pic:blipFill>
+                    <a:blip r:embed="rId50"/>
+                    <a:srcRect/>
+                    <a:stretch>
+                      <a:fillRect/>
+                    </a:stretch>
+                  </pic:blipFill>
+                  <pic:spPr bwMode="auto">
+                    <a:xfrm>
+                      <a:off x="0" y="0"/>
+                      <a:ext cx="3609975" cy="2628900"/>
+                    </a:xfrm>
+                    <a:prstGeom prst="rect">
+                      <a:avLst/>
+                    </a:prstGeom>
+                    <a:noFill/>
+                    <a:ln w="9525">
+                      <a:noFill/>
+                      <a:miter lim="800000"/>
+                      <a:headEnd/>
+                      <a:tailEnd/>
+                    </a:ln>
+                  </pic:spPr>
+                </pic:pic>
+              </a:graphicData>
+            </a:graphic>
+          </wp:inline>
+        </w:drawing>
+      </w:r>
+    </w:p>
+    <w:p>
+      <w:pPr>
+        <w:widowControl/>
+        <w:jc w:val="left"/>
+        <w:rPr>
+          <w:rFonts w:asciiTheme="minorEastAsia" w:hAnsiTheme="minorEastAsia" w:cs="Calibri"/>
+        </w:rPr>
+      </w:pPr>
+    </w:p>
+    <w:p>
+      <w:pPr>
+        <w:widowControl/>
+        <w:jc w:val="left"/>
+        <w:rPr>
+          <w:rFonts w:asciiTheme="minorEastAsia" w:hAnsiTheme="minorEastAsia" w:cs="Calibri" w:hint="eastAsia"/>
+        </w:rPr>
+      </w:pPr>
+      <w:r>
+        <w:rPr>
+          <w:rFonts w:asciiTheme="minorEastAsia" w:hAnsiTheme="minorEastAsia" w:cs="Calibri" w:hint="eastAsia"/>
+          <w:noProof/>
+        </w:rPr>
+        <w:lastRenderedPageBreak/>
+        <w:drawing>
+          <wp:inline distT="0" distB="0" distL="0" distR="0">
+            <wp:extent cx="5057775" cy="1724025"/>
+            <wp:effectExtent l="19050" t="0" r="9525" b="0"/>
+            <wp:docPr id="4" name="图片 4"/>
+            <wp:cNvGraphicFramePr>
+              <a:graphicFrameLocks xmlns:a="http://schemas.openxmlformats.org/drawingml/2006/main" noChangeAspect="1"/>
+            </wp:cNvGraphicFramePr>
+            <a:graphic xmlns:a="http://schemas.openxmlformats.org/drawingml/2006/main">
+              <a:graphicData uri="http://schemas.openxmlformats.org/drawingml/2006/picture">
+                <pic:pic xmlns:pic="http://schemas.openxmlformats.org/drawingml/2006/picture">
+                  <pic:nvPicPr>
+                    <pic:cNvPr id="0" name="Picture 4"/>
+                    <pic:cNvPicPr>
+                      <a:picLocks noChangeAspect="1" noChangeArrowheads="1"/>
+                    </pic:cNvPicPr>
+                  </pic:nvPicPr>
+                  <pic:blipFill>
+                    <a:blip r:embed="rId51"/>
+                    <a:srcRect/>
+                    <a:stretch>
+                      <a:fillRect/>
+                    </a:stretch>
+                  </pic:blipFill>
+                  <pic:spPr bwMode="auto">
+                    <a:xfrm>
+                      <a:off x="0" y="0"/>
+                      <a:ext cx="5057775" cy="1724025"/>
+                    </a:xfrm>
+                    <a:prstGeom prst="rect">
+                      <a:avLst/>
+                    </a:prstGeom>
+                    <a:noFill/>
+                    <a:ln w="9525">
+                      <a:noFill/>
+                      <a:miter lim="800000"/>
+                      <a:headEnd/>
+                      <a:tailEnd/>
+                    </a:ln>
+                  </pic:spPr>
+                </pic:pic>
+              </a:graphicData>
+            </a:graphic>
+          </wp:inline>
+        </w:drawing>
+      </w:r>
     </w:p>
     <w:p>
       <w:pPr>
